--- a/documentos/EASAT2 - Especificación requisitos hardware subsistema MCU.docx
+++ b/documentos/EASAT2 - Especificación requisitos hardware subsistema MCU.docx
@@ -1,6 +1,6 @@
 
 <file path=word/document.xml><?xml version="1.0" encoding="utf-8"?>
-<w:document xmlns:wpc="http://schemas.microsoft.com/office/word/2010/wordprocessingCanvas" xmlns:cx="http://schemas.microsoft.com/office/drawing/2014/chartex" xmlns:cx1="http://schemas.microsoft.com/office/drawing/2015/9/8/chartex" xmlns:cx2="http://schemas.microsoft.com/office/drawing/2015/10/21/chartex" xmlns:mc="http://schemas.openxmlformats.org/markup-compatibility/2006" xmlns:o="urn:schemas-microsoft-com:office:office" xmlns:r="http://schemas.openxmlformats.org/officeDocument/2006/relationships" xmlns:m="http://schemas.openxmlformats.org/officeDocument/2006/math" xmlns:v="urn:schemas-microsoft-com:vml" xmlns:wp14="http://schemas.microsoft.com/office/word/2010/wordprocessingDrawing" xmlns:wp="http://schemas.openxmlformats.org/drawingml/2006/wordprocessingDrawing" xmlns:w10="urn:schemas-microsoft-com:office:word" xmlns:w="http://schemas.openxmlformats.org/wordprocessingml/2006/main" xmlns:w14="http://schemas.microsoft.com/office/word/2010/wordml" xmlns:w15="http://schemas.microsoft.com/office/word/2012/wordml" xmlns:w16se="http://schemas.microsoft.com/office/word/2015/wordml/symex" xmlns:wpg="http://schemas.microsoft.com/office/word/2010/wordprocessingGroup" xmlns:wpi="http://schemas.microsoft.com/office/word/2010/wordprocessingInk" xmlns:wne="http://schemas.microsoft.com/office/word/2006/wordml" xmlns:wps="http://schemas.microsoft.com/office/word/2010/wordprocessingShape" mc:Ignorable="w14 w15 w16se wp14">
+<w:document xmlns:wpc="http://schemas.microsoft.com/office/word/2010/wordprocessingCanvas" xmlns:cx="http://schemas.microsoft.com/office/drawing/2014/chartex" xmlns:cx1="http://schemas.microsoft.com/office/drawing/2015/9/8/chartex" xmlns:mc="http://schemas.openxmlformats.org/markup-compatibility/2006" xmlns:o="urn:schemas-microsoft-com:office:office" xmlns:r="http://schemas.openxmlformats.org/officeDocument/2006/relationships" xmlns:m="http://schemas.openxmlformats.org/officeDocument/2006/math" xmlns:v="urn:schemas-microsoft-com:vml" xmlns:wp14="http://schemas.microsoft.com/office/word/2010/wordprocessingDrawing" xmlns:wp="http://schemas.openxmlformats.org/drawingml/2006/wordprocessingDrawing" xmlns:w10="urn:schemas-microsoft-com:office:word" xmlns:w="http://schemas.openxmlformats.org/wordprocessingml/2006/main" xmlns:w14="http://schemas.microsoft.com/office/word/2010/wordml" xmlns:w15="http://schemas.microsoft.com/office/word/2012/wordml" xmlns:w16se="http://schemas.microsoft.com/office/word/2015/wordml/symex" xmlns:wpg="http://schemas.microsoft.com/office/word/2010/wordprocessingGroup" xmlns:wpi="http://schemas.microsoft.com/office/word/2010/wordprocessingInk" xmlns:wne="http://schemas.microsoft.com/office/word/2006/wordml" xmlns:wps="http://schemas.microsoft.com/office/word/2010/wordprocessingShape" mc:Ignorable="w14 w15 w16se wp14">
   <w:body>
     <w:p>
       <w:r>
@@ -79,6 +79,97 @@
     <w:p>
       <w:r>
         <w:t>En este apartado se recoge el historial de cambios del documento.</w:t>
+      </w:r>
+    </w:p>
+    <w:p>
+      <w:pPr>
+        <w:pStyle w:val="Ttulo3"/>
+      </w:pPr>
+      <w:r>
+        <w:t>05</w:t>
+      </w:r>
+      <w:r>
+        <w:t>/0</w:t>
+      </w:r>
+      <w:r>
+        <w:t>3</w:t>
+      </w:r>
+      <w:bookmarkStart w:id="0" w:name="_GoBack"/>
+      <w:bookmarkEnd w:id="0"/>
+      <w:r>
+        <w:t>/2017: Cambios respecto al borrador 3</w:t>
+      </w:r>
+    </w:p>
+    <w:p>
+      <w:pPr>
+        <w:pStyle w:val="Prrafodelista"/>
+        <w:numPr>
+          <w:ilvl w:val="0"/>
+          <w:numId w:val="23"/>
+        </w:numPr>
+      </w:pPr>
+      <w:r>
+        <w:t xml:space="preserve">En la sección de requisitos de conexión internos, se corrige la descripción del requisito </w:t>
+      </w:r>
+      <w:r>
+        <w:rPr>
+          <w:b/>
+        </w:rPr>
+        <w:t>REQ.GLO.MCU.5</w:t>
+      </w:r>
+      <w:r>
+        <w:t xml:space="preserve"> para considerar una lógica de tensión regulada.</w:t>
+      </w:r>
+      <w:r>
+        <w:t xml:space="preserve"> </w:t>
+      </w:r>
+      <w:r>
+        <w:t>En la misma sección se especifican los pines a los que se conectan los siguientes elementos: 1 LED rojo, 1 LED verde, la salida de la señal morse y el buzzer.</w:t>
+      </w:r>
+      <w:r>
+        <w:t xml:space="preserve"> En la misma sección, se modifica el requisito </w:t>
+      </w:r>
+      <w:r>
+        <w:rPr>
+          <w:b/>
+        </w:rPr>
+        <w:t>REQ.GLO.MCU.3</w:t>
+      </w:r>
+      <w:r>
+        <w:t>, cambiando la señal PWD al pin RB0.</w:t>
+      </w:r>
+    </w:p>
+    <w:p>
+      <w:pPr>
+        <w:pStyle w:val="Prrafodelista"/>
+        <w:numPr>
+          <w:ilvl w:val="0"/>
+          <w:numId w:val="23"/>
+        </w:numPr>
+      </w:pPr>
+      <w:r>
+        <w:t xml:space="preserve">En la sección de requisitos de interfaz con otros módulos, </w:t>
+      </w:r>
+      <w:r>
+        <w:t>se recalca la importancia de la línea DIS y se añade un componente para protegerla en caso de fallo de la MCU.</w:t>
+      </w:r>
+      <w:r>
+        <w:t xml:space="preserve"> En la misma sección, </w:t>
+      </w:r>
+      <w:r>
+        <w:t>en el módulo de transmisión</w:t>
+      </w:r>
+      <w:r>
+        <w:t>,</w:t>
+      </w:r>
+      <w:r>
+        <w:t xml:space="preserve"> se añade</w:t>
+      </w:r>
+      <w:r>
+        <w:t xml:space="preserve"> la línea RF_IN</w:t>
+      </w:r>
+      <w:r>
+        <w:t>.</w:t>
       </w:r>
     </w:p>
     <w:p>
@@ -119,13 +210,7 @@
         <w:rPr>
           <w:b/>
         </w:rPr>
-        <w:t>REQ.INT.MCU.1</w:t>
-      </w:r>
-      <w:r>
-        <w:rPr>
-          <w:b/>
-        </w:rPr>
-        <w:t xml:space="preserve">, </w:t>
+        <w:t xml:space="preserve">REQ.INT.MCU.1, </w:t>
       </w:r>
       <w:r>
         <w:rPr>
@@ -161,19 +246,11 @@
         <w:rPr>
           <w:b/>
         </w:rPr>
-        <w:t>REQ.INT.MCU.</w:t>
-      </w:r>
-      <w:r>
-        <w:rPr>
-          <w:b/>
-        </w:rPr>
-        <w:t xml:space="preserve">4 </w:t>
+        <w:t xml:space="preserve">REQ.INT.MCU.4 </w:t>
       </w:r>
       <w:r>
         <w:t>se indica que el termómetro digital irá conectado a la entrada RA3.</w:t>
       </w:r>
-      <w:bookmarkStart w:id="0" w:name="_GoBack"/>
-      <w:bookmarkEnd w:id="0"/>
     </w:p>
     <w:p>
       <w:pPr>
@@ -224,6 +301,7 @@
         <w:pStyle w:val="Ttulo2"/>
       </w:pPr>
       <w:r>
+        <w:lastRenderedPageBreak/>
         <w:t>Aspectos pendientes de esta especificación</w:t>
       </w:r>
     </w:p>
@@ -273,7 +351,6 @@
         <w:pStyle w:val="Ttulo2"/>
       </w:pPr>
       <w:r>
-        <w:lastRenderedPageBreak/>
         <w:t>Introducción al subsistema MCU</w:t>
       </w:r>
     </w:p>
@@ -415,10 +492,10 @@
         <w:t xml:space="preserve"> </w:t>
       </w:r>
       <w:r>
-        <w:t>Lógica funcionando a una</w:t>
-      </w:r>
-      <w:r>
-        <w:t xml:space="preserve"> tensión no regulada</w:t>
+        <w:t>Lógica funcionando a u</w:t>
+      </w:r>
+      <w:r>
+        <w:t>na tensión regulada de 3V.</w:t>
       </w:r>
     </w:p>
     <w:p>
@@ -599,7 +676,11 @@
         <w:t>i</w:t>
       </w:r>
       <w:r>
-        <w:t>nuo por el watchdog, bien por tensión de alimentación demasiado baja o porque hubiera resultado dañado, no debe afectar al funcionamiento de resto de subsistemas (no deberá poner a activa la línea de transmisión, por ejemplo).</w:t>
+        <w:t xml:space="preserve">nuo por el watchdog, bien por tensión de alimentación demasiado baja o porque hubiera resultado dañado, no debe afectar al </w:t>
+      </w:r>
+      <w:r>
+        <w:lastRenderedPageBreak/>
+        <w:t>funcionamiento de resto de subsistemas (no deberá poner a activa la línea de transmisión, por ejemplo).</w:t>
       </w:r>
     </w:p>
     <w:p>
@@ -671,7 +752,6 @@
         </w:numPr>
       </w:pPr>
       <w:r>
-        <w:lastRenderedPageBreak/>
         <w:t xml:space="preserve">Entrada - Línea </w:t>
       </w:r>
       <w:r>
@@ -752,6 +832,9 @@
       <w:r>
         <w:t>)</w:t>
       </w:r>
+      <w:r>
+        <w:t>. Al ser esta línea de carácter crítico, se evitará que esta línea quede a nivel alto en caso de que se produzca un error en la MCU. Se pondrá un condensador de valor 100 nF para evitarlo.</w:t>
+      </w:r>
     </w:p>
     <w:p>
       <w:pPr>
@@ -822,19 +905,6 @@
     </w:p>
     <w:p>
       <w:pPr>
-        <w:pStyle w:val="Ttulo3"/>
-      </w:pPr>
-      <w:r>
-        <w:t>Módulo externo para programación</w:t>
-      </w:r>
-    </w:p>
-    <w:p>
-      <w:r>
-        <w:t>Para que el MCU pueda ser programado una vez soldado en la placa se deberá implementar la siguiente interfaz externa:</w:t>
-      </w:r>
-    </w:p>
-    <w:p>
-      <w:pPr>
         <w:pStyle w:val="Prrafodelista"/>
         <w:numPr>
           <w:ilvl w:val="0"/>
@@ -842,19 +912,7 @@
         </w:numPr>
       </w:pPr>
       <w:r>
-        <w:t xml:space="preserve">Entrada – Línea </w:t>
-      </w:r>
-      <w:r>
-        <w:t>PGD</w:t>
-      </w:r>
-      <w:r>
-        <w:t xml:space="preserve"> </w:t>
-      </w:r>
-      <w:r>
-        <w:t>desde</w:t>
-      </w:r>
-      <w:r>
-        <w:t xml:space="preserve"> programador </w:t>
+        <w:t>Salida – AGC – Línea analógica desde el DAC al módulo de RF para controlar el nivel de ganancia</w:t>
       </w:r>
     </w:p>
     <w:p>
@@ -866,28 +924,26 @@
         </w:numPr>
       </w:pPr>
       <w:r>
-        <w:t>Entrada</w:t>
-      </w:r>
-      <w:r>
-        <w:t xml:space="preserve"> </w:t>
-      </w:r>
-      <w:r>
-        <w:t>–</w:t>
-      </w:r>
-      <w:r>
-        <w:t xml:space="preserve"> </w:t>
-      </w:r>
-      <w:r>
-        <w:t>Línea PGC</w:t>
-      </w:r>
-      <w:r>
-        <w:t xml:space="preserve"> </w:t>
-      </w:r>
-      <w:r>
-        <w:t>desde</w:t>
-      </w:r>
-      <w:r>
-        <w:t xml:space="preserve"> programador </w:t>
+        <w:t xml:space="preserve">Entrada – Línea RF_IN desde módulo RF. </w:t>
+      </w:r>
+      <w:r>
+        <w:t>Esta línea es analógica. Permitirá medir el nivel de la señal para controlar la gananci</w:t>
+      </w:r>
+      <w:r>
+        <w:t>a, así como el nivel de squelch.</w:t>
+      </w:r>
+    </w:p>
+    <w:p>
+      <w:pPr>
+        <w:pStyle w:val="Ttulo3"/>
+      </w:pPr>
+      <w:r>
+        <w:t>Módulo externo para programación</w:t>
+      </w:r>
+    </w:p>
+    <w:p>
+      <w:r>
+        <w:t>Para que el MCU pueda ser programado una vez soldado en la placa se deberá implementar la siguiente interfaz externa:</w:t>
       </w:r>
     </w:p>
     <w:p>
@@ -899,10 +955,13 @@
         </w:numPr>
       </w:pPr>
       <w:r>
-        <w:t>Entrada – L</w:t>
-      </w:r>
-      <w:r>
-        <w:t xml:space="preserve">ínea VPP </w:t>
+        <w:t xml:space="preserve">Entrada – Línea </w:t>
+      </w:r>
+      <w:r>
+        <w:t>PGD</w:t>
+      </w:r>
+      <w:r>
+        <w:t xml:space="preserve"> </w:t>
       </w:r>
       <w:r>
         <w:t>desde</w:t>
@@ -920,7 +979,67 @@
         </w:numPr>
       </w:pPr>
       <w:r>
-        <w:t>Entrada – Linea GND (masa común)</w:t>
+        <w:t>Entrada</w:t>
+      </w:r>
+      <w:r>
+        <w:t xml:space="preserve"> </w:t>
+      </w:r>
+      <w:r>
+        <w:t>–</w:t>
+      </w:r>
+      <w:r>
+        <w:t xml:space="preserve"> </w:t>
+      </w:r>
+      <w:r>
+        <w:t>Línea PGC</w:t>
+      </w:r>
+      <w:r>
+        <w:t xml:space="preserve"> </w:t>
+      </w:r>
+      <w:r>
+        <w:t>desde</w:t>
+      </w:r>
+      <w:r>
+        <w:t xml:space="preserve"> programador </w:t>
+      </w:r>
+    </w:p>
+    <w:p>
+      <w:pPr>
+        <w:pStyle w:val="Prrafodelista"/>
+        <w:numPr>
+          <w:ilvl w:val="0"/>
+          <w:numId w:val="16"/>
+        </w:numPr>
+      </w:pPr>
+      <w:r>
+        <w:t>Entrada – L</w:t>
+      </w:r>
+      <w:r>
+        <w:t xml:space="preserve">ínea VPP </w:t>
+      </w:r>
+      <w:r>
+        <w:t>desde</w:t>
+      </w:r>
+      <w:r>
+        <w:t xml:space="preserve"> programador </w:t>
+      </w:r>
+    </w:p>
+    <w:p>
+      <w:pPr>
+        <w:pStyle w:val="Prrafodelista"/>
+        <w:numPr>
+          <w:ilvl w:val="0"/>
+          <w:numId w:val="16"/>
+        </w:numPr>
+      </w:pPr>
+      <w:r>
+        <w:t>Entrada – L</w:t>
+      </w:r>
+      <w:r>
+        <w:t>í</w:t>
+      </w:r>
+      <w:r>
+        <w:t>nea GND (masa común)</w:t>
       </w:r>
     </w:p>
     <w:p>
@@ -948,21 +1067,16 @@
         <w:rPr>
           <w:b/>
         </w:rPr>
-        <w:t>REQ.INT.MCU.1</w:t>
-      </w:r>
-      <w:r>
-        <w:rPr>
-          <w:b/>
-        </w:rPr>
+        <w:lastRenderedPageBreak/>
+        <w:t xml:space="preserve">REQ.INT.MCU.1 </w:t>
+      </w:r>
+      <w:r>
+        <w:t>La entrada VDD</w:t>
+      </w:r>
+      <w:r>
         <w:t xml:space="preserve"> </w:t>
       </w:r>
       <w:r>
-        <w:t>La entrada VDD</w:t>
-      </w:r>
-      <w:r>
-        <w:t xml:space="preserve"> </w:t>
-      </w:r>
-      <w:r>
         <w:t xml:space="preserve">procedente del módulo MPPT será </w:t>
       </w:r>
       <w:r>
@@ -970,6 +1084,9 @@
       </w:r>
       <w:r>
         <w:t xml:space="preserve"> En esta línea leerá el MCU el voltaje de la batería.</w:t>
+      </w:r>
+      <w:r>
+        <w:t xml:space="preserve"> Para hacerlo se conectará un divisor resistivo con las siguientes resistencias: R1 = 4K7, R2 = 10 K  // 100 nF. R1 conectado a la tensión de alimentación, R2 a masa.</w:t>
       </w:r>
     </w:p>
     <w:p>
@@ -987,13 +1104,7 @@
         <w:rPr>
           <w:b/>
         </w:rPr>
-        <w:t>REQ.INT.MCU.</w:t>
-      </w:r>
-      <w:r>
-        <w:rPr>
-          <w:b/>
-        </w:rPr>
-        <w:t xml:space="preserve">2 </w:t>
+        <w:t xml:space="preserve">REQ.INT.MCU.2 </w:t>
       </w:r>
       <w:r>
         <w:t>La en</w:t>
@@ -1005,28 +1116,13 @@
         <w:t xml:space="preserve"> </w:t>
       </w:r>
       <w:r>
-        <w:t xml:space="preserve">procedente del módulo MPPT </w:t>
-      </w:r>
-      <w:r>
-        <w:t>será conectada al ADC</w:t>
-      </w:r>
-      <w:r>
-        <w:t>1</w:t>
-      </w:r>
-      <w:r>
-        <w:t xml:space="preserve"> del MCU (entrada RA</w:t>
-      </w:r>
-      <w:r>
-        <w:t>1/AN1</w:t>
-      </w:r>
-      <w:r>
-        <w:t>). Al ser un voltaje no necesita adaptación</w:t>
-      </w:r>
-      <w:r>
-        <w:t xml:space="preserve">. </w:t>
+        <w:t xml:space="preserve">procedente del módulo MPPT será conectada al ADC1 del MCU (entrada RA1/AN1). Al ser un voltaje no necesita adaptación. </w:t>
       </w:r>
       <w:r>
         <w:t xml:space="preserve"> En esta línea leerá el MCU el valor de corriente los paneles solares.</w:t>
+      </w:r>
+      <w:r>
+        <w:t xml:space="preserve"> Se debe utilizar una protección zener de 2.7V para evitar que haya más de este voltaje a la entrada del MCU.</w:t>
       </w:r>
     </w:p>
     <w:p>
@@ -1050,7 +1146,16 @@
         <w:t xml:space="preserve">La entrada PWD procedente del módulo MPPT será </w:t>
       </w:r>
       <w:r>
-        <w:t xml:space="preserve">conectada al ADC2 del MCU (entrada RA2/AN2). Al ser un voltaje no necesita adaptación. En esta línea leerá el MCU el valor de corriente de la batería (el consumo). </w:t>
+        <w:t xml:space="preserve">conectada al ADC2 del MCU (entrada </w:t>
+      </w:r>
+      <w:r>
+        <w:t>RB0/AN12</w:t>
+      </w:r>
+      <w:r>
+        <w:t xml:space="preserve">). Al ser un voltaje no necesita adaptación. En esta línea leerá el MCU el valor de corriente de la batería (el consumo). </w:t>
+      </w:r>
+      <w:r>
+        <w:t xml:space="preserve"> Se debe utilizar una protección zener de 2.7V para evitar que haya más de este voltaje a la entrada del MCU.</w:t>
       </w:r>
     </w:p>
     <w:p>
@@ -1080,10 +1185,7 @@
         <w:t>La entrada digital RA3 del MCU</w:t>
       </w:r>
       <w:r>
-        <w:t xml:space="preserve"> se utilizar</w:t>
-      </w:r>
-      <w:r>
-        <w:t>á para leer el valor del termómetro digital DS18B20 mediante protocolo One Wire.</w:t>
+        <w:t xml:space="preserve"> se utilizará para leer el valor del termómetro digital DS18B20 mediante protocolo One Wire.</w:t>
       </w:r>
     </w:p>
     <w:p>
@@ -1110,10 +1212,7 @@
         <w:t xml:space="preserve"> </w:t>
       </w:r>
       <w:r>
-        <w:t>El resonador ir</w:t>
-      </w:r>
-      <w:r>
-        <w:t>á conectado en las entradas RA6 y RA7</w:t>
+        <w:t>El resonador irá conectado en las entradas RA6 y RA7</w:t>
       </w:r>
     </w:p>
     <w:p>
@@ -1155,7 +1254,13 @@
         <w:t xml:space="preserve">REQ.INT.MCU.7 </w:t>
       </w:r>
       <w:r>
-        <w:t>Una de las salidas digitales será entrada del Watchdog</w:t>
+        <w:t xml:space="preserve">Una de las salidas digitales </w:t>
+      </w:r>
+      <w:r>
+        <w:t xml:space="preserve">(RD5) </w:t>
+      </w:r>
+      <w:r>
+        <w:t>será entrada del Watchdog</w:t>
       </w:r>
     </w:p>
     <w:p>
@@ -1173,7 +1278,6 @@
         <w:rPr>
           <w:b/>
         </w:rPr>
-        <w:lastRenderedPageBreak/>
         <w:t>REQ.INT.MC</w:t>
       </w:r>
       <w:r>
@@ -1207,7 +1311,13 @@
         <w:t>el MCU para poder realizar pruebas</w:t>
       </w:r>
       <w:r>
-        <w:t>. El LED será activo a nivel alto del MCU.</w:t>
+        <w:t xml:space="preserve"> e irá conectado a la salida RD1 del MCU.</w:t>
+      </w:r>
+      <w:r>
+        <w:t xml:space="preserve"> El LED será activo a nivel alto del MCU.</w:t>
+      </w:r>
+      <w:r>
+        <w:t xml:space="preserve"> </w:t>
       </w:r>
     </w:p>
     <w:p>
@@ -1240,14 +1350,5161 @@
         <w:t xml:space="preserve"> </w:t>
       </w:r>
       <w:r>
-        <w:t>La placa prototipo de desarrollo (no para la versión de vuelo) dispondrá de un buzzer piezoeléctrico conectado a otra de las salidas del MCU para poder realizar pruebas de la baliza. El buzzer aceptará ondas cuadradas de 1 Khz y será activo a nivel alto del MCU.</w:t>
+        <w:t xml:space="preserve">La placa prototipo de desarrollo (no para la versión de vuelo) dispondrá de un buzzer piezoeléctrico conectado </w:t>
+      </w:r>
+      <w:r>
+        <w:t>la salida RD2 d</w:t>
+      </w:r>
+      <w:r>
+        <w:t>el MCU para poder realizar pruebas de la baliza. El buzzer aceptará ondas cuadradas de 1 Khz y será activo a nivel alto del MCU.</w:t>
       </w:r>
     </w:p>
     <w:p>
       <w:pPr>
+        <w:pStyle w:val="Prrafodelista"/>
+        <w:numPr>
+          <w:ilvl w:val="0"/>
+          <w:numId w:val="18"/>
+        </w:numPr>
+        <w:rPr>
+          <w:b/>
+        </w:rPr>
+      </w:pPr>
+      <w:r>
+        <w:rPr>
+          <w:b/>
+        </w:rPr>
+        <w:t>REQ.INT.MCU.10</w:t>
+      </w:r>
+      <w:r>
+        <w:t xml:space="preserve"> La señal BEA irá conectada a la salida digital RD3 del MCU.</w:t>
+      </w:r>
+    </w:p>
+    <w:p>
+      <w:pPr>
+        <w:pStyle w:val="Prrafodelista"/>
+        <w:numPr>
+          <w:ilvl w:val="0"/>
+          <w:numId w:val="18"/>
+        </w:numPr>
+        <w:rPr>
+          <w:b/>
+        </w:rPr>
+      </w:pPr>
+      <w:r>
+        <w:rPr>
+          <w:b/>
+        </w:rPr>
+        <w:t>REQ.INT.MCU.11</w:t>
+      </w:r>
+      <w:r>
+        <w:t xml:space="preserve"> Se dispondrá de un LED verde conectado a la salida RD</w:t>
+      </w:r>
+      <w:r>
+        <w:t>4</w:t>
+      </w:r>
+      <w:r>
+        <w:t xml:space="preserve"> del MCU para pruebas de debug / timer.</w:t>
+      </w:r>
+    </w:p>
+    <w:p>
+      <w:pPr>
+        <w:pStyle w:val="Prrafodelista"/>
+        <w:numPr>
+          <w:ilvl w:val="0"/>
+          <w:numId w:val="18"/>
+        </w:numPr>
+        <w:rPr>
+          <w:b/>
+        </w:rPr>
+      </w:pPr>
+      <w:r>
+        <w:rPr>
+          <w:b/>
+        </w:rPr>
+        <w:t>REQ.INT</w:t>
+      </w:r>
+      <w:r>
+        <w:rPr>
+          <w:b/>
+        </w:rPr>
+        <w:t>.</w:t>
+      </w:r>
+      <w:r>
+        <w:rPr>
+          <w:b/>
+        </w:rPr>
+        <w:t xml:space="preserve">MCU.12 </w:t>
+      </w:r>
+      <w:r>
+        <w:t>La entrada analógica desde el módulo de RF (señal RF_IN) irá conectada a RA5</w:t>
+      </w:r>
+      <w:r>
+        <w:t xml:space="preserve"> (AN4)</w:t>
+      </w:r>
+      <w:r>
+        <w:t>, pero esta señal será multiplicada analógicamente por 20 utilizando un amplificador operacional.</w:t>
+      </w:r>
+    </w:p>
+    <w:p>
+      <w:pPr>
+        <w:pStyle w:val="Prrafodelista"/>
+        <w:numPr>
+          <w:ilvl w:val="0"/>
+          <w:numId w:val="18"/>
+        </w:numPr>
+        <w:rPr>
+          <w:b/>
+        </w:rPr>
+      </w:pPr>
+      <w:r>
+        <w:rPr>
+          <w:b/>
+        </w:rPr>
+        <w:t xml:space="preserve">REQ.INT.MCU.13 </w:t>
+      </w:r>
+      <w:r>
+        <w:t xml:space="preserve">La línea AGC que es salida analógica </w:t>
+      </w:r>
+      <w:r>
+        <w:t xml:space="preserve">(DAC) </w:t>
+      </w:r>
+      <w:r>
+        <w:t>con el módulo de RF se corresponde con el pin RA</w:t>
+      </w:r>
+      <w:r>
+        <w:t>2</w:t>
+      </w:r>
+      <w:r>
+        <w:t>.</w:t>
+      </w:r>
+    </w:p>
+    <w:p>
+      <w:pPr>
+        <w:rPr>
+          <w:b/>
+        </w:rPr>
+      </w:pPr>
+      <w:r>
+        <w:rPr>
+          <w:b/>
+        </w:rPr>
+        <w:t xml:space="preserve">A continuación se detalla la lista </w:t>
+      </w:r>
+      <w:r>
+        <w:rPr>
+          <w:b/>
+        </w:rPr>
+        <w:t xml:space="preserve">total </w:t>
+      </w:r>
+      <w:r>
+        <w:rPr>
+          <w:b/>
+        </w:rPr>
+        <w:t>de interconexiones del circuito integrado:</w:t>
+      </w:r>
+    </w:p>
+    <w:p>
+      <w:pPr>
+        <w:pStyle w:val="Descripcin"/>
+        <w:keepNext/>
+        <w:jc w:val="center"/>
+      </w:pPr>
+      <w:r>
+        <w:lastRenderedPageBreak/>
+        <w:t xml:space="preserve">Tabla </w:t>
+      </w:r>
+      <w:r>
+        <w:fldChar w:fldCharType="begin"/>
+      </w:r>
+      <w:r>
+        <w:instrText xml:space="preserve"> SEQ Tabla \* ARABIC </w:instrText>
+      </w:r>
+      <w:r>
+        <w:fldChar w:fldCharType="separate"/>
+      </w:r>
+      <w:r>
+        <w:rPr>
+          <w:noProof/>
+        </w:rPr>
+        <w:t>1</w:t>
+      </w:r>
+      <w:r>
+        <w:rPr>
+          <w:noProof/>
+        </w:rPr>
+        <w:fldChar w:fldCharType="end"/>
+      </w:r>
+      <w:r>
+        <w:t>. Conexiones del MCU</w:t>
+      </w:r>
+    </w:p>
+    <w:tbl>
+      <w:tblPr>
+        <w:tblStyle w:val="Tablaconcuadrcula"/>
+        <w:tblW w:w="5000" w:type="pct"/>
+        <w:tblLook w:val="04A0" w:firstRow="1" w:lastRow="0" w:firstColumn="1" w:lastColumn="0" w:noHBand="0" w:noVBand="1"/>
+      </w:tblPr>
+      <w:tblGrid>
+        <w:gridCol w:w="1633"/>
+        <w:gridCol w:w="1614"/>
+        <w:gridCol w:w="1048"/>
+        <w:gridCol w:w="4199"/>
+      </w:tblGrid>
+      <w:tr>
+        <w:tc>
+          <w:tcPr>
+            <w:tcW w:w="961" w:type="pct"/>
+            <w:shd w:val="clear" w:color="auto" w:fill="auto"/>
+            <w:vAlign w:val="center"/>
+          </w:tcPr>
+          <w:p>
+            <w:pPr>
+              <w:pStyle w:val="Prrafodelista"/>
+              <w:keepNext/>
+              <w:keepLines/>
+              <w:ind w:left="-115"/>
+              <w:jc w:val="center"/>
+              <w:rPr>
+                <w:rFonts w:ascii="Verdana" w:hAnsi="Verdana"/>
+                <w:sz w:val="18"/>
+                <w:szCs w:val="18"/>
+              </w:rPr>
+            </w:pPr>
+            <w:r>
+              <w:rPr>
+                <w:rFonts w:ascii="Verdana" w:hAnsi="Verdana"/>
+                <w:sz w:val="18"/>
+                <w:szCs w:val="18"/>
+              </w:rPr>
+              <w:t>Número de Pin (PDIP)</w:t>
+            </w:r>
+          </w:p>
+        </w:tc>
+        <w:tc>
+          <w:tcPr>
+            <w:tcW w:w="950" w:type="pct"/>
+            <w:shd w:val="clear" w:color="auto" w:fill="auto"/>
+            <w:vAlign w:val="center"/>
+          </w:tcPr>
+          <w:p>
+            <w:pPr>
+              <w:keepNext/>
+              <w:keepLines/>
+              <w:contextualSpacing/>
+              <w:jc w:val="center"/>
+              <w:rPr>
+                <w:rFonts w:ascii="Verdana" w:hAnsi="Verdana"/>
+                <w:sz w:val="18"/>
+                <w:szCs w:val="18"/>
+              </w:rPr>
+            </w:pPr>
+            <w:r>
+              <w:rPr>
+                <w:rFonts w:ascii="Verdana" w:hAnsi="Verdana"/>
+                <w:sz w:val="18"/>
+                <w:szCs w:val="18"/>
+              </w:rPr>
+              <w:t>Número de Pin (TSSOP)</w:t>
+            </w:r>
+          </w:p>
+        </w:tc>
+        <w:tc>
+          <w:tcPr>
+            <w:tcW w:w="617" w:type="pct"/>
+            <w:shd w:val="clear" w:color="auto" w:fill="auto"/>
+            <w:vAlign w:val="center"/>
+          </w:tcPr>
+          <w:p>
+            <w:pPr>
+              <w:keepNext/>
+              <w:keepLines/>
+              <w:contextualSpacing/>
+              <w:jc w:val="center"/>
+              <w:rPr>
+                <w:rFonts w:ascii="Verdana" w:hAnsi="Verdana"/>
+                <w:sz w:val="18"/>
+                <w:szCs w:val="18"/>
+              </w:rPr>
+            </w:pPr>
+            <w:r>
+              <w:rPr>
+                <w:rFonts w:ascii="Verdana" w:hAnsi="Verdana"/>
+                <w:sz w:val="18"/>
+                <w:szCs w:val="18"/>
+              </w:rPr>
+              <w:t>Nombre</w:t>
+            </w:r>
+          </w:p>
+        </w:tc>
+        <w:tc>
+          <w:tcPr>
+            <w:tcW w:w="2472" w:type="pct"/>
+            <w:shd w:val="clear" w:color="auto" w:fill="auto"/>
+            <w:vAlign w:val="center"/>
+          </w:tcPr>
+          <w:p>
+            <w:pPr>
+              <w:keepNext/>
+              <w:keepLines/>
+              <w:contextualSpacing/>
+              <w:jc w:val="center"/>
+              <w:rPr>
+                <w:rFonts w:ascii="Verdana" w:hAnsi="Verdana"/>
+                <w:sz w:val="18"/>
+                <w:szCs w:val="18"/>
+              </w:rPr>
+            </w:pPr>
+            <w:r>
+              <w:rPr>
+                <w:rFonts w:ascii="Verdana" w:hAnsi="Verdana"/>
+                <w:sz w:val="18"/>
+                <w:szCs w:val="18"/>
+              </w:rPr>
+              <w:t>Descripción</w:t>
+            </w:r>
+          </w:p>
+        </w:tc>
+      </w:tr>
+      <w:tr>
+        <w:tc>
+          <w:tcPr>
+            <w:tcW w:w="961" w:type="pct"/>
+            <w:shd w:val="clear" w:color="auto" w:fill="auto"/>
+            <w:vAlign w:val="center"/>
+          </w:tcPr>
+          <w:p>
+            <w:pPr>
+              <w:pStyle w:val="Prrafodelista"/>
+              <w:keepNext/>
+              <w:keepLines/>
+              <w:rPr>
+                <w:rFonts w:ascii="Verdana" w:hAnsi="Verdana"/>
+                <w:sz w:val="18"/>
+                <w:szCs w:val="18"/>
+              </w:rPr>
+            </w:pPr>
+            <w:r>
+              <w:rPr>
+                <w:rFonts w:ascii="Verdana" w:hAnsi="Verdana"/>
+                <w:sz w:val="18"/>
+                <w:szCs w:val="18"/>
+              </w:rPr>
+              <w:t>1</w:t>
+            </w:r>
+          </w:p>
+        </w:tc>
+        <w:tc>
+          <w:tcPr>
+            <w:tcW w:w="950" w:type="pct"/>
+            <w:shd w:val="clear" w:color="auto" w:fill="auto"/>
+            <w:vAlign w:val="center"/>
+          </w:tcPr>
+          <w:p>
+            <w:pPr>
+              <w:keepNext/>
+              <w:keepLines/>
+              <w:contextualSpacing/>
+              <w:rPr>
+                <w:rFonts w:ascii="Verdana" w:hAnsi="Verdana"/>
+                <w:sz w:val="18"/>
+                <w:szCs w:val="18"/>
+              </w:rPr>
+            </w:pPr>
+            <w:r>
+              <w:rPr>
+                <w:rFonts w:ascii="Verdana" w:hAnsi="Verdana"/>
+                <w:sz w:val="18"/>
+                <w:szCs w:val="18"/>
+              </w:rPr>
+              <w:t>18</w:t>
+            </w:r>
+          </w:p>
+        </w:tc>
+        <w:tc>
+          <w:tcPr>
+            <w:tcW w:w="617" w:type="pct"/>
+            <w:shd w:val="clear" w:color="auto" w:fill="auto"/>
+            <w:vAlign w:val="center"/>
+          </w:tcPr>
+          <w:p>
+            <w:pPr>
+              <w:keepNext/>
+              <w:keepLines/>
+              <w:contextualSpacing/>
+              <w:rPr>
+                <w:rFonts w:ascii="Verdana" w:hAnsi="Verdana"/>
+                <w:sz w:val="18"/>
+                <w:szCs w:val="18"/>
+              </w:rPr>
+            </w:pPr>
+            <w:r>
+              <w:rPr>
+                <w:rFonts w:ascii="Verdana" w:hAnsi="Verdana"/>
+                <w:sz w:val="18"/>
+                <w:szCs w:val="18"/>
+              </w:rPr>
+              <w:t>MCLR</w:t>
+            </w:r>
+          </w:p>
+        </w:tc>
+        <w:tc>
+          <w:tcPr>
+            <w:tcW w:w="2472" w:type="pct"/>
+            <w:shd w:val="clear" w:color="auto" w:fill="auto"/>
+            <w:vAlign w:val="center"/>
+          </w:tcPr>
+          <w:p>
+            <w:pPr>
+              <w:keepNext/>
+              <w:keepLines/>
+              <w:contextualSpacing/>
+              <w:rPr>
+                <w:rFonts w:ascii="Verdana" w:hAnsi="Verdana"/>
+                <w:sz w:val="18"/>
+                <w:szCs w:val="18"/>
+              </w:rPr>
+            </w:pPr>
+            <w:r>
+              <w:rPr>
+                <w:rFonts w:ascii="Verdana" w:hAnsi="Verdana"/>
+                <w:sz w:val="18"/>
+                <w:szCs w:val="18"/>
+              </w:rPr>
+              <w:t>Watchdog / Línea programación externa</w:t>
+            </w:r>
+          </w:p>
+        </w:tc>
+      </w:tr>
+      <w:tr>
+        <w:tc>
+          <w:tcPr>
+            <w:tcW w:w="961" w:type="pct"/>
+            <w:shd w:val="clear" w:color="auto" w:fill="auto"/>
+            <w:vAlign w:val="center"/>
+          </w:tcPr>
+          <w:p>
+            <w:pPr>
+              <w:pStyle w:val="Prrafodelista"/>
+              <w:keepNext/>
+              <w:keepLines/>
+              <w:rPr>
+                <w:rFonts w:ascii="Verdana" w:hAnsi="Verdana"/>
+                <w:sz w:val="18"/>
+                <w:szCs w:val="18"/>
+              </w:rPr>
+            </w:pPr>
+            <w:r>
+              <w:rPr>
+                <w:rFonts w:ascii="Verdana" w:hAnsi="Verdana"/>
+                <w:sz w:val="18"/>
+                <w:szCs w:val="18"/>
+              </w:rPr>
+              <w:t>2</w:t>
+            </w:r>
+          </w:p>
+        </w:tc>
+        <w:tc>
+          <w:tcPr>
+            <w:tcW w:w="950" w:type="pct"/>
+            <w:shd w:val="clear" w:color="auto" w:fill="auto"/>
+            <w:vAlign w:val="center"/>
+          </w:tcPr>
+          <w:p>
+            <w:pPr>
+              <w:keepNext/>
+              <w:keepLines/>
+              <w:contextualSpacing/>
+              <w:rPr>
+                <w:rFonts w:ascii="Verdana" w:hAnsi="Verdana"/>
+                <w:sz w:val="18"/>
+                <w:szCs w:val="18"/>
+              </w:rPr>
+            </w:pPr>
+            <w:r>
+              <w:rPr>
+                <w:rFonts w:ascii="Verdana" w:hAnsi="Verdana"/>
+                <w:sz w:val="18"/>
+                <w:szCs w:val="18"/>
+              </w:rPr>
+              <w:t>19</w:t>
+            </w:r>
+          </w:p>
+        </w:tc>
+        <w:tc>
+          <w:tcPr>
+            <w:tcW w:w="617" w:type="pct"/>
+            <w:shd w:val="clear" w:color="auto" w:fill="auto"/>
+            <w:vAlign w:val="center"/>
+          </w:tcPr>
+          <w:p>
+            <w:pPr>
+              <w:keepNext/>
+              <w:keepLines/>
+              <w:contextualSpacing/>
+              <w:rPr>
+                <w:rFonts w:ascii="Verdana" w:hAnsi="Verdana"/>
+                <w:sz w:val="18"/>
+                <w:szCs w:val="18"/>
+              </w:rPr>
+            </w:pPr>
+            <w:r>
+              <w:rPr>
+                <w:rFonts w:ascii="Verdana" w:hAnsi="Verdana"/>
+                <w:sz w:val="18"/>
+                <w:szCs w:val="18"/>
+              </w:rPr>
+              <w:t>RA0</w:t>
+            </w:r>
+          </w:p>
+        </w:tc>
+        <w:tc>
+          <w:tcPr>
+            <w:tcW w:w="2472" w:type="pct"/>
+            <w:shd w:val="clear" w:color="auto" w:fill="auto"/>
+            <w:vAlign w:val="center"/>
+          </w:tcPr>
+          <w:p>
+            <w:pPr>
+              <w:keepNext/>
+              <w:keepLines/>
+              <w:contextualSpacing/>
+              <w:rPr>
+                <w:rFonts w:ascii="Verdana" w:hAnsi="Verdana"/>
+                <w:sz w:val="18"/>
+                <w:szCs w:val="18"/>
+              </w:rPr>
+            </w:pPr>
+            <w:r>
+              <w:rPr>
+                <w:rFonts w:ascii="Verdana" w:hAnsi="Verdana"/>
+                <w:sz w:val="18"/>
+                <w:szCs w:val="18"/>
+              </w:rPr>
+              <w:t>VDD (desde MPPT) para medir voltaje bat.</w:t>
+            </w:r>
+          </w:p>
+        </w:tc>
+      </w:tr>
+      <w:tr>
+        <w:tc>
+          <w:tcPr>
+            <w:tcW w:w="961" w:type="pct"/>
+            <w:shd w:val="clear" w:color="auto" w:fill="auto"/>
+            <w:vAlign w:val="center"/>
+          </w:tcPr>
+          <w:p>
+            <w:pPr>
+              <w:pStyle w:val="Prrafodelista"/>
+              <w:keepNext/>
+              <w:keepLines/>
+              <w:rPr>
+                <w:rFonts w:ascii="Verdana" w:hAnsi="Verdana"/>
+                <w:sz w:val="18"/>
+                <w:szCs w:val="18"/>
+              </w:rPr>
+            </w:pPr>
+            <w:r>
+              <w:rPr>
+                <w:rFonts w:ascii="Verdana" w:hAnsi="Verdana"/>
+                <w:sz w:val="18"/>
+                <w:szCs w:val="18"/>
+              </w:rPr>
+              <w:t>3</w:t>
+            </w:r>
+          </w:p>
+        </w:tc>
+        <w:tc>
+          <w:tcPr>
+            <w:tcW w:w="950" w:type="pct"/>
+            <w:shd w:val="clear" w:color="auto" w:fill="auto"/>
+            <w:vAlign w:val="center"/>
+          </w:tcPr>
+          <w:p>
+            <w:pPr>
+              <w:keepNext/>
+              <w:keepLines/>
+              <w:contextualSpacing/>
+              <w:rPr>
+                <w:rFonts w:ascii="Verdana" w:hAnsi="Verdana"/>
+                <w:sz w:val="18"/>
+                <w:szCs w:val="18"/>
+              </w:rPr>
+            </w:pPr>
+            <w:r>
+              <w:rPr>
+                <w:rFonts w:ascii="Verdana" w:hAnsi="Verdana"/>
+                <w:sz w:val="18"/>
+                <w:szCs w:val="18"/>
+              </w:rPr>
+              <w:t>20</w:t>
+            </w:r>
+          </w:p>
+        </w:tc>
+        <w:tc>
+          <w:tcPr>
+            <w:tcW w:w="617" w:type="pct"/>
+            <w:shd w:val="clear" w:color="auto" w:fill="auto"/>
+            <w:vAlign w:val="center"/>
+          </w:tcPr>
+          <w:p>
+            <w:pPr>
+              <w:keepNext/>
+              <w:keepLines/>
+              <w:contextualSpacing/>
+              <w:rPr>
+                <w:rFonts w:ascii="Verdana" w:hAnsi="Verdana"/>
+                <w:sz w:val="18"/>
+                <w:szCs w:val="18"/>
+              </w:rPr>
+            </w:pPr>
+            <w:r>
+              <w:rPr>
+                <w:rFonts w:ascii="Verdana" w:hAnsi="Verdana"/>
+                <w:sz w:val="18"/>
+                <w:szCs w:val="18"/>
+              </w:rPr>
+              <w:t>RA1</w:t>
+            </w:r>
+          </w:p>
+        </w:tc>
+        <w:tc>
+          <w:tcPr>
+            <w:tcW w:w="2472" w:type="pct"/>
+            <w:shd w:val="clear" w:color="auto" w:fill="auto"/>
+            <w:vAlign w:val="center"/>
+          </w:tcPr>
+          <w:p>
+            <w:pPr>
+              <w:keepNext/>
+              <w:keepLines/>
+              <w:contextualSpacing/>
+              <w:rPr>
+                <w:rFonts w:ascii="Verdana" w:hAnsi="Verdana"/>
+                <w:sz w:val="18"/>
+                <w:szCs w:val="18"/>
+              </w:rPr>
+            </w:pPr>
+            <w:r>
+              <w:rPr>
+                <w:rFonts w:ascii="Verdana" w:hAnsi="Verdana"/>
+                <w:sz w:val="18"/>
+                <w:szCs w:val="18"/>
+              </w:rPr>
+              <w:t>SOL (desde MPPT) para medir int. paneles</w:t>
+            </w:r>
+          </w:p>
+        </w:tc>
+      </w:tr>
+      <w:tr>
+        <w:tc>
+          <w:tcPr>
+            <w:tcW w:w="961" w:type="pct"/>
+            <w:shd w:val="clear" w:color="auto" w:fill="auto"/>
+            <w:vAlign w:val="center"/>
+          </w:tcPr>
+          <w:p>
+            <w:pPr>
+              <w:pStyle w:val="Prrafodelista"/>
+              <w:keepNext/>
+              <w:keepLines/>
+              <w:rPr>
+                <w:rFonts w:ascii="Verdana" w:hAnsi="Verdana"/>
+                <w:sz w:val="18"/>
+                <w:szCs w:val="18"/>
+              </w:rPr>
+            </w:pPr>
+            <w:r>
+              <w:rPr>
+                <w:rFonts w:ascii="Verdana" w:hAnsi="Verdana"/>
+                <w:sz w:val="18"/>
+                <w:szCs w:val="18"/>
+              </w:rPr>
+              <w:t>4</w:t>
+            </w:r>
+          </w:p>
+        </w:tc>
+        <w:tc>
+          <w:tcPr>
+            <w:tcW w:w="950" w:type="pct"/>
+            <w:shd w:val="clear" w:color="auto" w:fill="auto"/>
+            <w:vAlign w:val="center"/>
+          </w:tcPr>
+          <w:p>
+            <w:pPr>
+              <w:keepNext/>
+              <w:keepLines/>
+              <w:contextualSpacing/>
+              <w:rPr>
+                <w:rFonts w:ascii="Verdana" w:hAnsi="Verdana"/>
+                <w:sz w:val="18"/>
+                <w:szCs w:val="18"/>
+              </w:rPr>
+            </w:pPr>
+            <w:r>
+              <w:rPr>
+                <w:rFonts w:ascii="Verdana" w:hAnsi="Verdana"/>
+                <w:sz w:val="18"/>
+                <w:szCs w:val="18"/>
+              </w:rPr>
+              <w:t>21</w:t>
+            </w:r>
+          </w:p>
+        </w:tc>
+        <w:tc>
+          <w:tcPr>
+            <w:tcW w:w="617" w:type="pct"/>
+            <w:shd w:val="clear" w:color="auto" w:fill="auto"/>
+            <w:vAlign w:val="center"/>
+          </w:tcPr>
+          <w:p>
+            <w:pPr>
+              <w:keepNext/>
+              <w:keepLines/>
+              <w:contextualSpacing/>
+              <w:rPr>
+                <w:rFonts w:ascii="Verdana" w:hAnsi="Verdana"/>
+                <w:sz w:val="18"/>
+                <w:szCs w:val="18"/>
+              </w:rPr>
+            </w:pPr>
+            <w:r>
+              <w:rPr>
+                <w:rFonts w:ascii="Verdana" w:hAnsi="Verdana"/>
+                <w:sz w:val="18"/>
+                <w:szCs w:val="18"/>
+              </w:rPr>
+              <w:t>RA2</w:t>
+            </w:r>
+          </w:p>
+        </w:tc>
+        <w:tc>
+          <w:tcPr>
+            <w:tcW w:w="2472" w:type="pct"/>
+            <w:shd w:val="clear" w:color="auto" w:fill="auto"/>
+            <w:vAlign w:val="center"/>
+          </w:tcPr>
+          <w:p>
+            <w:pPr>
+              <w:keepNext/>
+              <w:keepLines/>
+              <w:contextualSpacing/>
+              <w:rPr>
+                <w:rFonts w:ascii="Verdana" w:hAnsi="Verdana"/>
+                <w:sz w:val="18"/>
+                <w:szCs w:val="18"/>
+              </w:rPr>
+            </w:pPr>
+            <w:r>
+              <w:rPr>
+                <w:rFonts w:ascii="Verdana" w:hAnsi="Verdana"/>
+                <w:sz w:val="18"/>
+                <w:szCs w:val="18"/>
+              </w:rPr>
+              <w:t>AGC (DAC de 5 bits) a módulo de RF</w:t>
+            </w:r>
+          </w:p>
+        </w:tc>
+      </w:tr>
+      <w:tr>
+        <w:tc>
+          <w:tcPr>
+            <w:tcW w:w="961" w:type="pct"/>
+            <w:shd w:val="clear" w:color="auto" w:fill="auto"/>
+            <w:vAlign w:val="center"/>
+          </w:tcPr>
+          <w:p>
+            <w:pPr>
+              <w:pStyle w:val="Prrafodelista"/>
+              <w:keepNext/>
+              <w:keepLines/>
+              <w:rPr>
+                <w:rFonts w:ascii="Verdana" w:hAnsi="Verdana"/>
+                <w:sz w:val="18"/>
+                <w:szCs w:val="18"/>
+              </w:rPr>
+            </w:pPr>
+            <w:r>
+              <w:rPr>
+                <w:rFonts w:ascii="Verdana" w:hAnsi="Verdana"/>
+                <w:sz w:val="18"/>
+                <w:szCs w:val="18"/>
+              </w:rPr>
+              <w:t>5</w:t>
+            </w:r>
+          </w:p>
+        </w:tc>
+        <w:tc>
+          <w:tcPr>
+            <w:tcW w:w="950" w:type="pct"/>
+            <w:shd w:val="clear" w:color="auto" w:fill="auto"/>
+            <w:vAlign w:val="center"/>
+          </w:tcPr>
+          <w:p>
+            <w:pPr>
+              <w:keepNext/>
+              <w:keepLines/>
+              <w:contextualSpacing/>
+              <w:rPr>
+                <w:rFonts w:ascii="Verdana" w:hAnsi="Verdana"/>
+                <w:sz w:val="18"/>
+                <w:szCs w:val="18"/>
+              </w:rPr>
+            </w:pPr>
+            <w:r>
+              <w:rPr>
+                <w:rFonts w:ascii="Verdana" w:hAnsi="Verdana"/>
+                <w:sz w:val="18"/>
+                <w:szCs w:val="18"/>
+              </w:rPr>
+              <w:t>22</w:t>
+            </w:r>
+          </w:p>
+        </w:tc>
+        <w:tc>
+          <w:tcPr>
+            <w:tcW w:w="617" w:type="pct"/>
+            <w:shd w:val="clear" w:color="auto" w:fill="auto"/>
+            <w:vAlign w:val="center"/>
+          </w:tcPr>
+          <w:p>
+            <w:pPr>
+              <w:keepNext/>
+              <w:keepLines/>
+              <w:contextualSpacing/>
+              <w:rPr>
+                <w:rFonts w:ascii="Verdana" w:hAnsi="Verdana"/>
+                <w:sz w:val="18"/>
+                <w:szCs w:val="18"/>
+              </w:rPr>
+            </w:pPr>
+            <w:r>
+              <w:rPr>
+                <w:rFonts w:ascii="Verdana" w:hAnsi="Verdana"/>
+                <w:sz w:val="18"/>
+                <w:szCs w:val="18"/>
+              </w:rPr>
+              <w:t>RA3</w:t>
+            </w:r>
+          </w:p>
+        </w:tc>
+        <w:tc>
+          <w:tcPr>
+            <w:tcW w:w="2472" w:type="pct"/>
+            <w:shd w:val="clear" w:color="auto" w:fill="auto"/>
+            <w:vAlign w:val="center"/>
+          </w:tcPr>
+          <w:p>
+            <w:pPr>
+              <w:keepNext/>
+              <w:keepLines/>
+              <w:contextualSpacing/>
+              <w:rPr>
+                <w:rFonts w:ascii="Verdana" w:hAnsi="Verdana"/>
+                <w:sz w:val="18"/>
+                <w:szCs w:val="18"/>
+              </w:rPr>
+            </w:pPr>
+            <w:r>
+              <w:rPr>
+                <w:rFonts w:ascii="Verdana" w:hAnsi="Verdana"/>
+                <w:sz w:val="18"/>
+                <w:szCs w:val="18"/>
+              </w:rPr>
+              <w:t>Termómetro digital</w:t>
+            </w:r>
+          </w:p>
+        </w:tc>
+      </w:tr>
+      <w:tr>
+        <w:tc>
+          <w:tcPr>
+            <w:tcW w:w="961" w:type="pct"/>
+            <w:shd w:val="clear" w:color="auto" w:fill="auto"/>
+            <w:vAlign w:val="center"/>
+          </w:tcPr>
+          <w:p>
+            <w:pPr>
+              <w:pStyle w:val="Prrafodelista"/>
+              <w:keepNext/>
+              <w:keepLines/>
+              <w:rPr>
+                <w:rFonts w:ascii="Verdana" w:hAnsi="Verdana"/>
+                <w:sz w:val="18"/>
+                <w:szCs w:val="18"/>
+              </w:rPr>
+            </w:pPr>
+            <w:r>
+              <w:rPr>
+                <w:rFonts w:ascii="Verdana" w:hAnsi="Verdana"/>
+                <w:sz w:val="18"/>
+                <w:szCs w:val="18"/>
+              </w:rPr>
+              <w:t>7</w:t>
+            </w:r>
+          </w:p>
+        </w:tc>
+        <w:tc>
+          <w:tcPr>
+            <w:tcW w:w="950" w:type="pct"/>
+            <w:shd w:val="clear" w:color="auto" w:fill="auto"/>
+            <w:vAlign w:val="center"/>
+          </w:tcPr>
+          <w:p>
+            <w:pPr>
+              <w:keepNext/>
+              <w:keepLines/>
+              <w:contextualSpacing/>
+              <w:rPr>
+                <w:rFonts w:ascii="Verdana" w:hAnsi="Verdana"/>
+                <w:sz w:val="18"/>
+                <w:szCs w:val="18"/>
+              </w:rPr>
+            </w:pPr>
+            <w:r>
+              <w:rPr>
+                <w:rFonts w:ascii="Verdana" w:hAnsi="Verdana"/>
+                <w:sz w:val="18"/>
+                <w:szCs w:val="18"/>
+              </w:rPr>
+              <w:t>23</w:t>
+            </w:r>
+          </w:p>
+        </w:tc>
+        <w:tc>
+          <w:tcPr>
+            <w:tcW w:w="617" w:type="pct"/>
+            <w:shd w:val="clear" w:color="auto" w:fill="auto"/>
+            <w:vAlign w:val="center"/>
+          </w:tcPr>
+          <w:p>
+            <w:pPr>
+              <w:keepNext/>
+              <w:keepLines/>
+              <w:contextualSpacing/>
+              <w:rPr>
+                <w:rFonts w:ascii="Verdana" w:hAnsi="Verdana"/>
+                <w:sz w:val="18"/>
+                <w:szCs w:val="18"/>
+              </w:rPr>
+            </w:pPr>
+            <w:r>
+              <w:rPr>
+                <w:rFonts w:ascii="Verdana" w:hAnsi="Verdana"/>
+                <w:sz w:val="18"/>
+                <w:szCs w:val="18"/>
+              </w:rPr>
+              <w:t>RA4</w:t>
+            </w:r>
+          </w:p>
+        </w:tc>
+        <w:tc>
+          <w:tcPr>
+            <w:tcW w:w="2472" w:type="pct"/>
+            <w:shd w:val="clear" w:color="auto" w:fill="auto"/>
+            <w:vAlign w:val="center"/>
+          </w:tcPr>
+          <w:p>
+            <w:pPr>
+              <w:keepNext/>
+              <w:keepLines/>
+              <w:contextualSpacing/>
+              <w:rPr>
+                <w:rFonts w:ascii="Verdana" w:hAnsi="Verdana"/>
+                <w:sz w:val="18"/>
+                <w:szCs w:val="18"/>
+              </w:rPr>
+            </w:pPr>
+            <w:r>
+              <w:rPr>
+                <w:rFonts w:ascii="Verdana" w:hAnsi="Verdana"/>
+                <w:sz w:val="18"/>
+                <w:szCs w:val="18"/>
+              </w:rPr>
+              <w:t>Sin conectar</w:t>
+            </w:r>
+          </w:p>
+        </w:tc>
+      </w:tr>
+      <w:tr>
+        <w:tc>
+          <w:tcPr>
+            <w:tcW w:w="961" w:type="pct"/>
+            <w:shd w:val="clear" w:color="auto" w:fill="auto"/>
+            <w:vAlign w:val="center"/>
+          </w:tcPr>
+          <w:p>
+            <w:pPr>
+              <w:pStyle w:val="Prrafodelista"/>
+              <w:keepNext/>
+              <w:keepLines/>
+              <w:rPr>
+                <w:rFonts w:ascii="Verdana" w:hAnsi="Verdana"/>
+                <w:sz w:val="18"/>
+                <w:szCs w:val="18"/>
+              </w:rPr>
+            </w:pPr>
+            <w:r>
+              <w:rPr>
+                <w:rFonts w:ascii="Verdana" w:hAnsi="Verdana"/>
+                <w:sz w:val="18"/>
+                <w:szCs w:val="18"/>
+              </w:rPr>
+              <w:t>8</w:t>
+            </w:r>
+          </w:p>
+        </w:tc>
+        <w:tc>
+          <w:tcPr>
+            <w:tcW w:w="950" w:type="pct"/>
+            <w:shd w:val="clear" w:color="auto" w:fill="auto"/>
+            <w:vAlign w:val="center"/>
+          </w:tcPr>
+          <w:p>
+            <w:pPr>
+              <w:keepNext/>
+              <w:keepLines/>
+              <w:contextualSpacing/>
+              <w:rPr>
+                <w:rFonts w:ascii="Verdana" w:hAnsi="Verdana"/>
+                <w:sz w:val="18"/>
+                <w:szCs w:val="18"/>
+              </w:rPr>
+            </w:pPr>
+            <w:r>
+              <w:rPr>
+                <w:rFonts w:ascii="Verdana" w:hAnsi="Verdana"/>
+                <w:sz w:val="18"/>
+                <w:szCs w:val="18"/>
+              </w:rPr>
+              <w:t>24</w:t>
+            </w:r>
+          </w:p>
+        </w:tc>
+        <w:tc>
+          <w:tcPr>
+            <w:tcW w:w="617" w:type="pct"/>
+            <w:shd w:val="clear" w:color="auto" w:fill="auto"/>
+            <w:vAlign w:val="center"/>
+          </w:tcPr>
+          <w:p>
+            <w:pPr>
+              <w:keepNext/>
+              <w:keepLines/>
+              <w:contextualSpacing/>
+              <w:rPr>
+                <w:rFonts w:ascii="Verdana" w:hAnsi="Verdana"/>
+                <w:sz w:val="18"/>
+                <w:szCs w:val="18"/>
+              </w:rPr>
+            </w:pPr>
+            <w:r>
+              <w:rPr>
+                <w:rFonts w:ascii="Verdana" w:hAnsi="Verdana"/>
+                <w:sz w:val="18"/>
+                <w:szCs w:val="18"/>
+              </w:rPr>
+              <w:t>RA5</w:t>
+            </w:r>
+          </w:p>
+        </w:tc>
+        <w:tc>
+          <w:tcPr>
+            <w:tcW w:w="2472" w:type="pct"/>
+            <w:shd w:val="clear" w:color="auto" w:fill="auto"/>
+            <w:vAlign w:val="center"/>
+          </w:tcPr>
+          <w:p>
+            <w:pPr>
+              <w:keepNext/>
+              <w:keepLines/>
+              <w:contextualSpacing/>
+              <w:rPr>
+                <w:rFonts w:ascii="Verdana" w:hAnsi="Verdana"/>
+                <w:sz w:val="18"/>
+                <w:szCs w:val="18"/>
+              </w:rPr>
+            </w:pPr>
+            <w:r>
+              <w:rPr>
+                <w:rFonts w:ascii="Verdana" w:hAnsi="Verdana"/>
+                <w:sz w:val="18"/>
+                <w:szCs w:val="18"/>
+              </w:rPr>
+              <w:t>Entrada RF_IN desde módulo de RF (con amplificador operacional entre medias).</w:t>
+            </w:r>
+          </w:p>
+        </w:tc>
+      </w:tr>
+      <w:tr>
+        <w:tc>
+          <w:tcPr>
+            <w:tcW w:w="961" w:type="pct"/>
+            <w:shd w:val="clear" w:color="auto" w:fill="auto"/>
+            <w:vAlign w:val="center"/>
+          </w:tcPr>
+          <w:p>
+            <w:pPr>
+              <w:pStyle w:val="Prrafodelista"/>
+              <w:keepNext/>
+              <w:keepLines/>
+              <w:rPr>
+                <w:rFonts w:ascii="Verdana" w:hAnsi="Verdana"/>
+                <w:sz w:val="18"/>
+                <w:szCs w:val="18"/>
+              </w:rPr>
+            </w:pPr>
+            <w:r>
+              <w:rPr>
+                <w:rFonts w:ascii="Verdana" w:hAnsi="Verdana"/>
+                <w:sz w:val="18"/>
+                <w:szCs w:val="18"/>
+              </w:rPr>
+              <w:t>9</w:t>
+            </w:r>
+          </w:p>
+        </w:tc>
+        <w:tc>
+          <w:tcPr>
+            <w:tcW w:w="950" w:type="pct"/>
+            <w:shd w:val="clear" w:color="auto" w:fill="auto"/>
+            <w:vAlign w:val="center"/>
+          </w:tcPr>
+          <w:p>
+            <w:pPr>
+              <w:keepNext/>
+              <w:keepLines/>
+              <w:contextualSpacing/>
+              <w:rPr>
+                <w:rFonts w:ascii="Verdana" w:hAnsi="Verdana"/>
+                <w:sz w:val="18"/>
+                <w:szCs w:val="18"/>
+              </w:rPr>
+            </w:pPr>
+            <w:r>
+              <w:rPr>
+                <w:rFonts w:ascii="Verdana" w:hAnsi="Verdana"/>
+                <w:sz w:val="18"/>
+                <w:szCs w:val="18"/>
+              </w:rPr>
+              <w:t>25</w:t>
+            </w:r>
+          </w:p>
+        </w:tc>
+        <w:tc>
+          <w:tcPr>
+            <w:tcW w:w="617" w:type="pct"/>
+            <w:shd w:val="clear" w:color="auto" w:fill="auto"/>
+            <w:vAlign w:val="center"/>
+          </w:tcPr>
+          <w:p>
+            <w:pPr>
+              <w:keepNext/>
+              <w:keepLines/>
+              <w:contextualSpacing/>
+              <w:rPr>
+                <w:rFonts w:ascii="Verdana" w:hAnsi="Verdana"/>
+                <w:sz w:val="18"/>
+                <w:szCs w:val="18"/>
+              </w:rPr>
+            </w:pPr>
+            <w:r>
+              <w:rPr>
+                <w:rFonts w:ascii="Verdana" w:hAnsi="Verdana"/>
+                <w:sz w:val="18"/>
+                <w:szCs w:val="18"/>
+              </w:rPr>
+              <w:t>RE0</w:t>
+            </w:r>
+          </w:p>
+        </w:tc>
+        <w:tc>
+          <w:tcPr>
+            <w:tcW w:w="2472" w:type="pct"/>
+            <w:shd w:val="clear" w:color="auto" w:fill="auto"/>
+            <w:vAlign w:val="center"/>
+          </w:tcPr>
+          <w:p>
+            <w:pPr>
+              <w:keepNext/>
+              <w:keepLines/>
+              <w:contextualSpacing/>
+              <w:rPr>
+                <w:rFonts w:ascii="Verdana" w:hAnsi="Verdana"/>
+                <w:sz w:val="18"/>
+                <w:szCs w:val="18"/>
+              </w:rPr>
+            </w:pPr>
+            <w:r>
+              <w:rPr>
+                <w:rFonts w:ascii="Verdana" w:hAnsi="Verdana"/>
+                <w:sz w:val="18"/>
+                <w:szCs w:val="18"/>
+              </w:rPr>
+              <w:t>Sin conectar</w:t>
+            </w:r>
+          </w:p>
+        </w:tc>
+      </w:tr>
+      <w:tr>
+        <w:tc>
+          <w:tcPr>
+            <w:tcW w:w="961" w:type="pct"/>
+            <w:shd w:val="clear" w:color="auto" w:fill="auto"/>
+            <w:vAlign w:val="center"/>
+          </w:tcPr>
+          <w:p>
+            <w:pPr>
+              <w:pStyle w:val="Prrafodelista"/>
+              <w:keepNext/>
+              <w:keepLines/>
+              <w:rPr>
+                <w:rFonts w:ascii="Verdana" w:hAnsi="Verdana"/>
+                <w:sz w:val="18"/>
+                <w:szCs w:val="18"/>
+              </w:rPr>
+            </w:pPr>
+            <w:r>
+              <w:rPr>
+                <w:rFonts w:ascii="Verdana" w:hAnsi="Verdana"/>
+                <w:sz w:val="18"/>
+                <w:szCs w:val="18"/>
+              </w:rPr>
+              <w:t>10</w:t>
+            </w:r>
+          </w:p>
+        </w:tc>
+        <w:tc>
+          <w:tcPr>
+            <w:tcW w:w="950" w:type="pct"/>
+            <w:shd w:val="clear" w:color="auto" w:fill="auto"/>
+            <w:vAlign w:val="center"/>
+          </w:tcPr>
+          <w:p>
+            <w:pPr>
+              <w:keepNext/>
+              <w:keepLines/>
+              <w:contextualSpacing/>
+              <w:rPr>
+                <w:rFonts w:ascii="Verdana" w:hAnsi="Verdana"/>
+                <w:sz w:val="18"/>
+                <w:szCs w:val="18"/>
+              </w:rPr>
+            </w:pPr>
+            <w:r>
+              <w:rPr>
+                <w:rFonts w:ascii="Verdana" w:hAnsi="Verdana"/>
+                <w:sz w:val="18"/>
+                <w:szCs w:val="18"/>
+              </w:rPr>
+              <w:t>26</w:t>
+            </w:r>
+          </w:p>
+        </w:tc>
+        <w:tc>
+          <w:tcPr>
+            <w:tcW w:w="617" w:type="pct"/>
+            <w:shd w:val="clear" w:color="auto" w:fill="auto"/>
+            <w:vAlign w:val="center"/>
+          </w:tcPr>
+          <w:p>
+            <w:pPr>
+              <w:keepNext/>
+              <w:keepLines/>
+              <w:contextualSpacing/>
+              <w:rPr>
+                <w:rFonts w:ascii="Verdana" w:hAnsi="Verdana"/>
+                <w:sz w:val="18"/>
+                <w:szCs w:val="18"/>
+              </w:rPr>
+            </w:pPr>
+            <w:r>
+              <w:rPr>
+                <w:rFonts w:ascii="Verdana" w:hAnsi="Verdana"/>
+                <w:sz w:val="18"/>
+                <w:szCs w:val="18"/>
+              </w:rPr>
+              <w:t>RE1</w:t>
+            </w:r>
+          </w:p>
+        </w:tc>
+        <w:tc>
+          <w:tcPr>
+            <w:tcW w:w="2472" w:type="pct"/>
+            <w:shd w:val="clear" w:color="auto" w:fill="auto"/>
+            <w:vAlign w:val="center"/>
+          </w:tcPr>
+          <w:p>
+            <w:pPr>
+              <w:keepNext/>
+              <w:keepLines/>
+              <w:contextualSpacing/>
+              <w:rPr>
+                <w:rFonts w:ascii="Verdana" w:hAnsi="Verdana"/>
+                <w:sz w:val="18"/>
+                <w:szCs w:val="18"/>
+              </w:rPr>
+            </w:pPr>
+            <w:r>
+              <w:rPr>
+                <w:rFonts w:ascii="Verdana" w:hAnsi="Verdana"/>
+                <w:sz w:val="18"/>
+                <w:szCs w:val="18"/>
+              </w:rPr>
+              <w:t>Sin conectar</w:t>
+            </w:r>
+          </w:p>
+        </w:tc>
+      </w:tr>
+      <w:tr>
+        <w:tc>
+          <w:tcPr>
+            <w:tcW w:w="961" w:type="pct"/>
+            <w:shd w:val="clear" w:color="auto" w:fill="auto"/>
+            <w:vAlign w:val="center"/>
+          </w:tcPr>
+          <w:p>
+            <w:pPr>
+              <w:pStyle w:val="Prrafodelista"/>
+              <w:keepNext/>
+              <w:keepLines/>
+              <w:rPr>
+                <w:rFonts w:ascii="Verdana" w:hAnsi="Verdana"/>
+                <w:sz w:val="18"/>
+                <w:szCs w:val="18"/>
+              </w:rPr>
+            </w:pPr>
+            <w:r>
+              <w:rPr>
+                <w:rFonts w:ascii="Verdana" w:hAnsi="Verdana"/>
+                <w:sz w:val="18"/>
+                <w:szCs w:val="18"/>
+              </w:rPr>
+              <w:t>11</w:t>
+            </w:r>
+          </w:p>
+        </w:tc>
+        <w:tc>
+          <w:tcPr>
+            <w:tcW w:w="950" w:type="pct"/>
+            <w:shd w:val="clear" w:color="auto" w:fill="auto"/>
+            <w:vAlign w:val="center"/>
+          </w:tcPr>
+          <w:p>
+            <w:pPr>
+              <w:keepNext/>
+              <w:keepLines/>
+              <w:contextualSpacing/>
+              <w:rPr>
+                <w:rFonts w:ascii="Verdana" w:hAnsi="Verdana"/>
+                <w:sz w:val="18"/>
+                <w:szCs w:val="18"/>
+              </w:rPr>
+            </w:pPr>
+            <w:r>
+              <w:rPr>
+                <w:rFonts w:ascii="Verdana" w:hAnsi="Verdana"/>
+                <w:sz w:val="18"/>
+                <w:szCs w:val="18"/>
+              </w:rPr>
+              <w:t>27</w:t>
+            </w:r>
+          </w:p>
+        </w:tc>
+        <w:tc>
+          <w:tcPr>
+            <w:tcW w:w="617" w:type="pct"/>
+            <w:shd w:val="clear" w:color="auto" w:fill="auto"/>
+            <w:vAlign w:val="center"/>
+          </w:tcPr>
+          <w:p>
+            <w:pPr>
+              <w:keepNext/>
+              <w:keepLines/>
+              <w:contextualSpacing/>
+              <w:rPr>
+                <w:rFonts w:ascii="Verdana" w:hAnsi="Verdana"/>
+                <w:sz w:val="18"/>
+                <w:szCs w:val="18"/>
+              </w:rPr>
+            </w:pPr>
+            <w:r>
+              <w:rPr>
+                <w:rFonts w:ascii="Verdana" w:hAnsi="Verdana"/>
+                <w:sz w:val="18"/>
+                <w:szCs w:val="18"/>
+              </w:rPr>
+              <w:t>RE2</w:t>
+            </w:r>
+          </w:p>
+        </w:tc>
+        <w:tc>
+          <w:tcPr>
+            <w:tcW w:w="2472" w:type="pct"/>
+            <w:shd w:val="clear" w:color="auto" w:fill="auto"/>
+            <w:vAlign w:val="center"/>
+          </w:tcPr>
+          <w:p>
+            <w:pPr>
+              <w:keepNext/>
+              <w:keepLines/>
+              <w:contextualSpacing/>
+              <w:rPr>
+                <w:rFonts w:ascii="Verdana" w:hAnsi="Verdana"/>
+                <w:sz w:val="18"/>
+                <w:szCs w:val="18"/>
+              </w:rPr>
+            </w:pPr>
+            <w:r>
+              <w:rPr>
+                <w:rFonts w:ascii="Verdana" w:hAnsi="Verdana"/>
+                <w:sz w:val="18"/>
+                <w:szCs w:val="18"/>
+              </w:rPr>
+              <w:t>Sin conectar</w:t>
+            </w:r>
+          </w:p>
+        </w:tc>
+      </w:tr>
+      <w:tr>
+        <w:tc>
+          <w:tcPr>
+            <w:tcW w:w="961" w:type="pct"/>
+            <w:shd w:val="clear" w:color="auto" w:fill="auto"/>
+            <w:vAlign w:val="center"/>
+          </w:tcPr>
+          <w:p>
+            <w:pPr>
+              <w:pStyle w:val="Prrafodelista"/>
+              <w:keepNext/>
+              <w:keepLines/>
+              <w:rPr>
+                <w:rFonts w:ascii="Verdana" w:hAnsi="Verdana"/>
+                <w:sz w:val="18"/>
+                <w:szCs w:val="18"/>
+              </w:rPr>
+            </w:pPr>
+            <w:r>
+              <w:rPr>
+                <w:rFonts w:ascii="Verdana" w:hAnsi="Verdana"/>
+                <w:sz w:val="18"/>
+                <w:szCs w:val="18"/>
+              </w:rPr>
+              <w:t>12</w:t>
+            </w:r>
+          </w:p>
+        </w:tc>
+        <w:tc>
+          <w:tcPr>
+            <w:tcW w:w="950" w:type="pct"/>
+            <w:shd w:val="clear" w:color="auto" w:fill="auto"/>
+            <w:vAlign w:val="center"/>
+          </w:tcPr>
+          <w:p>
+            <w:pPr>
+              <w:keepNext/>
+              <w:keepLines/>
+              <w:contextualSpacing/>
+              <w:rPr>
+                <w:rFonts w:ascii="Verdana" w:hAnsi="Verdana"/>
+                <w:sz w:val="18"/>
+                <w:szCs w:val="18"/>
+              </w:rPr>
+            </w:pPr>
+            <w:r>
+              <w:rPr>
+                <w:rFonts w:ascii="Verdana" w:hAnsi="Verdana"/>
+                <w:sz w:val="18"/>
+                <w:szCs w:val="18"/>
+              </w:rPr>
+              <w:t>28</w:t>
+            </w:r>
+          </w:p>
+        </w:tc>
+        <w:tc>
+          <w:tcPr>
+            <w:tcW w:w="617" w:type="pct"/>
+            <w:shd w:val="clear" w:color="auto" w:fill="auto"/>
+            <w:vAlign w:val="center"/>
+          </w:tcPr>
+          <w:p>
+            <w:pPr>
+              <w:keepNext/>
+              <w:keepLines/>
+              <w:contextualSpacing/>
+              <w:rPr>
+                <w:rFonts w:ascii="Verdana" w:hAnsi="Verdana"/>
+                <w:sz w:val="18"/>
+                <w:szCs w:val="18"/>
+              </w:rPr>
+            </w:pPr>
+            <w:r>
+              <w:rPr>
+                <w:rFonts w:ascii="Verdana" w:hAnsi="Verdana"/>
+                <w:sz w:val="18"/>
+                <w:szCs w:val="18"/>
+              </w:rPr>
+              <w:t>VDD</w:t>
+            </w:r>
+          </w:p>
+        </w:tc>
+        <w:tc>
+          <w:tcPr>
+            <w:tcW w:w="2472" w:type="pct"/>
+            <w:shd w:val="clear" w:color="auto" w:fill="auto"/>
+            <w:vAlign w:val="center"/>
+          </w:tcPr>
+          <w:p>
+            <w:pPr>
+              <w:keepNext/>
+              <w:keepLines/>
+              <w:contextualSpacing/>
+              <w:rPr>
+                <w:rFonts w:ascii="Verdana" w:hAnsi="Verdana"/>
+                <w:sz w:val="18"/>
+                <w:szCs w:val="18"/>
+              </w:rPr>
+            </w:pPr>
+            <w:r>
+              <w:rPr>
+                <w:rFonts w:ascii="Verdana" w:hAnsi="Verdana"/>
+                <w:sz w:val="18"/>
+                <w:szCs w:val="18"/>
+              </w:rPr>
+              <w:t>Sin conectar</w:t>
+            </w:r>
+          </w:p>
+        </w:tc>
+      </w:tr>
+      <w:tr>
+        <w:tc>
+          <w:tcPr>
+            <w:tcW w:w="961" w:type="pct"/>
+            <w:shd w:val="clear" w:color="auto" w:fill="auto"/>
+            <w:vAlign w:val="center"/>
+          </w:tcPr>
+          <w:p>
+            <w:pPr>
+              <w:pStyle w:val="Prrafodelista"/>
+              <w:keepNext/>
+              <w:keepLines/>
+              <w:rPr>
+                <w:rFonts w:ascii="Verdana" w:hAnsi="Verdana"/>
+                <w:sz w:val="18"/>
+                <w:szCs w:val="18"/>
+              </w:rPr>
+            </w:pPr>
+            <w:r>
+              <w:rPr>
+                <w:rFonts w:ascii="Verdana" w:hAnsi="Verdana"/>
+                <w:sz w:val="18"/>
+                <w:szCs w:val="18"/>
+              </w:rPr>
+              <w:t>13</w:t>
+            </w:r>
+          </w:p>
+        </w:tc>
+        <w:tc>
+          <w:tcPr>
+            <w:tcW w:w="950" w:type="pct"/>
+            <w:shd w:val="clear" w:color="auto" w:fill="auto"/>
+            <w:vAlign w:val="center"/>
+          </w:tcPr>
+          <w:p>
+            <w:pPr>
+              <w:keepNext/>
+              <w:keepLines/>
+              <w:contextualSpacing/>
+              <w:rPr>
+                <w:rFonts w:ascii="Verdana" w:hAnsi="Verdana"/>
+                <w:sz w:val="18"/>
+                <w:szCs w:val="18"/>
+              </w:rPr>
+            </w:pPr>
+            <w:r>
+              <w:rPr>
+                <w:rFonts w:ascii="Verdana" w:hAnsi="Verdana"/>
+                <w:sz w:val="18"/>
+                <w:szCs w:val="18"/>
+              </w:rPr>
+              <w:t>29</w:t>
+            </w:r>
+          </w:p>
+        </w:tc>
+        <w:tc>
+          <w:tcPr>
+            <w:tcW w:w="617" w:type="pct"/>
+            <w:shd w:val="clear" w:color="auto" w:fill="auto"/>
+            <w:vAlign w:val="center"/>
+          </w:tcPr>
+          <w:p>
+            <w:pPr>
+              <w:keepNext/>
+              <w:keepLines/>
+              <w:contextualSpacing/>
+              <w:rPr>
+                <w:rFonts w:ascii="Verdana" w:hAnsi="Verdana"/>
+                <w:sz w:val="18"/>
+                <w:szCs w:val="18"/>
+              </w:rPr>
+            </w:pPr>
+            <w:r>
+              <w:rPr>
+                <w:rFonts w:ascii="Verdana" w:hAnsi="Verdana"/>
+                <w:sz w:val="18"/>
+                <w:szCs w:val="18"/>
+              </w:rPr>
+              <w:t>VSS</w:t>
+            </w:r>
+          </w:p>
+        </w:tc>
+        <w:tc>
+          <w:tcPr>
+            <w:tcW w:w="2472" w:type="pct"/>
+            <w:shd w:val="clear" w:color="auto" w:fill="auto"/>
+            <w:vAlign w:val="center"/>
+          </w:tcPr>
+          <w:p>
+            <w:pPr>
+              <w:keepNext/>
+              <w:keepLines/>
+              <w:contextualSpacing/>
+              <w:rPr>
+                <w:rFonts w:ascii="Verdana" w:hAnsi="Verdana"/>
+                <w:sz w:val="18"/>
+                <w:szCs w:val="18"/>
+              </w:rPr>
+            </w:pPr>
+            <w:r>
+              <w:rPr>
+                <w:rFonts w:ascii="Verdana" w:hAnsi="Verdana"/>
+                <w:sz w:val="18"/>
+                <w:szCs w:val="18"/>
+              </w:rPr>
+              <w:t>Sin conectar</w:t>
+            </w:r>
+          </w:p>
+        </w:tc>
+      </w:tr>
+      <w:tr>
+        <w:tc>
+          <w:tcPr>
+            <w:tcW w:w="961" w:type="pct"/>
+            <w:shd w:val="clear" w:color="auto" w:fill="auto"/>
+            <w:vAlign w:val="center"/>
+          </w:tcPr>
+          <w:p>
+            <w:pPr>
+              <w:pStyle w:val="Prrafodelista"/>
+              <w:keepNext/>
+              <w:keepLines/>
+              <w:rPr>
+                <w:rFonts w:ascii="Verdana" w:hAnsi="Verdana"/>
+                <w:sz w:val="18"/>
+                <w:szCs w:val="18"/>
+              </w:rPr>
+            </w:pPr>
+            <w:r>
+              <w:rPr>
+                <w:rFonts w:ascii="Verdana" w:hAnsi="Verdana"/>
+                <w:sz w:val="18"/>
+                <w:szCs w:val="18"/>
+              </w:rPr>
+              <w:t>14</w:t>
+            </w:r>
+          </w:p>
+        </w:tc>
+        <w:tc>
+          <w:tcPr>
+            <w:tcW w:w="950" w:type="pct"/>
+            <w:shd w:val="clear" w:color="auto" w:fill="auto"/>
+            <w:vAlign w:val="center"/>
+          </w:tcPr>
+          <w:p>
+            <w:pPr>
+              <w:keepNext/>
+              <w:keepLines/>
+              <w:contextualSpacing/>
+              <w:rPr>
+                <w:rFonts w:ascii="Verdana" w:hAnsi="Verdana"/>
+                <w:sz w:val="18"/>
+                <w:szCs w:val="18"/>
+              </w:rPr>
+            </w:pPr>
+            <w:r>
+              <w:rPr>
+                <w:rFonts w:ascii="Verdana" w:hAnsi="Verdana"/>
+                <w:sz w:val="18"/>
+                <w:szCs w:val="18"/>
+              </w:rPr>
+              <w:t>30</w:t>
+            </w:r>
+          </w:p>
+        </w:tc>
+        <w:tc>
+          <w:tcPr>
+            <w:tcW w:w="617" w:type="pct"/>
+            <w:shd w:val="clear" w:color="auto" w:fill="auto"/>
+            <w:vAlign w:val="center"/>
+          </w:tcPr>
+          <w:p>
+            <w:pPr>
+              <w:keepNext/>
+              <w:keepLines/>
+              <w:contextualSpacing/>
+              <w:rPr>
+                <w:rFonts w:ascii="Verdana" w:hAnsi="Verdana"/>
+                <w:sz w:val="18"/>
+                <w:szCs w:val="18"/>
+              </w:rPr>
+            </w:pPr>
+            <w:r>
+              <w:rPr>
+                <w:rFonts w:ascii="Verdana" w:hAnsi="Verdana"/>
+                <w:sz w:val="18"/>
+                <w:szCs w:val="18"/>
+              </w:rPr>
+              <w:t>RA7</w:t>
+            </w:r>
+          </w:p>
+        </w:tc>
+        <w:tc>
+          <w:tcPr>
+            <w:tcW w:w="2472" w:type="pct"/>
+            <w:shd w:val="clear" w:color="auto" w:fill="auto"/>
+            <w:vAlign w:val="center"/>
+          </w:tcPr>
+          <w:p>
+            <w:pPr>
+              <w:keepNext/>
+              <w:keepLines/>
+              <w:contextualSpacing/>
+              <w:rPr>
+                <w:rFonts w:ascii="Verdana" w:hAnsi="Verdana"/>
+                <w:sz w:val="18"/>
+                <w:szCs w:val="18"/>
+              </w:rPr>
+            </w:pPr>
+            <w:r>
+              <w:rPr>
+                <w:rFonts w:ascii="Verdana" w:hAnsi="Verdana"/>
+                <w:sz w:val="18"/>
+                <w:szCs w:val="18"/>
+              </w:rPr>
+              <w:t>Resonador</w:t>
+            </w:r>
+          </w:p>
+        </w:tc>
+      </w:tr>
+      <w:tr>
+        <w:tc>
+          <w:tcPr>
+            <w:tcW w:w="961" w:type="pct"/>
+            <w:shd w:val="clear" w:color="auto" w:fill="auto"/>
+            <w:vAlign w:val="center"/>
+          </w:tcPr>
+          <w:p>
+            <w:pPr>
+              <w:pStyle w:val="Prrafodelista"/>
+              <w:keepNext/>
+              <w:keepLines/>
+              <w:rPr>
+                <w:rFonts w:ascii="Verdana" w:hAnsi="Verdana"/>
+                <w:sz w:val="18"/>
+                <w:szCs w:val="18"/>
+              </w:rPr>
+            </w:pPr>
+            <w:r>
+              <w:rPr>
+                <w:rFonts w:ascii="Verdana" w:hAnsi="Verdana"/>
+                <w:sz w:val="18"/>
+                <w:szCs w:val="18"/>
+              </w:rPr>
+              <w:t>15</w:t>
+            </w:r>
+          </w:p>
+        </w:tc>
+        <w:tc>
+          <w:tcPr>
+            <w:tcW w:w="950" w:type="pct"/>
+            <w:shd w:val="clear" w:color="auto" w:fill="auto"/>
+            <w:vAlign w:val="center"/>
+          </w:tcPr>
+          <w:p>
+            <w:pPr>
+              <w:keepNext/>
+              <w:keepLines/>
+              <w:contextualSpacing/>
+              <w:rPr>
+                <w:rFonts w:ascii="Verdana" w:hAnsi="Verdana"/>
+                <w:sz w:val="18"/>
+                <w:szCs w:val="18"/>
+              </w:rPr>
+            </w:pPr>
+            <w:r>
+              <w:rPr>
+                <w:rFonts w:ascii="Verdana" w:hAnsi="Verdana"/>
+                <w:sz w:val="18"/>
+                <w:szCs w:val="18"/>
+              </w:rPr>
+              <w:t>31</w:t>
+            </w:r>
+          </w:p>
+        </w:tc>
+        <w:tc>
+          <w:tcPr>
+            <w:tcW w:w="617" w:type="pct"/>
+            <w:shd w:val="clear" w:color="auto" w:fill="auto"/>
+            <w:vAlign w:val="center"/>
+          </w:tcPr>
+          <w:p>
+            <w:pPr>
+              <w:keepNext/>
+              <w:keepLines/>
+              <w:contextualSpacing/>
+              <w:rPr>
+                <w:rFonts w:ascii="Verdana" w:hAnsi="Verdana"/>
+                <w:sz w:val="18"/>
+                <w:szCs w:val="18"/>
+              </w:rPr>
+            </w:pPr>
+            <w:r>
+              <w:rPr>
+                <w:rFonts w:ascii="Verdana" w:hAnsi="Verdana"/>
+                <w:sz w:val="18"/>
+                <w:szCs w:val="18"/>
+              </w:rPr>
+              <w:t>RA6</w:t>
+            </w:r>
+          </w:p>
+        </w:tc>
+        <w:tc>
+          <w:tcPr>
+            <w:tcW w:w="2472" w:type="pct"/>
+            <w:shd w:val="clear" w:color="auto" w:fill="auto"/>
+            <w:vAlign w:val="center"/>
+          </w:tcPr>
+          <w:p>
+            <w:pPr>
+              <w:keepNext/>
+              <w:keepLines/>
+              <w:contextualSpacing/>
+              <w:rPr>
+                <w:rFonts w:ascii="Verdana" w:hAnsi="Verdana"/>
+                <w:sz w:val="18"/>
+                <w:szCs w:val="18"/>
+              </w:rPr>
+            </w:pPr>
+            <w:r>
+              <w:rPr>
+                <w:rFonts w:ascii="Verdana" w:hAnsi="Verdana"/>
+                <w:sz w:val="18"/>
+                <w:szCs w:val="18"/>
+              </w:rPr>
+              <w:t>Resonador</w:t>
+            </w:r>
+          </w:p>
+        </w:tc>
+      </w:tr>
+      <w:tr>
+        <w:tc>
+          <w:tcPr>
+            <w:tcW w:w="961" w:type="pct"/>
+            <w:shd w:val="clear" w:color="auto" w:fill="auto"/>
+            <w:vAlign w:val="center"/>
+          </w:tcPr>
+          <w:p>
+            <w:pPr>
+              <w:pStyle w:val="Prrafodelista"/>
+              <w:keepNext/>
+              <w:keepLines/>
+              <w:rPr>
+                <w:rFonts w:ascii="Verdana" w:hAnsi="Verdana"/>
+                <w:sz w:val="18"/>
+                <w:szCs w:val="18"/>
+              </w:rPr>
+            </w:pPr>
+            <w:r>
+              <w:rPr>
+                <w:rFonts w:ascii="Verdana" w:hAnsi="Verdana"/>
+                <w:sz w:val="18"/>
+                <w:szCs w:val="18"/>
+              </w:rPr>
+              <w:t>16</w:t>
+            </w:r>
+          </w:p>
+        </w:tc>
+        <w:tc>
+          <w:tcPr>
+            <w:tcW w:w="950" w:type="pct"/>
+            <w:shd w:val="clear" w:color="auto" w:fill="auto"/>
+            <w:vAlign w:val="center"/>
+          </w:tcPr>
+          <w:p>
+            <w:pPr>
+              <w:keepNext/>
+              <w:keepLines/>
+              <w:contextualSpacing/>
+              <w:rPr>
+                <w:rFonts w:ascii="Verdana" w:hAnsi="Verdana"/>
+                <w:sz w:val="18"/>
+                <w:szCs w:val="18"/>
+              </w:rPr>
+            </w:pPr>
+            <w:r>
+              <w:rPr>
+                <w:rFonts w:ascii="Verdana" w:hAnsi="Verdana"/>
+                <w:sz w:val="18"/>
+                <w:szCs w:val="18"/>
+              </w:rPr>
+              <w:t>32</w:t>
+            </w:r>
+          </w:p>
+        </w:tc>
+        <w:tc>
+          <w:tcPr>
+            <w:tcW w:w="617" w:type="pct"/>
+            <w:shd w:val="clear" w:color="auto" w:fill="auto"/>
+            <w:vAlign w:val="center"/>
+          </w:tcPr>
+          <w:p>
+            <w:pPr>
+              <w:keepNext/>
+              <w:keepLines/>
+              <w:contextualSpacing/>
+              <w:rPr>
+                <w:rFonts w:ascii="Verdana" w:hAnsi="Verdana"/>
+                <w:sz w:val="18"/>
+                <w:szCs w:val="18"/>
+              </w:rPr>
+            </w:pPr>
+            <w:r>
+              <w:rPr>
+                <w:rFonts w:ascii="Verdana" w:hAnsi="Verdana"/>
+                <w:sz w:val="18"/>
+                <w:szCs w:val="18"/>
+              </w:rPr>
+              <w:t>RC0</w:t>
+            </w:r>
+          </w:p>
+        </w:tc>
+        <w:tc>
+          <w:tcPr>
+            <w:tcW w:w="2472" w:type="pct"/>
+            <w:shd w:val="clear" w:color="auto" w:fill="auto"/>
+          </w:tcPr>
+          <w:p>
+            <w:pPr>
+              <w:keepNext/>
+              <w:keepLines/>
+              <w:contextualSpacing/>
+              <w:rPr>
+                <w:rFonts w:ascii="Verdana" w:hAnsi="Verdana"/>
+                <w:sz w:val="18"/>
+                <w:szCs w:val="18"/>
+              </w:rPr>
+            </w:pPr>
+            <w:r>
+              <w:rPr>
+                <w:rFonts w:ascii="Verdana" w:hAnsi="Verdana"/>
+                <w:sz w:val="18"/>
+                <w:szCs w:val="18"/>
+              </w:rPr>
+              <w:t>Sin conectar</w:t>
+            </w:r>
+          </w:p>
+        </w:tc>
+      </w:tr>
+      <w:tr>
+        <w:tc>
+          <w:tcPr>
+            <w:tcW w:w="961" w:type="pct"/>
+            <w:shd w:val="clear" w:color="auto" w:fill="auto"/>
+            <w:vAlign w:val="center"/>
+          </w:tcPr>
+          <w:p>
+            <w:pPr>
+              <w:pStyle w:val="Prrafodelista"/>
+              <w:keepNext/>
+              <w:keepLines/>
+              <w:rPr>
+                <w:rFonts w:ascii="Verdana" w:hAnsi="Verdana"/>
+                <w:sz w:val="18"/>
+                <w:szCs w:val="18"/>
+              </w:rPr>
+            </w:pPr>
+            <w:r>
+              <w:rPr>
+                <w:rFonts w:ascii="Verdana" w:hAnsi="Verdana"/>
+                <w:sz w:val="18"/>
+                <w:szCs w:val="18"/>
+              </w:rPr>
+              <w:t>17</w:t>
+            </w:r>
+          </w:p>
+        </w:tc>
+        <w:tc>
+          <w:tcPr>
+            <w:tcW w:w="950" w:type="pct"/>
+            <w:shd w:val="clear" w:color="auto" w:fill="auto"/>
+            <w:vAlign w:val="center"/>
+          </w:tcPr>
+          <w:p>
+            <w:pPr>
+              <w:keepNext/>
+              <w:keepLines/>
+              <w:contextualSpacing/>
+              <w:rPr>
+                <w:rFonts w:ascii="Verdana" w:hAnsi="Verdana"/>
+                <w:sz w:val="18"/>
+                <w:szCs w:val="18"/>
+              </w:rPr>
+            </w:pPr>
+            <w:r>
+              <w:rPr>
+                <w:rFonts w:ascii="Verdana" w:hAnsi="Verdana"/>
+                <w:sz w:val="18"/>
+                <w:szCs w:val="18"/>
+              </w:rPr>
+              <w:t>35</w:t>
+            </w:r>
+          </w:p>
+        </w:tc>
+        <w:tc>
+          <w:tcPr>
+            <w:tcW w:w="617" w:type="pct"/>
+            <w:shd w:val="clear" w:color="auto" w:fill="auto"/>
+            <w:vAlign w:val="center"/>
+          </w:tcPr>
+          <w:p>
+            <w:pPr>
+              <w:keepNext/>
+              <w:keepLines/>
+              <w:contextualSpacing/>
+              <w:rPr>
+                <w:rFonts w:ascii="Verdana" w:hAnsi="Verdana"/>
+                <w:sz w:val="18"/>
+                <w:szCs w:val="18"/>
+              </w:rPr>
+            </w:pPr>
+            <w:r>
+              <w:rPr>
+                <w:rFonts w:ascii="Verdana" w:hAnsi="Verdana"/>
+                <w:sz w:val="18"/>
+                <w:szCs w:val="18"/>
+              </w:rPr>
+              <w:t>RC1</w:t>
+            </w:r>
+          </w:p>
+        </w:tc>
+        <w:tc>
+          <w:tcPr>
+            <w:tcW w:w="2472" w:type="pct"/>
+            <w:shd w:val="clear" w:color="auto" w:fill="auto"/>
+          </w:tcPr>
+          <w:p>
+            <w:pPr>
+              <w:keepNext/>
+              <w:keepLines/>
+              <w:contextualSpacing/>
+              <w:rPr>
+                <w:rFonts w:ascii="Verdana" w:hAnsi="Verdana"/>
+                <w:sz w:val="18"/>
+                <w:szCs w:val="18"/>
+              </w:rPr>
+            </w:pPr>
+            <w:r>
+              <w:rPr>
+                <w:rFonts w:ascii="Verdana" w:hAnsi="Verdana"/>
+                <w:sz w:val="18"/>
+                <w:szCs w:val="18"/>
+              </w:rPr>
+              <w:t>Sin conectar</w:t>
+            </w:r>
+          </w:p>
+        </w:tc>
+      </w:tr>
+      <w:tr>
+        <w:tc>
+          <w:tcPr>
+            <w:tcW w:w="961" w:type="pct"/>
+            <w:shd w:val="clear" w:color="auto" w:fill="auto"/>
+            <w:vAlign w:val="center"/>
+          </w:tcPr>
+          <w:p>
+            <w:pPr>
+              <w:pStyle w:val="Prrafodelista"/>
+              <w:keepNext/>
+              <w:keepLines/>
+              <w:rPr>
+                <w:rFonts w:ascii="Verdana" w:hAnsi="Verdana"/>
+                <w:sz w:val="18"/>
+                <w:szCs w:val="18"/>
+              </w:rPr>
+            </w:pPr>
+            <w:r>
+              <w:rPr>
+                <w:rFonts w:ascii="Verdana" w:hAnsi="Verdana"/>
+                <w:sz w:val="18"/>
+                <w:szCs w:val="18"/>
+              </w:rPr>
+              <w:t>18</w:t>
+            </w:r>
+          </w:p>
+        </w:tc>
+        <w:tc>
+          <w:tcPr>
+            <w:tcW w:w="950" w:type="pct"/>
+            <w:shd w:val="clear" w:color="auto" w:fill="auto"/>
+            <w:vAlign w:val="center"/>
+          </w:tcPr>
+          <w:p>
+            <w:pPr>
+              <w:keepNext/>
+              <w:keepLines/>
+              <w:contextualSpacing/>
+              <w:rPr>
+                <w:rFonts w:ascii="Verdana" w:hAnsi="Verdana"/>
+                <w:sz w:val="18"/>
+                <w:szCs w:val="18"/>
+              </w:rPr>
+            </w:pPr>
+            <w:r>
+              <w:rPr>
+                <w:rFonts w:ascii="Verdana" w:hAnsi="Verdana"/>
+                <w:sz w:val="18"/>
+                <w:szCs w:val="18"/>
+              </w:rPr>
+              <w:t>36</w:t>
+            </w:r>
+          </w:p>
+        </w:tc>
+        <w:tc>
+          <w:tcPr>
+            <w:tcW w:w="617" w:type="pct"/>
+            <w:shd w:val="clear" w:color="auto" w:fill="auto"/>
+            <w:vAlign w:val="center"/>
+          </w:tcPr>
+          <w:p>
+            <w:pPr>
+              <w:keepNext/>
+              <w:keepLines/>
+              <w:contextualSpacing/>
+              <w:rPr>
+                <w:rFonts w:ascii="Verdana" w:hAnsi="Verdana"/>
+                <w:sz w:val="18"/>
+                <w:szCs w:val="18"/>
+              </w:rPr>
+            </w:pPr>
+            <w:r>
+              <w:rPr>
+                <w:rFonts w:ascii="Verdana" w:hAnsi="Verdana"/>
+                <w:sz w:val="18"/>
+                <w:szCs w:val="18"/>
+              </w:rPr>
+              <w:t>RC2</w:t>
+            </w:r>
+          </w:p>
+        </w:tc>
+        <w:tc>
+          <w:tcPr>
+            <w:tcW w:w="2472" w:type="pct"/>
+            <w:shd w:val="clear" w:color="auto" w:fill="auto"/>
+          </w:tcPr>
+          <w:p>
+            <w:pPr>
+              <w:keepNext/>
+              <w:keepLines/>
+              <w:contextualSpacing/>
+              <w:rPr>
+                <w:rFonts w:ascii="Verdana" w:hAnsi="Verdana"/>
+                <w:sz w:val="18"/>
+                <w:szCs w:val="18"/>
+              </w:rPr>
+            </w:pPr>
+            <w:r>
+              <w:rPr>
+                <w:rFonts w:ascii="Verdana" w:hAnsi="Verdana"/>
+                <w:sz w:val="18"/>
+                <w:szCs w:val="18"/>
+              </w:rPr>
+              <w:t>Sin conectar</w:t>
+            </w:r>
+          </w:p>
+        </w:tc>
+      </w:tr>
+      <w:tr>
+        <w:tc>
+          <w:tcPr>
+            <w:tcW w:w="961" w:type="pct"/>
+            <w:shd w:val="clear" w:color="auto" w:fill="auto"/>
+            <w:vAlign w:val="center"/>
+          </w:tcPr>
+          <w:p>
+            <w:pPr>
+              <w:pStyle w:val="Prrafodelista"/>
+              <w:keepNext/>
+              <w:keepLines/>
+              <w:rPr>
+                <w:rFonts w:ascii="Verdana" w:hAnsi="Verdana"/>
+                <w:sz w:val="18"/>
+                <w:szCs w:val="18"/>
+              </w:rPr>
+            </w:pPr>
+            <w:r>
+              <w:rPr>
+                <w:rFonts w:ascii="Verdana" w:hAnsi="Verdana"/>
+                <w:sz w:val="18"/>
+                <w:szCs w:val="18"/>
+              </w:rPr>
+              <w:t>19</w:t>
+            </w:r>
+          </w:p>
+        </w:tc>
+        <w:tc>
+          <w:tcPr>
+            <w:tcW w:w="950" w:type="pct"/>
+            <w:shd w:val="clear" w:color="auto" w:fill="auto"/>
+            <w:vAlign w:val="center"/>
+          </w:tcPr>
+          <w:p>
+            <w:pPr>
+              <w:keepNext/>
+              <w:keepLines/>
+              <w:contextualSpacing/>
+              <w:rPr>
+                <w:rFonts w:ascii="Verdana" w:hAnsi="Verdana"/>
+                <w:sz w:val="18"/>
+                <w:szCs w:val="18"/>
+              </w:rPr>
+            </w:pPr>
+            <w:r>
+              <w:rPr>
+                <w:rFonts w:ascii="Verdana" w:hAnsi="Verdana"/>
+                <w:sz w:val="18"/>
+                <w:szCs w:val="18"/>
+              </w:rPr>
+              <w:t>37</w:t>
+            </w:r>
+          </w:p>
+        </w:tc>
+        <w:tc>
+          <w:tcPr>
+            <w:tcW w:w="617" w:type="pct"/>
+            <w:shd w:val="clear" w:color="auto" w:fill="auto"/>
+            <w:vAlign w:val="center"/>
+          </w:tcPr>
+          <w:p>
+            <w:pPr>
+              <w:keepNext/>
+              <w:keepLines/>
+              <w:contextualSpacing/>
+              <w:rPr>
+                <w:rFonts w:ascii="Verdana" w:hAnsi="Verdana"/>
+                <w:sz w:val="18"/>
+                <w:szCs w:val="18"/>
+              </w:rPr>
+            </w:pPr>
+            <w:r>
+              <w:rPr>
+                <w:rFonts w:ascii="Verdana" w:hAnsi="Verdana"/>
+                <w:sz w:val="18"/>
+                <w:szCs w:val="18"/>
+              </w:rPr>
+              <w:t>RC3</w:t>
+            </w:r>
+          </w:p>
+        </w:tc>
+        <w:tc>
+          <w:tcPr>
+            <w:tcW w:w="2472" w:type="pct"/>
+            <w:shd w:val="clear" w:color="auto" w:fill="auto"/>
+          </w:tcPr>
+          <w:p>
+            <w:pPr>
+              <w:keepNext/>
+              <w:keepLines/>
+              <w:contextualSpacing/>
+              <w:rPr>
+                <w:rFonts w:ascii="Verdana" w:hAnsi="Verdana"/>
+                <w:sz w:val="18"/>
+                <w:szCs w:val="18"/>
+              </w:rPr>
+            </w:pPr>
+            <w:r>
+              <w:rPr>
+                <w:rFonts w:ascii="Verdana" w:hAnsi="Verdana"/>
+                <w:sz w:val="18"/>
+                <w:szCs w:val="18"/>
+              </w:rPr>
+              <w:t>Sin conectar</w:t>
+            </w:r>
+          </w:p>
+        </w:tc>
+      </w:tr>
+      <w:tr>
+        <w:tc>
+          <w:tcPr>
+            <w:tcW w:w="961" w:type="pct"/>
+            <w:shd w:val="clear" w:color="auto" w:fill="auto"/>
+            <w:vAlign w:val="center"/>
+          </w:tcPr>
+          <w:p>
+            <w:pPr>
+              <w:pStyle w:val="Prrafodelista"/>
+              <w:keepNext/>
+              <w:keepLines/>
+              <w:rPr>
+                <w:rFonts w:ascii="Verdana" w:hAnsi="Verdana"/>
+                <w:sz w:val="18"/>
+                <w:szCs w:val="18"/>
+              </w:rPr>
+            </w:pPr>
+            <w:r>
+              <w:rPr>
+                <w:rFonts w:ascii="Verdana" w:hAnsi="Verdana"/>
+                <w:sz w:val="18"/>
+                <w:szCs w:val="18"/>
+              </w:rPr>
+              <w:t>20</w:t>
+            </w:r>
+          </w:p>
+        </w:tc>
+        <w:tc>
+          <w:tcPr>
+            <w:tcW w:w="950" w:type="pct"/>
+            <w:shd w:val="clear" w:color="auto" w:fill="auto"/>
+            <w:vAlign w:val="center"/>
+          </w:tcPr>
+          <w:p>
+            <w:pPr>
+              <w:keepNext/>
+              <w:keepLines/>
+              <w:contextualSpacing/>
+              <w:rPr>
+                <w:rFonts w:ascii="Verdana" w:hAnsi="Verdana"/>
+                <w:sz w:val="18"/>
+                <w:szCs w:val="18"/>
+              </w:rPr>
+            </w:pPr>
+            <w:r>
+              <w:rPr>
+                <w:rFonts w:ascii="Verdana" w:hAnsi="Verdana"/>
+                <w:sz w:val="18"/>
+                <w:szCs w:val="18"/>
+              </w:rPr>
+              <w:t>38</w:t>
+            </w:r>
+          </w:p>
+        </w:tc>
+        <w:tc>
+          <w:tcPr>
+            <w:tcW w:w="617" w:type="pct"/>
+            <w:shd w:val="clear" w:color="auto" w:fill="auto"/>
+            <w:vAlign w:val="center"/>
+          </w:tcPr>
+          <w:p>
+            <w:pPr>
+              <w:keepNext/>
+              <w:keepLines/>
+              <w:contextualSpacing/>
+              <w:rPr>
+                <w:rFonts w:ascii="Verdana" w:hAnsi="Verdana"/>
+                <w:sz w:val="18"/>
+                <w:szCs w:val="18"/>
+              </w:rPr>
+            </w:pPr>
+            <w:r>
+              <w:rPr>
+                <w:rFonts w:ascii="Verdana" w:hAnsi="Verdana"/>
+                <w:sz w:val="18"/>
+                <w:szCs w:val="18"/>
+              </w:rPr>
+              <w:t>RD0</w:t>
+            </w:r>
+          </w:p>
+        </w:tc>
+        <w:tc>
+          <w:tcPr>
+            <w:tcW w:w="2472" w:type="pct"/>
+            <w:shd w:val="clear" w:color="auto" w:fill="auto"/>
+          </w:tcPr>
+          <w:p>
+            <w:pPr>
+              <w:keepNext/>
+              <w:keepLines/>
+              <w:contextualSpacing/>
+              <w:rPr>
+                <w:rFonts w:ascii="Verdana" w:hAnsi="Verdana"/>
+                <w:sz w:val="18"/>
+                <w:szCs w:val="18"/>
+              </w:rPr>
+            </w:pPr>
+            <w:r>
+              <w:rPr>
+                <w:rFonts w:ascii="Verdana" w:hAnsi="Verdana"/>
+                <w:sz w:val="18"/>
+                <w:szCs w:val="18"/>
+              </w:rPr>
+              <w:t>Sin conectar</w:t>
+            </w:r>
+          </w:p>
+        </w:tc>
+      </w:tr>
+      <w:tr>
+        <w:tc>
+          <w:tcPr>
+            <w:tcW w:w="961" w:type="pct"/>
+            <w:shd w:val="clear" w:color="auto" w:fill="auto"/>
+            <w:vAlign w:val="center"/>
+          </w:tcPr>
+          <w:p>
+            <w:pPr>
+              <w:pStyle w:val="Prrafodelista"/>
+              <w:keepNext/>
+              <w:keepLines/>
+              <w:rPr>
+                <w:rFonts w:ascii="Verdana" w:hAnsi="Verdana"/>
+                <w:sz w:val="18"/>
+                <w:szCs w:val="18"/>
+              </w:rPr>
+            </w:pPr>
+            <w:r>
+              <w:rPr>
+                <w:rFonts w:ascii="Verdana" w:hAnsi="Verdana"/>
+                <w:sz w:val="18"/>
+                <w:szCs w:val="18"/>
+              </w:rPr>
+              <w:t>21</w:t>
+            </w:r>
+          </w:p>
+        </w:tc>
+        <w:tc>
+          <w:tcPr>
+            <w:tcW w:w="950" w:type="pct"/>
+            <w:shd w:val="clear" w:color="auto" w:fill="auto"/>
+            <w:vAlign w:val="center"/>
+          </w:tcPr>
+          <w:p>
+            <w:pPr>
+              <w:keepNext/>
+              <w:keepLines/>
+              <w:contextualSpacing/>
+              <w:rPr>
+                <w:rFonts w:ascii="Verdana" w:hAnsi="Verdana"/>
+                <w:sz w:val="18"/>
+                <w:szCs w:val="18"/>
+              </w:rPr>
+            </w:pPr>
+            <w:r>
+              <w:rPr>
+                <w:rFonts w:ascii="Verdana" w:hAnsi="Verdana"/>
+                <w:sz w:val="18"/>
+                <w:szCs w:val="18"/>
+              </w:rPr>
+              <w:t>39</w:t>
+            </w:r>
+          </w:p>
+        </w:tc>
+        <w:tc>
+          <w:tcPr>
+            <w:tcW w:w="617" w:type="pct"/>
+            <w:shd w:val="clear" w:color="auto" w:fill="auto"/>
+            <w:vAlign w:val="center"/>
+          </w:tcPr>
+          <w:p>
+            <w:pPr>
+              <w:keepNext/>
+              <w:keepLines/>
+              <w:contextualSpacing/>
+              <w:rPr>
+                <w:rFonts w:ascii="Verdana" w:hAnsi="Verdana"/>
+                <w:sz w:val="18"/>
+                <w:szCs w:val="18"/>
+              </w:rPr>
+            </w:pPr>
+            <w:r>
+              <w:rPr>
+                <w:rFonts w:ascii="Verdana" w:hAnsi="Verdana"/>
+                <w:sz w:val="18"/>
+                <w:szCs w:val="18"/>
+              </w:rPr>
+              <w:t>RD1</w:t>
+            </w:r>
+          </w:p>
+        </w:tc>
+        <w:tc>
+          <w:tcPr>
+            <w:tcW w:w="2472" w:type="pct"/>
+            <w:shd w:val="clear" w:color="auto" w:fill="auto"/>
+            <w:vAlign w:val="center"/>
+          </w:tcPr>
+          <w:p>
+            <w:pPr>
+              <w:keepNext/>
+              <w:keepLines/>
+              <w:contextualSpacing/>
+              <w:rPr>
+                <w:rFonts w:ascii="Verdana" w:hAnsi="Verdana"/>
+                <w:sz w:val="18"/>
+                <w:szCs w:val="18"/>
+              </w:rPr>
+            </w:pPr>
+            <w:r>
+              <w:rPr>
+                <w:rFonts w:ascii="Verdana" w:hAnsi="Verdana"/>
+                <w:sz w:val="18"/>
+                <w:szCs w:val="18"/>
+              </w:rPr>
+              <w:t>LED rojo</w:t>
+            </w:r>
+          </w:p>
+        </w:tc>
+      </w:tr>
+      <w:tr>
+        <w:tc>
+          <w:tcPr>
+            <w:tcW w:w="961" w:type="pct"/>
+            <w:shd w:val="clear" w:color="auto" w:fill="auto"/>
+            <w:vAlign w:val="center"/>
+          </w:tcPr>
+          <w:p>
+            <w:pPr>
+              <w:pStyle w:val="Prrafodelista"/>
+              <w:keepNext/>
+              <w:keepLines/>
+              <w:rPr>
+                <w:rFonts w:ascii="Verdana" w:hAnsi="Verdana"/>
+                <w:sz w:val="18"/>
+                <w:szCs w:val="18"/>
+              </w:rPr>
+            </w:pPr>
+            <w:r>
+              <w:rPr>
+                <w:rFonts w:ascii="Verdana" w:hAnsi="Verdana"/>
+                <w:sz w:val="18"/>
+                <w:szCs w:val="18"/>
+              </w:rPr>
+              <w:t>22</w:t>
+            </w:r>
+          </w:p>
+        </w:tc>
+        <w:tc>
+          <w:tcPr>
+            <w:tcW w:w="950" w:type="pct"/>
+            <w:shd w:val="clear" w:color="auto" w:fill="auto"/>
+            <w:vAlign w:val="center"/>
+          </w:tcPr>
+          <w:p>
+            <w:pPr>
+              <w:keepNext/>
+              <w:keepLines/>
+              <w:contextualSpacing/>
+              <w:rPr>
+                <w:rFonts w:ascii="Verdana" w:hAnsi="Verdana"/>
+                <w:sz w:val="18"/>
+                <w:szCs w:val="18"/>
+              </w:rPr>
+            </w:pPr>
+            <w:r>
+              <w:rPr>
+                <w:rFonts w:ascii="Verdana" w:hAnsi="Verdana"/>
+                <w:sz w:val="18"/>
+                <w:szCs w:val="18"/>
+              </w:rPr>
+              <w:t>40</w:t>
+            </w:r>
+          </w:p>
+        </w:tc>
+        <w:tc>
+          <w:tcPr>
+            <w:tcW w:w="617" w:type="pct"/>
+            <w:shd w:val="clear" w:color="auto" w:fill="auto"/>
+            <w:vAlign w:val="center"/>
+          </w:tcPr>
+          <w:p>
+            <w:pPr>
+              <w:keepNext/>
+              <w:keepLines/>
+              <w:contextualSpacing/>
+              <w:rPr>
+                <w:rFonts w:ascii="Verdana" w:hAnsi="Verdana"/>
+                <w:sz w:val="18"/>
+                <w:szCs w:val="18"/>
+              </w:rPr>
+            </w:pPr>
+            <w:r>
+              <w:rPr>
+                <w:rFonts w:ascii="Verdana" w:hAnsi="Verdana"/>
+                <w:sz w:val="18"/>
+                <w:szCs w:val="18"/>
+              </w:rPr>
+              <w:t>RD2</w:t>
+            </w:r>
+          </w:p>
+        </w:tc>
+        <w:tc>
+          <w:tcPr>
+            <w:tcW w:w="2472" w:type="pct"/>
+            <w:shd w:val="clear" w:color="auto" w:fill="auto"/>
+            <w:vAlign w:val="center"/>
+          </w:tcPr>
+          <w:p>
+            <w:pPr>
+              <w:keepNext/>
+              <w:keepLines/>
+              <w:contextualSpacing/>
+              <w:rPr>
+                <w:rFonts w:ascii="Verdana" w:hAnsi="Verdana"/>
+                <w:sz w:val="18"/>
+                <w:szCs w:val="18"/>
+              </w:rPr>
+            </w:pPr>
+            <w:r>
+              <w:rPr>
+                <w:rFonts w:ascii="Verdana" w:hAnsi="Verdana"/>
+                <w:sz w:val="18"/>
+                <w:szCs w:val="18"/>
+              </w:rPr>
+              <w:t>Buzzer (solo placa desarrollo)</w:t>
+            </w:r>
+          </w:p>
+        </w:tc>
+      </w:tr>
+      <w:tr>
+        <w:tc>
+          <w:tcPr>
+            <w:tcW w:w="961" w:type="pct"/>
+            <w:shd w:val="clear" w:color="auto" w:fill="auto"/>
+            <w:vAlign w:val="center"/>
+          </w:tcPr>
+          <w:p>
+            <w:pPr>
+              <w:pStyle w:val="Prrafodelista"/>
+              <w:keepNext/>
+              <w:keepLines/>
+              <w:rPr>
+                <w:rFonts w:ascii="Verdana" w:hAnsi="Verdana"/>
+                <w:sz w:val="18"/>
+                <w:szCs w:val="18"/>
+              </w:rPr>
+            </w:pPr>
+            <w:r>
+              <w:rPr>
+                <w:rFonts w:ascii="Verdana" w:hAnsi="Verdana"/>
+                <w:sz w:val="18"/>
+                <w:szCs w:val="18"/>
+              </w:rPr>
+              <w:t>23</w:t>
+            </w:r>
+          </w:p>
+        </w:tc>
+        <w:tc>
+          <w:tcPr>
+            <w:tcW w:w="950" w:type="pct"/>
+            <w:shd w:val="clear" w:color="auto" w:fill="auto"/>
+            <w:vAlign w:val="center"/>
+          </w:tcPr>
+          <w:p>
+            <w:pPr>
+              <w:keepNext/>
+              <w:keepLines/>
+              <w:contextualSpacing/>
+              <w:rPr>
+                <w:rFonts w:ascii="Verdana" w:hAnsi="Verdana"/>
+                <w:sz w:val="18"/>
+                <w:szCs w:val="18"/>
+              </w:rPr>
+            </w:pPr>
+            <w:r>
+              <w:rPr>
+                <w:rFonts w:ascii="Verdana" w:hAnsi="Verdana"/>
+                <w:sz w:val="18"/>
+                <w:szCs w:val="18"/>
+              </w:rPr>
+              <w:t>41</w:t>
+            </w:r>
+          </w:p>
+        </w:tc>
+        <w:tc>
+          <w:tcPr>
+            <w:tcW w:w="617" w:type="pct"/>
+            <w:shd w:val="clear" w:color="auto" w:fill="auto"/>
+            <w:vAlign w:val="center"/>
+          </w:tcPr>
+          <w:p>
+            <w:pPr>
+              <w:keepNext/>
+              <w:keepLines/>
+              <w:contextualSpacing/>
+              <w:rPr>
+                <w:rFonts w:ascii="Verdana" w:hAnsi="Verdana"/>
+                <w:sz w:val="18"/>
+                <w:szCs w:val="18"/>
+              </w:rPr>
+            </w:pPr>
+            <w:r>
+              <w:rPr>
+                <w:rFonts w:ascii="Verdana" w:hAnsi="Verdana"/>
+                <w:sz w:val="18"/>
+                <w:szCs w:val="18"/>
+              </w:rPr>
+              <w:t>RD3</w:t>
+            </w:r>
+          </w:p>
+        </w:tc>
+        <w:tc>
+          <w:tcPr>
+            <w:tcW w:w="2472" w:type="pct"/>
+            <w:shd w:val="clear" w:color="auto" w:fill="auto"/>
+            <w:vAlign w:val="center"/>
+          </w:tcPr>
+          <w:p>
+            <w:pPr>
+              <w:keepNext/>
+              <w:keepLines/>
+              <w:contextualSpacing/>
+              <w:rPr>
+                <w:rFonts w:ascii="Verdana" w:hAnsi="Verdana"/>
+                <w:sz w:val="18"/>
+                <w:szCs w:val="18"/>
+              </w:rPr>
+            </w:pPr>
+            <w:r>
+              <w:rPr>
+                <w:rFonts w:ascii="Verdana" w:hAnsi="Verdana"/>
+                <w:sz w:val="18"/>
+                <w:szCs w:val="18"/>
+              </w:rPr>
+              <w:t>Señal BEA (señal morse en audio)</w:t>
+            </w:r>
+          </w:p>
+        </w:tc>
+      </w:tr>
+      <w:tr>
+        <w:tc>
+          <w:tcPr>
+            <w:tcW w:w="961" w:type="pct"/>
+            <w:shd w:val="clear" w:color="auto" w:fill="auto"/>
+            <w:vAlign w:val="center"/>
+          </w:tcPr>
+          <w:p>
+            <w:pPr>
+              <w:pStyle w:val="Prrafodelista"/>
+              <w:keepNext/>
+              <w:keepLines/>
+              <w:rPr>
+                <w:rFonts w:ascii="Verdana" w:hAnsi="Verdana"/>
+                <w:sz w:val="18"/>
+                <w:szCs w:val="18"/>
+              </w:rPr>
+            </w:pPr>
+            <w:r>
+              <w:rPr>
+                <w:rFonts w:ascii="Verdana" w:hAnsi="Verdana"/>
+                <w:sz w:val="18"/>
+                <w:szCs w:val="18"/>
+              </w:rPr>
+              <w:t>24</w:t>
+            </w:r>
+          </w:p>
+        </w:tc>
+        <w:tc>
+          <w:tcPr>
+            <w:tcW w:w="950" w:type="pct"/>
+            <w:shd w:val="clear" w:color="auto" w:fill="auto"/>
+            <w:vAlign w:val="center"/>
+          </w:tcPr>
+          <w:p>
+            <w:pPr>
+              <w:keepNext/>
+              <w:keepLines/>
+              <w:contextualSpacing/>
+              <w:rPr>
+                <w:rFonts w:ascii="Verdana" w:hAnsi="Verdana"/>
+                <w:sz w:val="18"/>
+                <w:szCs w:val="18"/>
+              </w:rPr>
+            </w:pPr>
+            <w:r>
+              <w:rPr>
+                <w:rFonts w:ascii="Verdana" w:hAnsi="Verdana"/>
+                <w:sz w:val="18"/>
+                <w:szCs w:val="18"/>
+              </w:rPr>
+              <w:t>42</w:t>
+            </w:r>
+          </w:p>
+        </w:tc>
+        <w:tc>
+          <w:tcPr>
+            <w:tcW w:w="617" w:type="pct"/>
+            <w:shd w:val="clear" w:color="auto" w:fill="auto"/>
+            <w:vAlign w:val="center"/>
+          </w:tcPr>
+          <w:p>
+            <w:pPr>
+              <w:keepNext/>
+              <w:keepLines/>
+              <w:contextualSpacing/>
+              <w:rPr>
+                <w:rFonts w:ascii="Verdana" w:hAnsi="Verdana"/>
+                <w:sz w:val="18"/>
+                <w:szCs w:val="18"/>
+              </w:rPr>
+            </w:pPr>
+            <w:r>
+              <w:rPr>
+                <w:rFonts w:ascii="Verdana" w:hAnsi="Verdana"/>
+                <w:sz w:val="18"/>
+                <w:szCs w:val="18"/>
+              </w:rPr>
+              <w:t>RC4</w:t>
+            </w:r>
+          </w:p>
+        </w:tc>
+        <w:tc>
+          <w:tcPr>
+            <w:tcW w:w="2472" w:type="pct"/>
+            <w:shd w:val="clear" w:color="auto" w:fill="auto"/>
+          </w:tcPr>
+          <w:p>
+            <w:pPr>
+              <w:keepNext/>
+              <w:keepLines/>
+              <w:contextualSpacing/>
+              <w:rPr>
+                <w:rFonts w:ascii="Verdana" w:hAnsi="Verdana"/>
+                <w:sz w:val="18"/>
+                <w:szCs w:val="18"/>
+              </w:rPr>
+            </w:pPr>
+            <w:r>
+              <w:rPr>
+                <w:rFonts w:ascii="Verdana" w:hAnsi="Verdana"/>
+                <w:sz w:val="18"/>
+                <w:szCs w:val="18"/>
+              </w:rPr>
+              <w:t>Sin conectar</w:t>
+            </w:r>
+          </w:p>
+        </w:tc>
+      </w:tr>
+      <w:tr>
+        <w:tc>
+          <w:tcPr>
+            <w:tcW w:w="961" w:type="pct"/>
+            <w:shd w:val="clear" w:color="auto" w:fill="auto"/>
+            <w:vAlign w:val="center"/>
+          </w:tcPr>
+          <w:p>
+            <w:pPr>
+              <w:pStyle w:val="Prrafodelista"/>
+              <w:keepNext/>
+              <w:keepLines/>
+              <w:rPr>
+                <w:rFonts w:ascii="Verdana" w:hAnsi="Verdana"/>
+                <w:sz w:val="18"/>
+                <w:szCs w:val="18"/>
+              </w:rPr>
+            </w:pPr>
+            <w:r>
+              <w:rPr>
+                <w:rFonts w:ascii="Verdana" w:hAnsi="Verdana"/>
+                <w:sz w:val="18"/>
+                <w:szCs w:val="18"/>
+              </w:rPr>
+              <w:t>25</w:t>
+            </w:r>
+          </w:p>
+        </w:tc>
+        <w:tc>
+          <w:tcPr>
+            <w:tcW w:w="950" w:type="pct"/>
+            <w:shd w:val="clear" w:color="auto" w:fill="auto"/>
+            <w:vAlign w:val="center"/>
+          </w:tcPr>
+          <w:p>
+            <w:pPr>
+              <w:keepNext/>
+              <w:keepLines/>
+              <w:contextualSpacing/>
+              <w:rPr>
+                <w:rFonts w:ascii="Verdana" w:hAnsi="Verdana"/>
+                <w:sz w:val="18"/>
+                <w:szCs w:val="18"/>
+              </w:rPr>
+            </w:pPr>
+            <w:r>
+              <w:rPr>
+                <w:rFonts w:ascii="Verdana" w:hAnsi="Verdana"/>
+                <w:sz w:val="18"/>
+                <w:szCs w:val="18"/>
+              </w:rPr>
+              <w:t>43</w:t>
+            </w:r>
+          </w:p>
+        </w:tc>
+        <w:tc>
+          <w:tcPr>
+            <w:tcW w:w="617" w:type="pct"/>
+            <w:shd w:val="clear" w:color="auto" w:fill="auto"/>
+            <w:vAlign w:val="center"/>
+          </w:tcPr>
+          <w:p>
+            <w:pPr>
+              <w:keepNext/>
+              <w:keepLines/>
+              <w:contextualSpacing/>
+              <w:rPr>
+                <w:rFonts w:ascii="Verdana" w:hAnsi="Verdana"/>
+                <w:sz w:val="18"/>
+                <w:szCs w:val="18"/>
+              </w:rPr>
+            </w:pPr>
+            <w:r>
+              <w:rPr>
+                <w:rFonts w:ascii="Verdana" w:hAnsi="Verdana"/>
+                <w:sz w:val="18"/>
+                <w:szCs w:val="18"/>
+              </w:rPr>
+              <w:t>RC5</w:t>
+            </w:r>
+          </w:p>
+        </w:tc>
+        <w:tc>
+          <w:tcPr>
+            <w:tcW w:w="2472" w:type="pct"/>
+            <w:shd w:val="clear" w:color="auto" w:fill="auto"/>
+          </w:tcPr>
+          <w:p>
+            <w:pPr>
+              <w:keepNext/>
+              <w:keepLines/>
+              <w:contextualSpacing/>
+              <w:rPr>
+                <w:rFonts w:ascii="Verdana" w:hAnsi="Verdana"/>
+                <w:sz w:val="18"/>
+                <w:szCs w:val="18"/>
+              </w:rPr>
+            </w:pPr>
+            <w:r>
+              <w:rPr>
+                <w:rFonts w:ascii="Verdana" w:hAnsi="Verdana"/>
+                <w:sz w:val="18"/>
+                <w:szCs w:val="18"/>
+              </w:rPr>
+              <w:t>Sin conectar</w:t>
+            </w:r>
+          </w:p>
+        </w:tc>
+      </w:tr>
+      <w:tr>
+        <w:tc>
+          <w:tcPr>
+            <w:tcW w:w="961" w:type="pct"/>
+            <w:shd w:val="clear" w:color="auto" w:fill="auto"/>
+            <w:vAlign w:val="center"/>
+          </w:tcPr>
+          <w:p>
+            <w:pPr>
+              <w:pStyle w:val="Prrafodelista"/>
+              <w:keepNext/>
+              <w:keepLines/>
+              <w:rPr>
+                <w:rFonts w:ascii="Verdana" w:hAnsi="Verdana"/>
+                <w:sz w:val="18"/>
+                <w:szCs w:val="18"/>
+              </w:rPr>
+            </w:pPr>
+            <w:r>
+              <w:rPr>
+                <w:rFonts w:ascii="Verdana" w:hAnsi="Verdana"/>
+                <w:sz w:val="18"/>
+                <w:szCs w:val="18"/>
+              </w:rPr>
+              <w:t>26</w:t>
+            </w:r>
+          </w:p>
+        </w:tc>
+        <w:tc>
+          <w:tcPr>
+            <w:tcW w:w="950" w:type="pct"/>
+            <w:shd w:val="clear" w:color="auto" w:fill="auto"/>
+            <w:vAlign w:val="center"/>
+          </w:tcPr>
+          <w:p>
+            <w:pPr>
+              <w:keepNext/>
+              <w:keepLines/>
+              <w:contextualSpacing/>
+              <w:rPr>
+                <w:rFonts w:ascii="Verdana" w:hAnsi="Verdana"/>
+                <w:sz w:val="18"/>
+                <w:szCs w:val="18"/>
+              </w:rPr>
+            </w:pPr>
+            <w:r>
+              <w:rPr>
+                <w:rFonts w:ascii="Verdana" w:hAnsi="Verdana"/>
+                <w:sz w:val="18"/>
+                <w:szCs w:val="18"/>
+              </w:rPr>
+              <w:t>44</w:t>
+            </w:r>
+          </w:p>
+        </w:tc>
+        <w:tc>
+          <w:tcPr>
+            <w:tcW w:w="617" w:type="pct"/>
+            <w:shd w:val="clear" w:color="auto" w:fill="auto"/>
+            <w:vAlign w:val="center"/>
+          </w:tcPr>
+          <w:p>
+            <w:pPr>
+              <w:keepNext/>
+              <w:keepLines/>
+              <w:contextualSpacing/>
+              <w:rPr>
+                <w:rFonts w:ascii="Verdana" w:hAnsi="Verdana"/>
+                <w:sz w:val="18"/>
+                <w:szCs w:val="18"/>
+              </w:rPr>
+            </w:pPr>
+            <w:r>
+              <w:rPr>
+                <w:rFonts w:ascii="Verdana" w:hAnsi="Verdana"/>
+                <w:sz w:val="18"/>
+                <w:szCs w:val="18"/>
+              </w:rPr>
+              <w:t>RC6</w:t>
+            </w:r>
+          </w:p>
+        </w:tc>
+        <w:tc>
+          <w:tcPr>
+            <w:tcW w:w="2472" w:type="pct"/>
+            <w:shd w:val="clear" w:color="auto" w:fill="auto"/>
+          </w:tcPr>
+          <w:p>
+            <w:pPr>
+              <w:keepNext/>
+              <w:keepLines/>
+              <w:contextualSpacing/>
+              <w:rPr>
+                <w:rFonts w:ascii="Verdana" w:hAnsi="Verdana"/>
+                <w:sz w:val="18"/>
+                <w:szCs w:val="18"/>
+              </w:rPr>
+            </w:pPr>
+            <w:r>
+              <w:rPr>
+                <w:rFonts w:ascii="Verdana" w:hAnsi="Verdana"/>
+                <w:sz w:val="18"/>
+                <w:szCs w:val="18"/>
+              </w:rPr>
+              <w:t>Sin conectar</w:t>
+            </w:r>
+          </w:p>
+        </w:tc>
+      </w:tr>
+      <w:tr>
+        <w:tc>
+          <w:tcPr>
+            <w:tcW w:w="961" w:type="pct"/>
+            <w:shd w:val="clear" w:color="auto" w:fill="auto"/>
+            <w:vAlign w:val="center"/>
+          </w:tcPr>
+          <w:p>
+            <w:pPr>
+              <w:pStyle w:val="Prrafodelista"/>
+              <w:keepNext/>
+              <w:keepLines/>
+              <w:rPr>
+                <w:rFonts w:ascii="Verdana" w:hAnsi="Verdana"/>
+                <w:sz w:val="18"/>
+                <w:szCs w:val="18"/>
+              </w:rPr>
+            </w:pPr>
+            <w:r>
+              <w:rPr>
+                <w:rFonts w:ascii="Verdana" w:hAnsi="Verdana"/>
+                <w:sz w:val="18"/>
+                <w:szCs w:val="18"/>
+              </w:rPr>
+              <w:t>27</w:t>
+            </w:r>
+          </w:p>
+        </w:tc>
+        <w:tc>
+          <w:tcPr>
+            <w:tcW w:w="950" w:type="pct"/>
+            <w:shd w:val="clear" w:color="auto" w:fill="auto"/>
+            <w:vAlign w:val="center"/>
+          </w:tcPr>
+          <w:p>
+            <w:pPr>
+              <w:keepNext/>
+              <w:keepLines/>
+              <w:contextualSpacing/>
+              <w:rPr>
+                <w:rFonts w:ascii="Verdana" w:hAnsi="Verdana"/>
+                <w:sz w:val="18"/>
+                <w:szCs w:val="18"/>
+              </w:rPr>
+            </w:pPr>
+            <w:r>
+              <w:rPr>
+                <w:rFonts w:ascii="Verdana" w:hAnsi="Verdana"/>
+                <w:sz w:val="18"/>
+                <w:szCs w:val="18"/>
+              </w:rPr>
+              <w:t>1</w:t>
+            </w:r>
+          </w:p>
+        </w:tc>
+        <w:tc>
+          <w:tcPr>
+            <w:tcW w:w="617" w:type="pct"/>
+            <w:shd w:val="clear" w:color="auto" w:fill="auto"/>
+            <w:vAlign w:val="center"/>
+          </w:tcPr>
+          <w:p>
+            <w:pPr>
+              <w:keepNext/>
+              <w:keepLines/>
+              <w:contextualSpacing/>
+              <w:rPr>
+                <w:rFonts w:ascii="Verdana" w:hAnsi="Verdana"/>
+                <w:sz w:val="18"/>
+                <w:szCs w:val="18"/>
+              </w:rPr>
+            </w:pPr>
+            <w:r>
+              <w:rPr>
+                <w:rFonts w:ascii="Verdana" w:hAnsi="Verdana"/>
+                <w:sz w:val="18"/>
+                <w:szCs w:val="18"/>
+              </w:rPr>
+              <w:t>RC7</w:t>
+            </w:r>
+          </w:p>
+        </w:tc>
+        <w:tc>
+          <w:tcPr>
+            <w:tcW w:w="2472" w:type="pct"/>
+            <w:shd w:val="clear" w:color="auto" w:fill="auto"/>
+          </w:tcPr>
+          <w:p>
+            <w:pPr>
+              <w:keepNext/>
+              <w:keepLines/>
+              <w:contextualSpacing/>
+              <w:rPr>
+                <w:rFonts w:ascii="Verdana" w:hAnsi="Verdana"/>
+                <w:sz w:val="18"/>
+                <w:szCs w:val="18"/>
+              </w:rPr>
+            </w:pPr>
+            <w:r>
+              <w:rPr>
+                <w:rFonts w:ascii="Verdana" w:hAnsi="Verdana"/>
+                <w:sz w:val="18"/>
+                <w:szCs w:val="18"/>
+              </w:rPr>
+              <w:t>Sin conectar</w:t>
+            </w:r>
+          </w:p>
+        </w:tc>
+      </w:tr>
+      <w:tr>
+        <w:tc>
+          <w:tcPr>
+            <w:tcW w:w="961" w:type="pct"/>
+            <w:shd w:val="clear" w:color="auto" w:fill="auto"/>
+            <w:vAlign w:val="center"/>
+          </w:tcPr>
+          <w:p>
+            <w:pPr>
+              <w:pStyle w:val="Prrafodelista"/>
+              <w:keepNext/>
+              <w:keepLines/>
+              <w:rPr>
+                <w:rFonts w:ascii="Verdana" w:hAnsi="Verdana"/>
+                <w:sz w:val="18"/>
+                <w:szCs w:val="18"/>
+              </w:rPr>
+            </w:pPr>
+            <w:r>
+              <w:rPr>
+                <w:rFonts w:ascii="Verdana" w:hAnsi="Verdana"/>
+                <w:sz w:val="18"/>
+                <w:szCs w:val="18"/>
+              </w:rPr>
+              <w:t>28</w:t>
+            </w:r>
+          </w:p>
+        </w:tc>
+        <w:tc>
+          <w:tcPr>
+            <w:tcW w:w="950" w:type="pct"/>
+            <w:shd w:val="clear" w:color="auto" w:fill="auto"/>
+            <w:vAlign w:val="center"/>
+          </w:tcPr>
+          <w:p>
+            <w:pPr>
+              <w:keepNext/>
+              <w:keepLines/>
+              <w:contextualSpacing/>
+              <w:rPr>
+                <w:rFonts w:ascii="Verdana" w:hAnsi="Verdana"/>
+                <w:sz w:val="18"/>
+                <w:szCs w:val="18"/>
+              </w:rPr>
+            </w:pPr>
+            <w:r>
+              <w:rPr>
+                <w:rFonts w:ascii="Verdana" w:hAnsi="Verdana"/>
+                <w:sz w:val="18"/>
+                <w:szCs w:val="18"/>
+              </w:rPr>
+              <w:t>2</w:t>
+            </w:r>
+          </w:p>
+        </w:tc>
+        <w:tc>
+          <w:tcPr>
+            <w:tcW w:w="617" w:type="pct"/>
+            <w:shd w:val="clear" w:color="auto" w:fill="auto"/>
+            <w:vAlign w:val="center"/>
+          </w:tcPr>
+          <w:p>
+            <w:pPr>
+              <w:keepNext/>
+              <w:keepLines/>
+              <w:contextualSpacing/>
+              <w:rPr>
+                <w:rFonts w:ascii="Verdana" w:hAnsi="Verdana"/>
+                <w:sz w:val="18"/>
+                <w:szCs w:val="18"/>
+              </w:rPr>
+            </w:pPr>
+            <w:r>
+              <w:rPr>
+                <w:rFonts w:ascii="Verdana" w:hAnsi="Verdana"/>
+                <w:sz w:val="18"/>
+                <w:szCs w:val="18"/>
+              </w:rPr>
+              <w:t>RD4</w:t>
+            </w:r>
+          </w:p>
+        </w:tc>
+        <w:tc>
+          <w:tcPr>
+            <w:tcW w:w="2472" w:type="pct"/>
+            <w:shd w:val="clear" w:color="auto" w:fill="auto"/>
+            <w:vAlign w:val="center"/>
+          </w:tcPr>
+          <w:p>
+            <w:pPr>
+              <w:keepNext/>
+              <w:keepLines/>
+              <w:contextualSpacing/>
+              <w:rPr>
+                <w:rFonts w:ascii="Verdana" w:hAnsi="Verdana"/>
+                <w:sz w:val="18"/>
+                <w:szCs w:val="18"/>
+              </w:rPr>
+            </w:pPr>
+            <w:r>
+              <w:rPr>
+                <w:rFonts w:ascii="Verdana" w:hAnsi="Verdana"/>
+                <w:sz w:val="18"/>
+                <w:szCs w:val="18"/>
+              </w:rPr>
+              <w:t>LED verde</w:t>
+            </w:r>
+          </w:p>
+        </w:tc>
+      </w:tr>
+      <w:tr>
+        <w:tc>
+          <w:tcPr>
+            <w:tcW w:w="961" w:type="pct"/>
+            <w:shd w:val="clear" w:color="auto" w:fill="auto"/>
+            <w:vAlign w:val="center"/>
+          </w:tcPr>
+          <w:p>
+            <w:pPr>
+              <w:pStyle w:val="Prrafodelista"/>
+              <w:keepNext/>
+              <w:keepLines/>
+              <w:rPr>
+                <w:rFonts w:ascii="Verdana" w:hAnsi="Verdana"/>
+                <w:sz w:val="18"/>
+                <w:szCs w:val="18"/>
+              </w:rPr>
+            </w:pPr>
+            <w:r>
+              <w:rPr>
+                <w:rFonts w:ascii="Verdana" w:hAnsi="Verdana"/>
+                <w:sz w:val="18"/>
+                <w:szCs w:val="18"/>
+              </w:rPr>
+              <w:t>29</w:t>
+            </w:r>
+          </w:p>
+        </w:tc>
+        <w:tc>
+          <w:tcPr>
+            <w:tcW w:w="950" w:type="pct"/>
+            <w:shd w:val="clear" w:color="auto" w:fill="auto"/>
+            <w:vAlign w:val="center"/>
+          </w:tcPr>
+          <w:p>
+            <w:pPr>
+              <w:keepNext/>
+              <w:keepLines/>
+              <w:contextualSpacing/>
+              <w:rPr>
+                <w:rFonts w:ascii="Verdana" w:hAnsi="Verdana"/>
+                <w:sz w:val="18"/>
+                <w:szCs w:val="18"/>
+              </w:rPr>
+            </w:pPr>
+            <w:r>
+              <w:rPr>
+                <w:rFonts w:ascii="Verdana" w:hAnsi="Verdana"/>
+                <w:sz w:val="18"/>
+                <w:szCs w:val="18"/>
+              </w:rPr>
+              <w:t>3</w:t>
+            </w:r>
+          </w:p>
+        </w:tc>
+        <w:tc>
+          <w:tcPr>
+            <w:tcW w:w="617" w:type="pct"/>
+            <w:shd w:val="clear" w:color="auto" w:fill="auto"/>
+            <w:vAlign w:val="center"/>
+          </w:tcPr>
+          <w:p>
+            <w:pPr>
+              <w:keepNext/>
+              <w:keepLines/>
+              <w:contextualSpacing/>
+              <w:rPr>
+                <w:rFonts w:ascii="Verdana" w:hAnsi="Verdana"/>
+                <w:sz w:val="18"/>
+                <w:szCs w:val="18"/>
+              </w:rPr>
+            </w:pPr>
+            <w:r>
+              <w:rPr>
+                <w:rFonts w:ascii="Verdana" w:hAnsi="Verdana"/>
+                <w:sz w:val="18"/>
+                <w:szCs w:val="18"/>
+              </w:rPr>
+              <w:t>RD5</w:t>
+            </w:r>
+          </w:p>
+        </w:tc>
+        <w:tc>
+          <w:tcPr>
+            <w:tcW w:w="2472" w:type="pct"/>
+            <w:shd w:val="clear" w:color="auto" w:fill="auto"/>
+            <w:vAlign w:val="center"/>
+          </w:tcPr>
+          <w:p>
+            <w:pPr>
+              <w:keepNext/>
+              <w:keepLines/>
+              <w:contextualSpacing/>
+              <w:rPr>
+                <w:rFonts w:ascii="Verdana" w:hAnsi="Verdana"/>
+                <w:sz w:val="18"/>
+                <w:szCs w:val="18"/>
+              </w:rPr>
+            </w:pPr>
+            <w:r>
+              <w:rPr>
+                <w:rFonts w:ascii="Verdana" w:hAnsi="Verdana"/>
+                <w:sz w:val="18"/>
+                <w:szCs w:val="18"/>
+              </w:rPr>
+              <w:t>Salida hacia el watchdog</w:t>
+            </w:r>
+          </w:p>
+        </w:tc>
+      </w:tr>
+      <w:tr>
+        <w:tc>
+          <w:tcPr>
+            <w:tcW w:w="961" w:type="pct"/>
+            <w:shd w:val="clear" w:color="auto" w:fill="auto"/>
+            <w:vAlign w:val="center"/>
+          </w:tcPr>
+          <w:p>
+            <w:pPr>
+              <w:pStyle w:val="Prrafodelista"/>
+              <w:keepNext/>
+              <w:keepLines/>
+              <w:rPr>
+                <w:rFonts w:ascii="Verdana" w:hAnsi="Verdana"/>
+                <w:sz w:val="18"/>
+                <w:szCs w:val="18"/>
+              </w:rPr>
+            </w:pPr>
+            <w:r>
+              <w:rPr>
+                <w:rFonts w:ascii="Verdana" w:hAnsi="Verdana"/>
+                <w:sz w:val="18"/>
+                <w:szCs w:val="18"/>
+              </w:rPr>
+              <w:t>30</w:t>
+            </w:r>
+          </w:p>
+        </w:tc>
+        <w:tc>
+          <w:tcPr>
+            <w:tcW w:w="950" w:type="pct"/>
+            <w:shd w:val="clear" w:color="auto" w:fill="auto"/>
+            <w:vAlign w:val="center"/>
+          </w:tcPr>
+          <w:p>
+            <w:pPr>
+              <w:keepNext/>
+              <w:keepLines/>
+              <w:contextualSpacing/>
+              <w:rPr>
+                <w:rFonts w:ascii="Verdana" w:hAnsi="Verdana"/>
+                <w:sz w:val="18"/>
+                <w:szCs w:val="18"/>
+              </w:rPr>
+            </w:pPr>
+            <w:r>
+              <w:rPr>
+                <w:rFonts w:ascii="Verdana" w:hAnsi="Verdana"/>
+                <w:sz w:val="18"/>
+                <w:szCs w:val="18"/>
+              </w:rPr>
+              <w:t>4</w:t>
+            </w:r>
+          </w:p>
+        </w:tc>
+        <w:tc>
+          <w:tcPr>
+            <w:tcW w:w="617" w:type="pct"/>
+            <w:shd w:val="clear" w:color="auto" w:fill="auto"/>
+            <w:vAlign w:val="center"/>
+          </w:tcPr>
+          <w:p>
+            <w:pPr>
+              <w:keepNext/>
+              <w:keepLines/>
+              <w:contextualSpacing/>
+              <w:rPr>
+                <w:rFonts w:ascii="Verdana" w:hAnsi="Verdana"/>
+                <w:sz w:val="18"/>
+                <w:szCs w:val="18"/>
+              </w:rPr>
+            </w:pPr>
+            <w:r>
+              <w:rPr>
+                <w:rFonts w:ascii="Verdana" w:hAnsi="Verdana"/>
+                <w:sz w:val="18"/>
+                <w:szCs w:val="18"/>
+              </w:rPr>
+              <w:t>RD6</w:t>
+            </w:r>
+          </w:p>
+        </w:tc>
+        <w:tc>
+          <w:tcPr>
+            <w:tcW w:w="2472" w:type="pct"/>
+            <w:shd w:val="clear" w:color="auto" w:fill="auto"/>
+          </w:tcPr>
+          <w:p>
+            <w:pPr>
+              <w:keepNext/>
+              <w:keepLines/>
+              <w:contextualSpacing/>
+              <w:rPr>
+                <w:rFonts w:ascii="Verdana" w:hAnsi="Verdana"/>
+                <w:sz w:val="18"/>
+                <w:szCs w:val="18"/>
+              </w:rPr>
+            </w:pPr>
+            <w:r>
+              <w:rPr>
+                <w:rFonts w:ascii="Verdana" w:hAnsi="Verdana"/>
+                <w:sz w:val="18"/>
+                <w:szCs w:val="18"/>
+              </w:rPr>
+              <w:t>Sin conectar</w:t>
+            </w:r>
+          </w:p>
+        </w:tc>
+      </w:tr>
+      <w:tr>
+        <w:tc>
+          <w:tcPr>
+            <w:tcW w:w="961" w:type="pct"/>
+            <w:shd w:val="clear" w:color="auto" w:fill="auto"/>
+            <w:vAlign w:val="center"/>
+          </w:tcPr>
+          <w:p>
+            <w:pPr>
+              <w:pStyle w:val="Prrafodelista"/>
+              <w:keepNext/>
+              <w:keepLines/>
+              <w:rPr>
+                <w:rFonts w:ascii="Verdana" w:hAnsi="Verdana"/>
+                <w:sz w:val="18"/>
+                <w:szCs w:val="18"/>
+              </w:rPr>
+            </w:pPr>
+            <w:r>
+              <w:rPr>
+                <w:rFonts w:ascii="Verdana" w:hAnsi="Verdana"/>
+                <w:sz w:val="18"/>
+                <w:szCs w:val="18"/>
+              </w:rPr>
+              <w:t>31</w:t>
+            </w:r>
+          </w:p>
+        </w:tc>
+        <w:tc>
+          <w:tcPr>
+            <w:tcW w:w="950" w:type="pct"/>
+            <w:shd w:val="clear" w:color="auto" w:fill="auto"/>
+            <w:vAlign w:val="center"/>
+          </w:tcPr>
+          <w:p>
+            <w:pPr>
+              <w:keepNext/>
+              <w:keepLines/>
+              <w:contextualSpacing/>
+              <w:rPr>
+                <w:rFonts w:ascii="Verdana" w:hAnsi="Verdana"/>
+                <w:sz w:val="18"/>
+                <w:szCs w:val="18"/>
+              </w:rPr>
+            </w:pPr>
+            <w:r>
+              <w:rPr>
+                <w:rFonts w:ascii="Verdana" w:hAnsi="Verdana"/>
+                <w:sz w:val="18"/>
+                <w:szCs w:val="18"/>
+              </w:rPr>
+              <w:t>5</w:t>
+            </w:r>
+          </w:p>
+        </w:tc>
+        <w:tc>
+          <w:tcPr>
+            <w:tcW w:w="617" w:type="pct"/>
+            <w:shd w:val="clear" w:color="auto" w:fill="auto"/>
+            <w:vAlign w:val="center"/>
+          </w:tcPr>
+          <w:p>
+            <w:pPr>
+              <w:keepNext/>
+              <w:keepLines/>
+              <w:contextualSpacing/>
+              <w:rPr>
+                <w:rFonts w:ascii="Verdana" w:hAnsi="Verdana"/>
+                <w:sz w:val="18"/>
+                <w:szCs w:val="18"/>
+              </w:rPr>
+            </w:pPr>
+            <w:r>
+              <w:rPr>
+                <w:rFonts w:ascii="Verdana" w:hAnsi="Verdana"/>
+                <w:sz w:val="18"/>
+                <w:szCs w:val="18"/>
+              </w:rPr>
+              <w:t>RD7</w:t>
+            </w:r>
+          </w:p>
+        </w:tc>
+        <w:tc>
+          <w:tcPr>
+            <w:tcW w:w="2472" w:type="pct"/>
+            <w:shd w:val="clear" w:color="auto" w:fill="auto"/>
+          </w:tcPr>
+          <w:p>
+            <w:pPr>
+              <w:keepNext/>
+              <w:keepLines/>
+              <w:contextualSpacing/>
+              <w:rPr>
+                <w:rFonts w:ascii="Verdana" w:hAnsi="Verdana"/>
+                <w:sz w:val="18"/>
+                <w:szCs w:val="18"/>
+              </w:rPr>
+            </w:pPr>
+            <w:r>
+              <w:rPr>
+                <w:rFonts w:ascii="Verdana" w:hAnsi="Verdana"/>
+                <w:sz w:val="18"/>
+                <w:szCs w:val="18"/>
+              </w:rPr>
+              <w:t>Sin conectar</w:t>
+            </w:r>
+          </w:p>
+        </w:tc>
+      </w:tr>
+      <w:tr>
+        <w:tc>
+          <w:tcPr>
+            <w:tcW w:w="961" w:type="pct"/>
+            <w:shd w:val="clear" w:color="auto" w:fill="auto"/>
+            <w:vAlign w:val="center"/>
+          </w:tcPr>
+          <w:p>
+            <w:pPr>
+              <w:pStyle w:val="Prrafodelista"/>
+              <w:keepNext/>
+              <w:keepLines/>
+              <w:rPr>
+                <w:rFonts w:ascii="Verdana" w:hAnsi="Verdana"/>
+                <w:sz w:val="18"/>
+                <w:szCs w:val="18"/>
+              </w:rPr>
+            </w:pPr>
+            <w:r>
+              <w:rPr>
+                <w:rFonts w:ascii="Verdana" w:hAnsi="Verdana"/>
+                <w:sz w:val="18"/>
+                <w:szCs w:val="18"/>
+              </w:rPr>
+              <w:t>32</w:t>
+            </w:r>
+          </w:p>
+        </w:tc>
+        <w:tc>
+          <w:tcPr>
+            <w:tcW w:w="950" w:type="pct"/>
+            <w:shd w:val="clear" w:color="auto" w:fill="auto"/>
+            <w:vAlign w:val="center"/>
+          </w:tcPr>
+          <w:p>
+            <w:pPr>
+              <w:keepNext/>
+              <w:keepLines/>
+              <w:contextualSpacing/>
+              <w:rPr>
+                <w:rFonts w:ascii="Verdana" w:hAnsi="Verdana"/>
+                <w:sz w:val="18"/>
+                <w:szCs w:val="18"/>
+              </w:rPr>
+            </w:pPr>
+            <w:r>
+              <w:rPr>
+                <w:rFonts w:ascii="Verdana" w:hAnsi="Verdana"/>
+                <w:sz w:val="18"/>
+                <w:szCs w:val="18"/>
+              </w:rPr>
+              <w:t>6</w:t>
+            </w:r>
+          </w:p>
+        </w:tc>
+        <w:tc>
+          <w:tcPr>
+            <w:tcW w:w="617" w:type="pct"/>
+            <w:shd w:val="clear" w:color="auto" w:fill="auto"/>
+            <w:vAlign w:val="center"/>
+          </w:tcPr>
+          <w:p>
+            <w:pPr>
+              <w:keepNext/>
+              <w:keepLines/>
+              <w:contextualSpacing/>
+              <w:rPr>
+                <w:rFonts w:ascii="Verdana" w:hAnsi="Verdana"/>
+                <w:sz w:val="18"/>
+                <w:szCs w:val="18"/>
+              </w:rPr>
+            </w:pPr>
+            <w:r>
+              <w:rPr>
+                <w:rFonts w:ascii="Verdana" w:hAnsi="Verdana"/>
+                <w:sz w:val="18"/>
+                <w:szCs w:val="18"/>
+              </w:rPr>
+              <w:t>VSS</w:t>
+            </w:r>
+          </w:p>
+        </w:tc>
+        <w:tc>
+          <w:tcPr>
+            <w:tcW w:w="2472" w:type="pct"/>
+            <w:shd w:val="clear" w:color="auto" w:fill="auto"/>
+          </w:tcPr>
+          <w:p>
+            <w:pPr>
+              <w:keepNext/>
+              <w:keepLines/>
+              <w:contextualSpacing/>
+              <w:rPr>
+                <w:rFonts w:ascii="Verdana" w:hAnsi="Verdana"/>
+                <w:sz w:val="18"/>
+                <w:szCs w:val="18"/>
+              </w:rPr>
+            </w:pPr>
+            <w:r>
+              <w:rPr>
+                <w:rFonts w:ascii="Verdana" w:hAnsi="Verdana"/>
+                <w:sz w:val="18"/>
+                <w:szCs w:val="18"/>
+              </w:rPr>
+              <w:t>Sin conectar</w:t>
+            </w:r>
+          </w:p>
+        </w:tc>
+      </w:tr>
+      <w:tr>
+        <w:tc>
+          <w:tcPr>
+            <w:tcW w:w="961" w:type="pct"/>
+            <w:shd w:val="clear" w:color="auto" w:fill="auto"/>
+            <w:vAlign w:val="center"/>
+          </w:tcPr>
+          <w:p>
+            <w:pPr>
+              <w:pStyle w:val="Prrafodelista"/>
+              <w:keepNext/>
+              <w:keepLines/>
+              <w:rPr>
+                <w:rFonts w:ascii="Verdana" w:hAnsi="Verdana"/>
+                <w:sz w:val="18"/>
+                <w:szCs w:val="18"/>
+              </w:rPr>
+            </w:pPr>
+            <w:r>
+              <w:rPr>
+                <w:rFonts w:ascii="Verdana" w:hAnsi="Verdana"/>
+                <w:sz w:val="18"/>
+                <w:szCs w:val="18"/>
+              </w:rPr>
+              <w:t>33</w:t>
+            </w:r>
+          </w:p>
+        </w:tc>
+        <w:tc>
+          <w:tcPr>
+            <w:tcW w:w="950" w:type="pct"/>
+            <w:shd w:val="clear" w:color="auto" w:fill="auto"/>
+            <w:vAlign w:val="center"/>
+          </w:tcPr>
+          <w:p>
+            <w:pPr>
+              <w:keepNext/>
+              <w:keepLines/>
+              <w:contextualSpacing/>
+              <w:rPr>
+                <w:rFonts w:ascii="Verdana" w:hAnsi="Verdana"/>
+                <w:sz w:val="18"/>
+                <w:szCs w:val="18"/>
+              </w:rPr>
+            </w:pPr>
+            <w:r>
+              <w:rPr>
+                <w:rFonts w:ascii="Verdana" w:hAnsi="Verdana"/>
+                <w:sz w:val="18"/>
+                <w:szCs w:val="18"/>
+              </w:rPr>
+              <w:t>7</w:t>
+            </w:r>
+          </w:p>
+        </w:tc>
+        <w:tc>
+          <w:tcPr>
+            <w:tcW w:w="617" w:type="pct"/>
+            <w:shd w:val="clear" w:color="auto" w:fill="auto"/>
+            <w:vAlign w:val="center"/>
+          </w:tcPr>
+          <w:p>
+            <w:pPr>
+              <w:keepNext/>
+              <w:keepLines/>
+              <w:contextualSpacing/>
+              <w:rPr>
+                <w:rFonts w:ascii="Verdana" w:hAnsi="Verdana"/>
+                <w:sz w:val="18"/>
+                <w:szCs w:val="18"/>
+              </w:rPr>
+            </w:pPr>
+            <w:r>
+              <w:rPr>
+                <w:rFonts w:ascii="Verdana" w:hAnsi="Verdana"/>
+                <w:sz w:val="18"/>
+                <w:szCs w:val="18"/>
+              </w:rPr>
+              <w:t>VDD</w:t>
+            </w:r>
+          </w:p>
+        </w:tc>
+        <w:tc>
+          <w:tcPr>
+            <w:tcW w:w="2472" w:type="pct"/>
+            <w:shd w:val="clear" w:color="auto" w:fill="auto"/>
+          </w:tcPr>
+          <w:p>
+            <w:pPr>
+              <w:keepNext/>
+              <w:keepLines/>
+              <w:contextualSpacing/>
+              <w:rPr>
+                <w:rFonts w:ascii="Verdana" w:hAnsi="Verdana"/>
+                <w:sz w:val="18"/>
+                <w:szCs w:val="18"/>
+              </w:rPr>
+            </w:pPr>
+            <w:r>
+              <w:rPr>
+                <w:rFonts w:ascii="Verdana" w:hAnsi="Verdana"/>
+                <w:sz w:val="18"/>
+                <w:szCs w:val="18"/>
+              </w:rPr>
+              <w:t>Sin conectar</w:t>
+            </w:r>
+          </w:p>
+        </w:tc>
+      </w:tr>
+      <w:tr>
+        <w:tc>
+          <w:tcPr>
+            <w:tcW w:w="961" w:type="pct"/>
+            <w:shd w:val="clear" w:color="auto" w:fill="auto"/>
+            <w:vAlign w:val="center"/>
+          </w:tcPr>
+          <w:p>
+            <w:pPr>
+              <w:pStyle w:val="Prrafodelista"/>
+              <w:keepNext/>
+              <w:keepLines/>
+              <w:rPr>
+                <w:rFonts w:ascii="Verdana" w:hAnsi="Verdana"/>
+                <w:sz w:val="18"/>
+                <w:szCs w:val="18"/>
+              </w:rPr>
+            </w:pPr>
+            <w:r>
+              <w:rPr>
+                <w:rFonts w:ascii="Verdana" w:hAnsi="Verdana"/>
+                <w:sz w:val="18"/>
+                <w:szCs w:val="18"/>
+              </w:rPr>
+              <w:t>34</w:t>
+            </w:r>
+          </w:p>
+        </w:tc>
+        <w:tc>
+          <w:tcPr>
+            <w:tcW w:w="950" w:type="pct"/>
+            <w:shd w:val="clear" w:color="auto" w:fill="auto"/>
+            <w:vAlign w:val="center"/>
+          </w:tcPr>
+          <w:p>
+            <w:pPr>
+              <w:keepNext/>
+              <w:keepLines/>
+              <w:contextualSpacing/>
+              <w:rPr>
+                <w:rFonts w:ascii="Verdana" w:hAnsi="Verdana"/>
+                <w:sz w:val="18"/>
+                <w:szCs w:val="18"/>
+              </w:rPr>
+            </w:pPr>
+            <w:r>
+              <w:rPr>
+                <w:rFonts w:ascii="Verdana" w:hAnsi="Verdana"/>
+                <w:sz w:val="18"/>
+                <w:szCs w:val="18"/>
+              </w:rPr>
+              <w:t>8</w:t>
+            </w:r>
+          </w:p>
+        </w:tc>
+        <w:tc>
+          <w:tcPr>
+            <w:tcW w:w="617" w:type="pct"/>
+            <w:shd w:val="clear" w:color="auto" w:fill="auto"/>
+            <w:vAlign w:val="center"/>
+          </w:tcPr>
+          <w:p>
+            <w:pPr>
+              <w:keepNext/>
+              <w:keepLines/>
+              <w:contextualSpacing/>
+              <w:rPr>
+                <w:rFonts w:ascii="Verdana" w:hAnsi="Verdana"/>
+                <w:sz w:val="18"/>
+                <w:szCs w:val="18"/>
+              </w:rPr>
+            </w:pPr>
+            <w:r>
+              <w:rPr>
+                <w:rFonts w:ascii="Verdana" w:hAnsi="Verdana"/>
+                <w:sz w:val="18"/>
+                <w:szCs w:val="18"/>
+              </w:rPr>
+              <w:t>RB0</w:t>
+            </w:r>
+          </w:p>
+        </w:tc>
+        <w:tc>
+          <w:tcPr>
+            <w:tcW w:w="2472" w:type="pct"/>
+            <w:shd w:val="clear" w:color="auto" w:fill="auto"/>
+            <w:vAlign w:val="center"/>
+          </w:tcPr>
+          <w:p>
+            <w:pPr>
+              <w:keepNext/>
+              <w:keepLines/>
+              <w:contextualSpacing/>
+              <w:rPr>
+                <w:rFonts w:ascii="Verdana" w:hAnsi="Verdana"/>
+                <w:sz w:val="18"/>
+                <w:szCs w:val="18"/>
+              </w:rPr>
+            </w:pPr>
+            <w:r>
+              <w:rPr>
+                <w:rFonts w:ascii="Verdana" w:hAnsi="Verdana"/>
+                <w:sz w:val="18"/>
+                <w:szCs w:val="18"/>
+              </w:rPr>
+              <w:t>Entrada PWD (consumo de batería)</w:t>
+            </w:r>
+          </w:p>
+        </w:tc>
+      </w:tr>
+      <w:tr>
+        <w:tc>
+          <w:tcPr>
+            <w:tcW w:w="961" w:type="pct"/>
+            <w:shd w:val="clear" w:color="auto" w:fill="auto"/>
+            <w:vAlign w:val="center"/>
+          </w:tcPr>
+          <w:p>
+            <w:pPr>
+              <w:pStyle w:val="Prrafodelista"/>
+              <w:keepNext/>
+              <w:keepLines/>
+              <w:rPr>
+                <w:rFonts w:ascii="Verdana" w:hAnsi="Verdana"/>
+                <w:sz w:val="18"/>
+                <w:szCs w:val="18"/>
+              </w:rPr>
+            </w:pPr>
+            <w:r>
+              <w:rPr>
+                <w:rFonts w:ascii="Verdana" w:hAnsi="Verdana"/>
+                <w:sz w:val="18"/>
+                <w:szCs w:val="18"/>
+              </w:rPr>
+              <w:t>35</w:t>
+            </w:r>
+          </w:p>
+        </w:tc>
+        <w:tc>
+          <w:tcPr>
+            <w:tcW w:w="950" w:type="pct"/>
+            <w:shd w:val="clear" w:color="auto" w:fill="auto"/>
+            <w:vAlign w:val="center"/>
+          </w:tcPr>
+          <w:p>
+            <w:pPr>
+              <w:keepNext/>
+              <w:keepLines/>
+              <w:contextualSpacing/>
+              <w:rPr>
+                <w:rFonts w:ascii="Verdana" w:hAnsi="Verdana"/>
+                <w:sz w:val="18"/>
+                <w:szCs w:val="18"/>
+              </w:rPr>
+            </w:pPr>
+            <w:r>
+              <w:rPr>
+                <w:rFonts w:ascii="Verdana" w:hAnsi="Verdana"/>
+                <w:sz w:val="18"/>
+                <w:szCs w:val="18"/>
+              </w:rPr>
+              <w:t>9</w:t>
+            </w:r>
+          </w:p>
+        </w:tc>
+        <w:tc>
+          <w:tcPr>
+            <w:tcW w:w="617" w:type="pct"/>
+            <w:shd w:val="clear" w:color="auto" w:fill="auto"/>
+            <w:vAlign w:val="center"/>
+          </w:tcPr>
+          <w:p>
+            <w:pPr>
+              <w:keepNext/>
+              <w:keepLines/>
+              <w:contextualSpacing/>
+              <w:rPr>
+                <w:rFonts w:ascii="Verdana" w:hAnsi="Verdana"/>
+                <w:sz w:val="18"/>
+                <w:szCs w:val="18"/>
+              </w:rPr>
+            </w:pPr>
+            <w:r>
+              <w:rPr>
+                <w:rFonts w:ascii="Verdana" w:hAnsi="Verdana"/>
+                <w:sz w:val="18"/>
+                <w:szCs w:val="18"/>
+              </w:rPr>
+              <w:t>RB1</w:t>
+            </w:r>
+          </w:p>
+        </w:tc>
+        <w:tc>
+          <w:tcPr>
+            <w:tcW w:w="2472" w:type="pct"/>
+            <w:shd w:val="clear" w:color="auto" w:fill="auto"/>
+          </w:tcPr>
+          <w:p>
+            <w:pPr>
+              <w:keepNext/>
+              <w:keepLines/>
+              <w:contextualSpacing/>
+              <w:rPr>
+                <w:rFonts w:ascii="Verdana" w:hAnsi="Verdana"/>
+                <w:sz w:val="18"/>
+                <w:szCs w:val="18"/>
+              </w:rPr>
+            </w:pPr>
+            <w:r>
+              <w:rPr>
+                <w:rFonts w:ascii="Verdana" w:hAnsi="Verdana"/>
+                <w:sz w:val="18"/>
+                <w:szCs w:val="18"/>
+              </w:rPr>
+              <w:t>Sin conectar</w:t>
+            </w:r>
+          </w:p>
+        </w:tc>
+      </w:tr>
+      <w:tr>
+        <w:tc>
+          <w:tcPr>
+            <w:tcW w:w="961" w:type="pct"/>
+            <w:shd w:val="clear" w:color="auto" w:fill="auto"/>
+            <w:vAlign w:val="center"/>
+          </w:tcPr>
+          <w:p>
+            <w:pPr>
+              <w:pStyle w:val="Prrafodelista"/>
+              <w:keepNext/>
+              <w:keepLines/>
+              <w:rPr>
+                <w:rFonts w:ascii="Verdana" w:hAnsi="Verdana"/>
+                <w:sz w:val="18"/>
+                <w:szCs w:val="18"/>
+              </w:rPr>
+            </w:pPr>
+            <w:r>
+              <w:rPr>
+                <w:rFonts w:ascii="Verdana" w:hAnsi="Verdana"/>
+                <w:sz w:val="18"/>
+                <w:szCs w:val="18"/>
+              </w:rPr>
+              <w:t>36</w:t>
+            </w:r>
+          </w:p>
+        </w:tc>
+        <w:tc>
+          <w:tcPr>
+            <w:tcW w:w="950" w:type="pct"/>
+            <w:shd w:val="clear" w:color="auto" w:fill="auto"/>
+            <w:vAlign w:val="center"/>
+          </w:tcPr>
+          <w:p>
+            <w:pPr>
+              <w:keepNext/>
+              <w:keepLines/>
+              <w:contextualSpacing/>
+              <w:rPr>
+                <w:rFonts w:ascii="Verdana" w:hAnsi="Verdana"/>
+                <w:sz w:val="18"/>
+                <w:szCs w:val="18"/>
+              </w:rPr>
+            </w:pPr>
+            <w:r>
+              <w:rPr>
+                <w:rFonts w:ascii="Verdana" w:hAnsi="Verdana"/>
+                <w:sz w:val="18"/>
+                <w:szCs w:val="18"/>
+              </w:rPr>
+              <w:t>10</w:t>
+            </w:r>
+          </w:p>
+        </w:tc>
+        <w:tc>
+          <w:tcPr>
+            <w:tcW w:w="617" w:type="pct"/>
+            <w:shd w:val="clear" w:color="auto" w:fill="auto"/>
+            <w:vAlign w:val="center"/>
+          </w:tcPr>
+          <w:p>
+            <w:pPr>
+              <w:keepNext/>
+              <w:keepLines/>
+              <w:contextualSpacing/>
+              <w:rPr>
+                <w:rFonts w:ascii="Verdana" w:hAnsi="Verdana"/>
+                <w:sz w:val="18"/>
+                <w:szCs w:val="18"/>
+              </w:rPr>
+            </w:pPr>
+            <w:r>
+              <w:rPr>
+                <w:rFonts w:ascii="Verdana" w:hAnsi="Verdana"/>
+                <w:sz w:val="18"/>
+                <w:szCs w:val="18"/>
+              </w:rPr>
+              <w:t>RB2</w:t>
+            </w:r>
+          </w:p>
+        </w:tc>
+        <w:tc>
+          <w:tcPr>
+            <w:tcW w:w="2472" w:type="pct"/>
+            <w:shd w:val="clear" w:color="auto" w:fill="auto"/>
+          </w:tcPr>
+          <w:p>
+            <w:pPr>
+              <w:keepNext/>
+              <w:keepLines/>
+              <w:contextualSpacing/>
+              <w:rPr>
+                <w:rFonts w:ascii="Verdana" w:hAnsi="Verdana"/>
+                <w:sz w:val="18"/>
+                <w:szCs w:val="18"/>
+              </w:rPr>
+            </w:pPr>
+            <w:r>
+              <w:rPr>
+                <w:rFonts w:ascii="Verdana" w:hAnsi="Verdana"/>
+                <w:sz w:val="18"/>
+                <w:szCs w:val="18"/>
+              </w:rPr>
+              <w:t>Sin conectar</w:t>
+            </w:r>
+          </w:p>
+        </w:tc>
+      </w:tr>
+      <w:tr>
+        <w:tc>
+          <w:tcPr>
+            <w:tcW w:w="961" w:type="pct"/>
+            <w:shd w:val="clear" w:color="auto" w:fill="auto"/>
+            <w:vAlign w:val="center"/>
+          </w:tcPr>
+          <w:p>
+            <w:pPr>
+              <w:pStyle w:val="Prrafodelista"/>
+              <w:keepNext/>
+              <w:keepLines/>
+              <w:rPr>
+                <w:rFonts w:ascii="Verdana" w:hAnsi="Verdana"/>
+                <w:sz w:val="18"/>
+                <w:szCs w:val="18"/>
+              </w:rPr>
+            </w:pPr>
+            <w:r>
+              <w:rPr>
+                <w:rFonts w:ascii="Verdana" w:hAnsi="Verdana"/>
+                <w:sz w:val="18"/>
+                <w:szCs w:val="18"/>
+              </w:rPr>
+              <w:t>37</w:t>
+            </w:r>
+          </w:p>
+        </w:tc>
+        <w:tc>
+          <w:tcPr>
+            <w:tcW w:w="950" w:type="pct"/>
+            <w:shd w:val="clear" w:color="auto" w:fill="auto"/>
+            <w:vAlign w:val="center"/>
+          </w:tcPr>
+          <w:p>
+            <w:pPr>
+              <w:keepNext/>
+              <w:keepLines/>
+              <w:contextualSpacing/>
+              <w:rPr>
+                <w:rFonts w:ascii="Verdana" w:hAnsi="Verdana"/>
+                <w:sz w:val="18"/>
+                <w:szCs w:val="18"/>
+              </w:rPr>
+            </w:pPr>
+            <w:r>
+              <w:rPr>
+                <w:rFonts w:ascii="Verdana" w:hAnsi="Verdana"/>
+                <w:sz w:val="18"/>
+                <w:szCs w:val="18"/>
+              </w:rPr>
+              <w:t>11</w:t>
+            </w:r>
+          </w:p>
+        </w:tc>
+        <w:tc>
+          <w:tcPr>
+            <w:tcW w:w="617" w:type="pct"/>
+            <w:shd w:val="clear" w:color="auto" w:fill="auto"/>
+            <w:vAlign w:val="center"/>
+          </w:tcPr>
+          <w:p>
+            <w:pPr>
+              <w:keepNext/>
+              <w:keepLines/>
+              <w:contextualSpacing/>
+              <w:rPr>
+                <w:rFonts w:ascii="Verdana" w:hAnsi="Verdana"/>
+                <w:sz w:val="18"/>
+                <w:szCs w:val="18"/>
+              </w:rPr>
+            </w:pPr>
+            <w:r>
+              <w:rPr>
+                <w:rFonts w:ascii="Verdana" w:hAnsi="Verdana"/>
+                <w:sz w:val="18"/>
+                <w:szCs w:val="18"/>
+              </w:rPr>
+              <w:t>RB3</w:t>
+            </w:r>
+          </w:p>
+        </w:tc>
+        <w:tc>
+          <w:tcPr>
+            <w:tcW w:w="2472" w:type="pct"/>
+            <w:shd w:val="clear" w:color="auto" w:fill="auto"/>
+          </w:tcPr>
+          <w:p>
+            <w:pPr>
+              <w:keepNext/>
+              <w:keepLines/>
+              <w:contextualSpacing/>
+              <w:rPr>
+                <w:rFonts w:ascii="Verdana" w:hAnsi="Verdana"/>
+                <w:sz w:val="18"/>
+                <w:szCs w:val="18"/>
+              </w:rPr>
+            </w:pPr>
+            <w:r>
+              <w:rPr>
+                <w:rFonts w:ascii="Verdana" w:hAnsi="Verdana"/>
+                <w:sz w:val="18"/>
+                <w:szCs w:val="18"/>
+              </w:rPr>
+              <w:t>Sin conectar</w:t>
+            </w:r>
+          </w:p>
+        </w:tc>
+      </w:tr>
+      <w:tr>
+        <w:tc>
+          <w:tcPr>
+            <w:tcW w:w="961" w:type="pct"/>
+            <w:shd w:val="clear" w:color="auto" w:fill="auto"/>
+            <w:vAlign w:val="center"/>
+          </w:tcPr>
+          <w:p>
+            <w:pPr>
+              <w:pStyle w:val="Prrafodelista"/>
+              <w:keepNext/>
+              <w:keepLines/>
+              <w:rPr>
+                <w:rFonts w:ascii="Verdana" w:hAnsi="Verdana"/>
+                <w:sz w:val="18"/>
+                <w:szCs w:val="18"/>
+              </w:rPr>
+            </w:pPr>
+            <w:r>
+              <w:rPr>
+                <w:rFonts w:ascii="Verdana" w:hAnsi="Verdana"/>
+                <w:sz w:val="18"/>
+                <w:szCs w:val="18"/>
+              </w:rPr>
+              <w:t>38</w:t>
+            </w:r>
+          </w:p>
+        </w:tc>
+        <w:tc>
+          <w:tcPr>
+            <w:tcW w:w="950" w:type="pct"/>
+            <w:shd w:val="clear" w:color="auto" w:fill="auto"/>
+            <w:vAlign w:val="center"/>
+          </w:tcPr>
+          <w:p>
+            <w:pPr>
+              <w:keepNext/>
+              <w:keepLines/>
+              <w:contextualSpacing/>
+              <w:rPr>
+                <w:rFonts w:ascii="Verdana" w:hAnsi="Verdana"/>
+                <w:sz w:val="18"/>
+                <w:szCs w:val="18"/>
+              </w:rPr>
+            </w:pPr>
+            <w:r>
+              <w:rPr>
+                <w:rFonts w:ascii="Verdana" w:hAnsi="Verdana"/>
+                <w:sz w:val="18"/>
+                <w:szCs w:val="18"/>
+              </w:rPr>
+              <w:t>14</w:t>
+            </w:r>
+          </w:p>
+        </w:tc>
+        <w:tc>
+          <w:tcPr>
+            <w:tcW w:w="617" w:type="pct"/>
+            <w:shd w:val="clear" w:color="auto" w:fill="auto"/>
+            <w:vAlign w:val="center"/>
+          </w:tcPr>
+          <w:p>
+            <w:pPr>
+              <w:keepNext/>
+              <w:keepLines/>
+              <w:contextualSpacing/>
+              <w:rPr>
+                <w:rFonts w:ascii="Verdana" w:hAnsi="Verdana"/>
+                <w:sz w:val="18"/>
+                <w:szCs w:val="18"/>
+              </w:rPr>
+            </w:pPr>
+            <w:r>
+              <w:rPr>
+                <w:rFonts w:ascii="Verdana" w:hAnsi="Verdana"/>
+                <w:sz w:val="18"/>
+                <w:szCs w:val="18"/>
+              </w:rPr>
+              <w:t>RB4</w:t>
+            </w:r>
+          </w:p>
+        </w:tc>
+        <w:tc>
+          <w:tcPr>
+            <w:tcW w:w="2472" w:type="pct"/>
+            <w:shd w:val="clear" w:color="auto" w:fill="auto"/>
+          </w:tcPr>
+          <w:p>
+            <w:pPr>
+              <w:keepNext/>
+              <w:keepLines/>
+              <w:contextualSpacing/>
+              <w:rPr>
+                <w:rFonts w:ascii="Verdana" w:hAnsi="Verdana"/>
+                <w:sz w:val="18"/>
+                <w:szCs w:val="18"/>
+              </w:rPr>
+            </w:pPr>
+            <w:r>
+              <w:rPr>
+                <w:rFonts w:ascii="Verdana" w:hAnsi="Verdana"/>
+                <w:sz w:val="18"/>
+                <w:szCs w:val="18"/>
+              </w:rPr>
+              <w:t>Sin conectar</w:t>
+            </w:r>
+          </w:p>
+        </w:tc>
+      </w:tr>
+      <w:tr>
+        <w:tc>
+          <w:tcPr>
+            <w:tcW w:w="961" w:type="pct"/>
+            <w:shd w:val="clear" w:color="auto" w:fill="auto"/>
+            <w:vAlign w:val="center"/>
+          </w:tcPr>
+          <w:p>
+            <w:pPr>
+              <w:pStyle w:val="Prrafodelista"/>
+              <w:keepNext/>
+              <w:keepLines/>
+              <w:rPr>
+                <w:rFonts w:ascii="Verdana" w:hAnsi="Verdana"/>
+                <w:sz w:val="18"/>
+                <w:szCs w:val="18"/>
+              </w:rPr>
+            </w:pPr>
+            <w:r>
+              <w:rPr>
+                <w:rFonts w:ascii="Verdana" w:hAnsi="Verdana"/>
+                <w:sz w:val="18"/>
+                <w:szCs w:val="18"/>
+              </w:rPr>
+              <w:t>39</w:t>
+            </w:r>
+          </w:p>
+        </w:tc>
+        <w:tc>
+          <w:tcPr>
+            <w:tcW w:w="950" w:type="pct"/>
+            <w:shd w:val="clear" w:color="auto" w:fill="auto"/>
+            <w:vAlign w:val="center"/>
+          </w:tcPr>
+          <w:p>
+            <w:pPr>
+              <w:keepNext/>
+              <w:keepLines/>
+              <w:contextualSpacing/>
+              <w:rPr>
+                <w:rFonts w:ascii="Verdana" w:hAnsi="Verdana"/>
+                <w:sz w:val="18"/>
+                <w:szCs w:val="18"/>
+              </w:rPr>
+            </w:pPr>
+            <w:r>
+              <w:rPr>
+                <w:rFonts w:ascii="Verdana" w:hAnsi="Verdana"/>
+                <w:sz w:val="18"/>
+                <w:szCs w:val="18"/>
+              </w:rPr>
+              <w:t>15</w:t>
+            </w:r>
+          </w:p>
+        </w:tc>
+        <w:tc>
+          <w:tcPr>
+            <w:tcW w:w="617" w:type="pct"/>
+            <w:shd w:val="clear" w:color="auto" w:fill="auto"/>
+            <w:vAlign w:val="center"/>
+          </w:tcPr>
+          <w:p>
+            <w:pPr>
+              <w:keepNext/>
+              <w:keepLines/>
+              <w:contextualSpacing/>
+              <w:rPr>
+                <w:rFonts w:ascii="Verdana" w:hAnsi="Verdana"/>
+                <w:sz w:val="18"/>
+                <w:szCs w:val="18"/>
+              </w:rPr>
+            </w:pPr>
+            <w:r>
+              <w:rPr>
+                <w:rFonts w:ascii="Verdana" w:hAnsi="Verdana"/>
+                <w:sz w:val="18"/>
+                <w:szCs w:val="18"/>
+              </w:rPr>
+              <w:t>RB5</w:t>
+            </w:r>
+          </w:p>
+        </w:tc>
+        <w:tc>
+          <w:tcPr>
+            <w:tcW w:w="2472" w:type="pct"/>
+            <w:shd w:val="clear" w:color="auto" w:fill="auto"/>
+          </w:tcPr>
+          <w:p>
+            <w:pPr>
+              <w:keepNext/>
+              <w:keepLines/>
+              <w:contextualSpacing/>
+              <w:rPr>
+                <w:rFonts w:ascii="Verdana" w:hAnsi="Verdana"/>
+                <w:sz w:val="18"/>
+                <w:szCs w:val="18"/>
+              </w:rPr>
+            </w:pPr>
+            <w:r>
+              <w:rPr>
+                <w:rFonts w:ascii="Verdana" w:hAnsi="Verdana"/>
+                <w:sz w:val="18"/>
+                <w:szCs w:val="18"/>
+              </w:rPr>
+              <w:t>Sin conectar</w:t>
+            </w:r>
+          </w:p>
+        </w:tc>
+      </w:tr>
+      <w:tr>
+        <w:tc>
+          <w:tcPr>
+            <w:tcW w:w="961" w:type="pct"/>
+            <w:shd w:val="clear" w:color="auto" w:fill="auto"/>
+            <w:vAlign w:val="center"/>
+          </w:tcPr>
+          <w:p>
+            <w:pPr>
+              <w:pStyle w:val="Prrafodelista"/>
+              <w:keepNext/>
+              <w:keepLines/>
+              <w:rPr>
+                <w:rFonts w:ascii="Verdana" w:hAnsi="Verdana"/>
+                <w:sz w:val="18"/>
+                <w:szCs w:val="18"/>
+              </w:rPr>
+            </w:pPr>
+            <w:r>
+              <w:rPr>
+                <w:rFonts w:ascii="Verdana" w:hAnsi="Verdana"/>
+                <w:sz w:val="18"/>
+                <w:szCs w:val="18"/>
+              </w:rPr>
+              <w:t>40</w:t>
+            </w:r>
+          </w:p>
+        </w:tc>
+        <w:tc>
+          <w:tcPr>
+            <w:tcW w:w="950" w:type="pct"/>
+            <w:shd w:val="clear" w:color="auto" w:fill="auto"/>
+            <w:vAlign w:val="center"/>
+          </w:tcPr>
+          <w:p>
+            <w:pPr>
+              <w:keepNext/>
+              <w:keepLines/>
+              <w:contextualSpacing/>
+              <w:rPr>
+                <w:rFonts w:ascii="Verdana" w:hAnsi="Verdana"/>
+                <w:sz w:val="18"/>
+                <w:szCs w:val="18"/>
+              </w:rPr>
+            </w:pPr>
+            <w:r>
+              <w:rPr>
+                <w:rFonts w:ascii="Verdana" w:hAnsi="Verdana"/>
+                <w:sz w:val="18"/>
+                <w:szCs w:val="18"/>
+              </w:rPr>
+              <w:t>17</w:t>
+            </w:r>
+          </w:p>
+        </w:tc>
+        <w:tc>
+          <w:tcPr>
+            <w:tcW w:w="617" w:type="pct"/>
+            <w:shd w:val="clear" w:color="auto" w:fill="auto"/>
+            <w:vAlign w:val="center"/>
+          </w:tcPr>
+          <w:p>
+            <w:pPr>
+              <w:keepNext/>
+              <w:keepLines/>
+              <w:contextualSpacing/>
+              <w:rPr>
+                <w:rFonts w:ascii="Verdana" w:hAnsi="Verdana"/>
+                <w:sz w:val="18"/>
+                <w:szCs w:val="18"/>
+              </w:rPr>
+            </w:pPr>
+            <w:r>
+              <w:rPr>
+                <w:rFonts w:ascii="Verdana" w:hAnsi="Verdana"/>
+                <w:sz w:val="18"/>
+                <w:szCs w:val="18"/>
+              </w:rPr>
+              <w:t>RB7/PGD</w:t>
+            </w:r>
+          </w:p>
+        </w:tc>
+        <w:tc>
+          <w:tcPr>
+            <w:tcW w:w="2472" w:type="pct"/>
+            <w:shd w:val="clear" w:color="auto" w:fill="auto"/>
+            <w:vAlign w:val="center"/>
+          </w:tcPr>
+          <w:p>
+            <w:pPr>
+              <w:keepNext/>
+              <w:keepLines/>
+              <w:contextualSpacing/>
+              <w:rPr>
+                <w:rFonts w:ascii="Verdana" w:hAnsi="Verdana"/>
+                <w:sz w:val="18"/>
+                <w:szCs w:val="18"/>
+              </w:rPr>
+            </w:pPr>
+            <w:r>
+              <w:rPr>
+                <w:rFonts w:ascii="Verdana" w:hAnsi="Verdana"/>
+                <w:sz w:val="18"/>
+                <w:szCs w:val="18"/>
+              </w:rPr>
+              <w:t>Línea de programación externa</w:t>
+            </w:r>
+          </w:p>
+        </w:tc>
+      </w:tr>
+      <w:tr>
+        <w:tc>
+          <w:tcPr>
+            <w:tcW w:w="961" w:type="pct"/>
+            <w:shd w:val="clear" w:color="auto" w:fill="auto"/>
+            <w:vAlign w:val="center"/>
+          </w:tcPr>
+          <w:p>
+            <w:pPr>
+              <w:pStyle w:val="Prrafodelista"/>
+              <w:keepNext/>
+              <w:keepLines/>
+              <w:rPr>
+                <w:rFonts w:ascii="Verdana" w:hAnsi="Verdana"/>
+                <w:sz w:val="18"/>
+                <w:szCs w:val="18"/>
+              </w:rPr>
+            </w:pPr>
+            <w:r>
+              <w:rPr>
+                <w:rFonts w:ascii="Verdana" w:hAnsi="Verdana"/>
+                <w:sz w:val="18"/>
+                <w:szCs w:val="18"/>
+              </w:rPr>
+              <w:t>41</w:t>
+            </w:r>
+          </w:p>
+        </w:tc>
+        <w:tc>
+          <w:tcPr>
+            <w:tcW w:w="950" w:type="pct"/>
+            <w:shd w:val="clear" w:color="auto" w:fill="auto"/>
+            <w:vAlign w:val="center"/>
+          </w:tcPr>
+          <w:p>
+            <w:pPr>
+              <w:keepNext/>
+              <w:keepLines/>
+              <w:contextualSpacing/>
+              <w:rPr>
+                <w:rFonts w:ascii="Verdana" w:hAnsi="Verdana"/>
+                <w:sz w:val="18"/>
+                <w:szCs w:val="18"/>
+              </w:rPr>
+            </w:pPr>
+            <w:r>
+              <w:rPr>
+                <w:rFonts w:ascii="Verdana" w:hAnsi="Verdana"/>
+                <w:sz w:val="18"/>
+                <w:szCs w:val="18"/>
+              </w:rPr>
+              <w:t>16</w:t>
+            </w:r>
+          </w:p>
+        </w:tc>
+        <w:tc>
+          <w:tcPr>
+            <w:tcW w:w="617" w:type="pct"/>
+            <w:shd w:val="clear" w:color="auto" w:fill="auto"/>
+            <w:vAlign w:val="center"/>
+          </w:tcPr>
+          <w:p>
+            <w:pPr>
+              <w:keepNext/>
+              <w:keepLines/>
+              <w:contextualSpacing/>
+              <w:rPr>
+                <w:rFonts w:ascii="Verdana" w:hAnsi="Verdana"/>
+                <w:sz w:val="18"/>
+                <w:szCs w:val="18"/>
+              </w:rPr>
+            </w:pPr>
+            <w:r>
+              <w:rPr>
+                <w:rFonts w:ascii="Verdana" w:hAnsi="Verdana"/>
+                <w:sz w:val="18"/>
+                <w:szCs w:val="18"/>
+              </w:rPr>
+              <w:t>RA6/PGC</w:t>
+            </w:r>
+          </w:p>
+        </w:tc>
+        <w:tc>
+          <w:tcPr>
+            <w:tcW w:w="2472" w:type="pct"/>
+            <w:shd w:val="clear" w:color="auto" w:fill="auto"/>
+            <w:vAlign w:val="center"/>
+          </w:tcPr>
+          <w:p>
+            <w:pPr>
+              <w:keepNext/>
+              <w:keepLines/>
+              <w:contextualSpacing/>
+              <w:rPr>
+                <w:rFonts w:ascii="Verdana" w:hAnsi="Verdana"/>
+                <w:sz w:val="18"/>
+                <w:szCs w:val="18"/>
+              </w:rPr>
+            </w:pPr>
+            <w:r>
+              <w:rPr>
+                <w:rFonts w:ascii="Verdana" w:hAnsi="Verdana"/>
+                <w:sz w:val="18"/>
+                <w:szCs w:val="18"/>
+              </w:rPr>
+              <w:t>Línea de programación externa</w:t>
+            </w:r>
+          </w:p>
+        </w:tc>
+      </w:tr>
+      <w:tr>
+        <w:tc>
+          <w:tcPr>
+            <w:tcW w:w="961" w:type="pct"/>
+            <w:shd w:val="clear" w:color="auto" w:fill="auto"/>
+            <w:vAlign w:val="center"/>
+          </w:tcPr>
+          <w:p>
+            <w:pPr>
+              <w:pStyle w:val="Prrafodelista"/>
+              <w:keepNext/>
+              <w:keepLines/>
+              <w:rPr>
+                <w:rFonts w:ascii="Verdana" w:hAnsi="Verdana"/>
+                <w:sz w:val="18"/>
+                <w:szCs w:val="18"/>
+              </w:rPr>
+            </w:pPr>
+            <w:r>
+              <w:rPr>
+                <w:rFonts w:ascii="Verdana" w:hAnsi="Verdana"/>
+                <w:sz w:val="18"/>
+                <w:szCs w:val="18"/>
+              </w:rPr>
+              <w:t>-</w:t>
+            </w:r>
+          </w:p>
+        </w:tc>
+        <w:tc>
+          <w:tcPr>
+            <w:tcW w:w="950" w:type="pct"/>
+            <w:shd w:val="clear" w:color="auto" w:fill="auto"/>
+            <w:vAlign w:val="center"/>
+          </w:tcPr>
+          <w:p>
+            <w:pPr>
+              <w:keepNext/>
+              <w:keepLines/>
+              <w:contextualSpacing/>
+              <w:rPr>
+                <w:rFonts w:ascii="Verdana" w:hAnsi="Verdana"/>
+                <w:sz w:val="18"/>
+                <w:szCs w:val="18"/>
+              </w:rPr>
+            </w:pPr>
+            <w:r>
+              <w:rPr>
+                <w:rFonts w:ascii="Verdana" w:hAnsi="Verdana"/>
+                <w:sz w:val="18"/>
+                <w:szCs w:val="18"/>
+              </w:rPr>
+              <w:t>12</w:t>
+            </w:r>
+          </w:p>
+        </w:tc>
+        <w:tc>
+          <w:tcPr>
+            <w:tcW w:w="617" w:type="pct"/>
+            <w:shd w:val="clear" w:color="auto" w:fill="auto"/>
+            <w:vAlign w:val="center"/>
+          </w:tcPr>
+          <w:p>
+            <w:pPr>
+              <w:keepNext/>
+              <w:keepLines/>
+              <w:contextualSpacing/>
+              <w:rPr>
+                <w:rFonts w:ascii="Verdana" w:hAnsi="Verdana"/>
+                <w:sz w:val="18"/>
+                <w:szCs w:val="18"/>
+              </w:rPr>
+            </w:pPr>
+            <w:r>
+              <w:rPr>
+                <w:rFonts w:ascii="Verdana" w:hAnsi="Verdana"/>
+                <w:sz w:val="18"/>
+                <w:szCs w:val="18"/>
+              </w:rPr>
+              <w:t>NC</w:t>
+            </w:r>
+          </w:p>
+        </w:tc>
+        <w:tc>
+          <w:tcPr>
+            <w:tcW w:w="2472" w:type="pct"/>
+            <w:shd w:val="clear" w:color="auto" w:fill="auto"/>
+            <w:vAlign w:val="center"/>
+          </w:tcPr>
+          <w:p>
+            <w:pPr>
+              <w:keepNext/>
+              <w:keepLines/>
+              <w:contextualSpacing/>
+              <w:rPr>
+                <w:rFonts w:ascii="Verdana" w:hAnsi="Verdana"/>
+                <w:sz w:val="18"/>
+                <w:szCs w:val="18"/>
+              </w:rPr>
+            </w:pPr>
+            <w:r>
+              <w:rPr>
+                <w:rFonts w:ascii="Verdana" w:hAnsi="Verdana"/>
+                <w:sz w:val="18"/>
+                <w:szCs w:val="18"/>
+              </w:rPr>
+              <w:t>Sin conectar</w:t>
+            </w:r>
+          </w:p>
+        </w:tc>
+      </w:tr>
+      <w:tr>
+        <w:tc>
+          <w:tcPr>
+            <w:tcW w:w="961" w:type="pct"/>
+            <w:shd w:val="clear" w:color="auto" w:fill="auto"/>
+            <w:vAlign w:val="center"/>
+          </w:tcPr>
+          <w:p>
+            <w:pPr>
+              <w:pStyle w:val="Prrafodelista"/>
+              <w:keepNext/>
+              <w:keepLines/>
+              <w:rPr>
+                <w:rFonts w:ascii="Verdana" w:hAnsi="Verdana"/>
+                <w:sz w:val="18"/>
+                <w:szCs w:val="18"/>
+              </w:rPr>
+            </w:pPr>
+            <w:r>
+              <w:rPr>
+                <w:rFonts w:ascii="Verdana" w:hAnsi="Verdana"/>
+                <w:sz w:val="18"/>
+                <w:szCs w:val="18"/>
+              </w:rPr>
+              <w:t>-</w:t>
+            </w:r>
+          </w:p>
+        </w:tc>
+        <w:tc>
+          <w:tcPr>
+            <w:tcW w:w="950" w:type="pct"/>
+            <w:shd w:val="clear" w:color="auto" w:fill="auto"/>
+            <w:vAlign w:val="center"/>
+          </w:tcPr>
+          <w:p>
+            <w:pPr>
+              <w:keepNext/>
+              <w:keepLines/>
+              <w:contextualSpacing/>
+              <w:rPr>
+                <w:rFonts w:ascii="Verdana" w:hAnsi="Verdana"/>
+                <w:sz w:val="18"/>
+                <w:szCs w:val="18"/>
+              </w:rPr>
+            </w:pPr>
+            <w:r>
+              <w:rPr>
+                <w:rFonts w:ascii="Verdana" w:hAnsi="Verdana"/>
+                <w:sz w:val="18"/>
+                <w:szCs w:val="18"/>
+              </w:rPr>
+              <w:t>13</w:t>
+            </w:r>
+          </w:p>
+        </w:tc>
+        <w:tc>
+          <w:tcPr>
+            <w:tcW w:w="617" w:type="pct"/>
+            <w:shd w:val="clear" w:color="auto" w:fill="auto"/>
+            <w:vAlign w:val="center"/>
+          </w:tcPr>
+          <w:p>
+            <w:pPr>
+              <w:keepNext/>
+              <w:keepLines/>
+              <w:contextualSpacing/>
+              <w:rPr>
+                <w:rFonts w:ascii="Verdana" w:hAnsi="Verdana"/>
+                <w:sz w:val="18"/>
+                <w:szCs w:val="18"/>
+              </w:rPr>
+            </w:pPr>
+            <w:r>
+              <w:rPr>
+                <w:rFonts w:ascii="Verdana" w:hAnsi="Verdana"/>
+                <w:sz w:val="18"/>
+                <w:szCs w:val="18"/>
+              </w:rPr>
+              <w:t>NC</w:t>
+            </w:r>
+          </w:p>
+        </w:tc>
+        <w:tc>
+          <w:tcPr>
+            <w:tcW w:w="2472" w:type="pct"/>
+            <w:shd w:val="clear" w:color="auto" w:fill="auto"/>
+            <w:vAlign w:val="center"/>
+          </w:tcPr>
+          <w:p>
+            <w:pPr>
+              <w:keepNext/>
+              <w:keepLines/>
+              <w:contextualSpacing/>
+              <w:rPr>
+                <w:rFonts w:ascii="Verdana" w:hAnsi="Verdana"/>
+                <w:sz w:val="18"/>
+                <w:szCs w:val="18"/>
+              </w:rPr>
+            </w:pPr>
+            <w:r>
+              <w:rPr>
+                <w:rFonts w:ascii="Verdana" w:hAnsi="Verdana"/>
+                <w:sz w:val="18"/>
+                <w:szCs w:val="18"/>
+              </w:rPr>
+              <w:t>Sin conectar</w:t>
+            </w:r>
+          </w:p>
+        </w:tc>
+      </w:tr>
+      <w:tr>
+        <w:tc>
+          <w:tcPr>
+            <w:tcW w:w="961" w:type="pct"/>
+            <w:shd w:val="clear" w:color="auto" w:fill="auto"/>
+            <w:vAlign w:val="center"/>
+          </w:tcPr>
+          <w:p>
+            <w:pPr>
+              <w:pStyle w:val="Prrafodelista"/>
+              <w:keepNext/>
+              <w:keepLines/>
+              <w:rPr>
+                <w:rFonts w:ascii="Verdana" w:hAnsi="Verdana"/>
+                <w:sz w:val="18"/>
+                <w:szCs w:val="18"/>
+              </w:rPr>
+            </w:pPr>
+            <w:r>
+              <w:rPr>
+                <w:rFonts w:ascii="Verdana" w:hAnsi="Verdana"/>
+                <w:sz w:val="18"/>
+                <w:szCs w:val="18"/>
+              </w:rPr>
+              <w:t>-</w:t>
+            </w:r>
+          </w:p>
+        </w:tc>
+        <w:tc>
+          <w:tcPr>
+            <w:tcW w:w="950" w:type="pct"/>
+            <w:shd w:val="clear" w:color="auto" w:fill="auto"/>
+            <w:vAlign w:val="center"/>
+          </w:tcPr>
+          <w:p>
+            <w:pPr>
+              <w:keepNext/>
+              <w:keepLines/>
+              <w:contextualSpacing/>
+              <w:rPr>
+                <w:rFonts w:ascii="Verdana" w:hAnsi="Verdana"/>
+                <w:sz w:val="18"/>
+                <w:szCs w:val="18"/>
+              </w:rPr>
+            </w:pPr>
+            <w:r>
+              <w:rPr>
+                <w:rFonts w:ascii="Verdana" w:hAnsi="Verdana"/>
+                <w:sz w:val="18"/>
+                <w:szCs w:val="18"/>
+              </w:rPr>
+              <w:t>33</w:t>
+            </w:r>
+          </w:p>
+        </w:tc>
+        <w:tc>
+          <w:tcPr>
+            <w:tcW w:w="617" w:type="pct"/>
+            <w:shd w:val="clear" w:color="auto" w:fill="auto"/>
+            <w:vAlign w:val="center"/>
+          </w:tcPr>
+          <w:p>
+            <w:pPr>
+              <w:keepNext/>
+              <w:keepLines/>
+              <w:contextualSpacing/>
+              <w:rPr>
+                <w:rFonts w:ascii="Verdana" w:hAnsi="Verdana"/>
+                <w:sz w:val="18"/>
+                <w:szCs w:val="18"/>
+              </w:rPr>
+            </w:pPr>
+            <w:r>
+              <w:rPr>
+                <w:rFonts w:ascii="Verdana" w:hAnsi="Verdana"/>
+                <w:sz w:val="18"/>
+                <w:szCs w:val="18"/>
+              </w:rPr>
+              <w:t>NC</w:t>
+            </w:r>
+          </w:p>
+        </w:tc>
+        <w:tc>
+          <w:tcPr>
+            <w:tcW w:w="2472" w:type="pct"/>
+            <w:shd w:val="clear" w:color="auto" w:fill="auto"/>
+            <w:vAlign w:val="center"/>
+          </w:tcPr>
+          <w:p>
+            <w:pPr>
+              <w:keepNext/>
+              <w:keepLines/>
+              <w:contextualSpacing/>
+              <w:rPr>
+                <w:rFonts w:ascii="Verdana" w:hAnsi="Verdana"/>
+                <w:sz w:val="18"/>
+                <w:szCs w:val="18"/>
+              </w:rPr>
+            </w:pPr>
+            <w:r>
+              <w:rPr>
+                <w:rFonts w:ascii="Verdana" w:hAnsi="Verdana"/>
+                <w:sz w:val="18"/>
+                <w:szCs w:val="18"/>
+              </w:rPr>
+              <w:t>Sin conectar</w:t>
+            </w:r>
+          </w:p>
+        </w:tc>
+      </w:tr>
+      <w:tr>
+        <w:tc>
+          <w:tcPr>
+            <w:tcW w:w="961" w:type="pct"/>
+            <w:shd w:val="clear" w:color="auto" w:fill="auto"/>
+            <w:vAlign w:val="center"/>
+          </w:tcPr>
+          <w:p>
+            <w:pPr>
+              <w:pStyle w:val="Prrafodelista"/>
+              <w:keepNext/>
+              <w:keepLines/>
+              <w:rPr>
+                <w:rFonts w:ascii="Verdana" w:hAnsi="Verdana"/>
+                <w:sz w:val="18"/>
+                <w:szCs w:val="18"/>
+              </w:rPr>
+            </w:pPr>
+            <w:r>
+              <w:rPr>
+                <w:rFonts w:ascii="Verdana" w:hAnsi="Verdana"/>
+                <w:sz w:val="18"/>
+                <w:szCs w:val="18"/>
+              </w:rPr>
+              <w:t>-</w:t>
+            </w:r>
+          </w:p>
+        </w:tc>
+        <w:tc>
+          <w:tcPr>
+            <w:tcW w:w="950" w:type="pct"/>
+            <w:shd w:val="clear" w:color="auto" w:fill="auto"/>
+            <w:vAlign w:val="center"/>
+          </w:tcPr>
+          <w:p>
+            <w:pPr>
+              <w:keepNext/>
+              <w:keepLines/>
+              <w:contextualSpacing/>
+              <w:rPr>
+                <w:rFonts w:ascii="Verdana" w:hAnsi="Verdana"/>
+                <w:sz w:val="18"/>
+                <w:szCs w:val="18"/>
+              </w:rPr>
+            </w:pPr>
+            <w:r>
+              <w:rPr>
+                <w:rFonts w:ascii="Verdana" w:hAnsi="Verdana"/>
+                <w:sz w:val="18"/>
+                <w:szCs w:val="18"/>
+              </w:rPr>
+              <w:t>34</w:t>
+            </w:r>
+          </w:p>
+        </w:tc>
+        <w:tc>
+          <w:tcPr>
+            <w:tcW w:w="617" w:type="pct"/>
+            <w:shd w:val="clear" w:color="auto" w:fill="auto"/>
+            <w:vAlign w:val="center"/>
+          </w:tcPr>
+          <w:p>
+            <w:pPr>
+              <w:keepNext/>
+              <w:keepLines/>
+              <w:contextualSpacing/>
+              <w:rPr>
+                <w:rFonts w:ascii="Verdana" w:hAnsi="Verdana"/>
+                <w:sz w:val="18"/>
+                <w:szCs w:val="18"/>
+              </w:rPr>
+            </w:pPr>
+            <w:r>
+              <w:rPr>
+                <w:rFonts w:ascii="Verdana" w:hAnsi="Verdana"/>
+                <w:sz w:val="18"/>
+                <w:szCs w:val="18"/>
+              </w:rPr>
+              <w:t>NC</w:t>
+            </w:r>
+          </w:p>
+        </w:tc>
+        <w:tc>
+          <w:tcPr>
+            <w:tcW w:w="2472" w:type="pct"/>
+            <w:shd w:val="clear" w:color="auto" w:fill="auto"/>
+            <w:vAlign w:val="center"/>
+          </w:tcPr>
+          <w:p>
+            <w:pPr>
+              <w:keepNext/>
+              <w:keepLines/>
+              <w:ind w:left="1416" w:hanging="1416"/>
+              <w:contextualSpacing/>
+              <w:rPr>
+                <w:rFonts w:ascii="Verdana" w:hAnsi="Verdana"/>
+                <w:sz w:val="18"/>
+                <w:szCs w:val="18"/>
+              </w:rPr>
+            </w:pPr>
+            <w:r>
+              <w:rPr>
+                <w:rFonts w:ascii="Verdana" w:hAnsi="Verdana"/>
+                <w:sz w:val="18"/>
+                <w:szCs w:val="18"/>
+              </w:rPr>
+              <w:t>Sin conectar</w:t>
+            </w:r>
+          </w:p>
+        </w:tc>
+      </w:tr>
+    </w:tbl>
+    <w:p>
+      <w:pPr>
+        <w:pStyle w:val="Prrafodelista"/>
+        <w:rPr>
+          <w:b/>
+        </w:rPr>
+      </w:pPr>
+    </w:p>
+    <w:p>
+      <w:pPr>
         <w:pStyle w:val="Ttulo2"/>
-      </w:pPr>
-      <w:r>
+        <w:pageBreakBefore/>
+      </w:pPr>
+      <w:r>
+        <w:lastRenderedPageBreak/>
         <w:t>Requisitos mecánicos</w:t>
       </w:r>
     </w:p>
@@ -1301,13 +6558,7 @@
         <w:rPr>
           <w:b/>
         </w:rPr>
-        <w:t>R</w:t>
-      </w:r>
-      <w:r>
-        <w:rPr>
-          <w:b/>
-        </w:rPr>
-        <w:t xml:space="preserve">EQ.MEC.MCU.2 </w:t>
+        <w:t xml:space="preserve">REQ.MEC.MCU.2 </w:t>
       </w:r>
       <w:r>
         <w:t xml:space="preserve">La placa tendrá </w:t>
@@ -1334,42 +6585,24 @@
         <w:rPr>
           <w:b/>
         </w:rPr>
-        <w:t>R</w:t>
-      </w:r>
-      <w:r>
-        <w:rPr>
-          <w:b/>
-        </w:rPr>
-        <w:t xml:space="preserve">EQ.MEC.MCU.3 </w:t>
+        <w:t xml:space="preserve">REQ.MEC.MCU.3 </w:t>
       </w:r>
       <w:r>
         <w:t>Las conexiones de interfaz irán situadas juntas en uno de los lados de la placa</w:t>
       </w:r>
     </w:p>
     <w:p>
-      <w:pPr>
-        <w:pStyle w:val="Prrafodelista"/>
-      </w:pPr>
-    </w:p>
-    <w:p/>
-    <w:p>
       <w:r>
         <w:t xml:space="preserve">Última revisión </w:t>
       </w:r>
       <w:r>
-        <w:t>Félix Páez Pavón EA4GQS</w:t>
-      </w:r>
-      <w:r>
-        <w:t xml:space="preserve"> </w:t>
-      </w:r>
-      <w:r>
-        <w:t>9</w:t>
-      </w:r>
-      <w:r>
-        <w:t xml:space="preserve"> de Octubre de</w:t>
-      </w:r>
-      <w:r>
-        <w:t xml:space="preserve"> 2016</w:t>
+        <w:t>Félix Páez Pavón EA4GQS e I</w:t>
+      </w:r>
+      <w:r>
+        <w:t xml:space="preserve">gnacio de Mendizábal </w:t>
+      </w:r>
+      <w:r>
+        <w:t>5 de Marzo de 2017.</w:t>
       </w:r>
     </w:p>
     <w:p>
@@ -1390,7 +6623,7 @@
 </file>
 
 <file path=word/endnotes.xml><?xml version="1.0" encoding="utf-8"?>
-<w:endnotes xmlns:wpc="http://schemas.microsoft.com/office/word/2010/wordprocessingCanvas" xmlns:cx="http://schemas.microsoft.com/office/drawing/2014/chartex" xmlns:cx1="http://schemas.microsoft.com/office/drawing/2015/9/8/chartex" xmlns:cx2="http://schemas.microsoft.com/office/drawing/2015/10/21/chartex" xmlns:mc="http://schemas.openxmlformats.org/markup-compatibility/2006" xmlns:o="urn:schemas-microsoft-com:office:office" xmlns:r="http://schemas.openxmlformats.org/officeDocument/2006/relationships" xmlns:m="http://schemas.openxmlformats.org/officeDocument/2006/math" xmlns:v="urn:schemas-microsoft-com:vml" xmlns:wp14="http://schemas.microsoft.com/office/word/2010/wordprocessingDrawing" xmlns:wp="http://schemas.openxmlformats.org/drawingml/2006/wordprocessingDrawing" xmlns:w10="urn:schemas-microsoft-com:office:word" xmlns:w="http://schemas.openxmlformats.org/wordprocessingml/2006/main" xmlns:w14="http://schemas.microsoft.com/office/word/2010/wordml" xmlns:w15="http://schemas.microsoft.com/office/word/2012/wordml" xmlns:w16se="http://schemas.microsoft.com/office/word/2015/wordml/symex" xmlns:wpg="http://schemas.microsoft.com/office/word/2010/wordprocessingGroup" xmlns:wpi="http://schemas.microsoft.com/office/word/2010/wordprocessingInk" xmlns:wne="http://schemas.microsoft.com/office/word/2006/wordml" xmlns:wps="http://schemas.microsoft.com/office/word/2010/wordprocessingShape" mc:Ignorable="w14 w15 w16se wp14">
+<w:endnotes xmlns:wpc="http://schemas.microsoft.com/office/word/2010/wordprocessingCanvas" xmlns:cx="http://schemas.microsoft.com/office/drawing/2014/chartex" xmlns:cx1="http://schemas.microsoft.com/office/drawing/2015/9/8/chartex" xmlns:mc="http://schemas.openxmlformats.org/markup-compatibility/2006" xmlns:o="urn:schemas-microsoft-com:office:office" xmlns:r="http://schemas.openxmlformats.org/officeDocument/2006/relationships" xmlns:m="http://schemas.openxmlformats.org/officeDocument/2006/math" xmlns:v="urn:schemas-microsoft-com:vml" xmlns:wp14="http://schemas.microsoft.com/office/word/2010/wordprocessingDrawing" xmlns:wp="http://schemas.openxmlformats.org/drawingml/2006/wordprocessingDrawing" xmlns:w10="urn:schemas-microsoft-com:office:word" xmlns:w="http://schemas.openxmlformats.org/wordprocessingml/2006/main" xmlns:w14="http://schemas.microsoft.com/office/word/2010/wordml" xmlns:w15="http://schemas.microsoft.com/office/word/2012/wordml" xmlns:w16se="http://schemas.microsoft.com/office/word/2015/wordml/symex" xmlns:wpg="http://schemas.microsoft.com/office/word/2010/wordprocessingGroup" xmlns:wpi="http://schemas.microsoft.com/office/word/2010/wordprocessingInk" xmlns:wne="http://schemas.microsoft.com/office/word/2006/wordml" xmlns:wps="http://schemas.microsoft.com/office/word/2010/wordprocessingShape" mc:Ignorable="w14 w15 w16se wp14">
   <w:endnote w:type="separator" w:id="-1">
     <w:p>
       <w:pPr>
@@ -1415,7 +6648,7 @@
 </file>
 
 <file path=word/footer1.xml><?xml version="1.0" encoding="utf-8"?>
-<w:ftr xmlns:wpc="http://schemas.microsoft.com/office/word/2010/wordprocessingCanvas" xmlns:cx="http://schemas.microsoft.com/office/drawing/2014/chartex" xmlns:cx1="http://schemas.microsoft.com/office/drawing/2015/9/8/chartex" xmlns:cx2="http://schemas.microsoft.com/office/drawing/2015/10/21/chartex" xmlns:mc="http://schemas.openxmlformats.org/markup-compatibility/2006" xmlns:o="urn:schemas-microsoft-com:office:office" xmlns:r="http://schemas.openxmlformats.org/officeDocument/2006/relationships" xmlns:m="http://schemas.openxmlformats.org/officeDocument/2006/math" xmlns:v="urn:schemas-microsoft-com:vml" xmlns:wp14="http://schemas.microsoft.com/office/word/2010/wordprocessingDrawing" xmlns:wp="http://schemas.openxmlformats.org/drawingml/2006/wordprocessingDrawing" xmlns:w10="urn:schemas-microsoft-com:office:word" xmlns:w="http://schemas.openxmlformats.org/wordprocessingml/2006/main" xmlns:w14="http://schemas.microsoft.com/office/word/2010/wordml" xmlns:w15="http://schemas.microsoft.com/office/word/2012/wordml" xmlns:w16se="http://schemas.microsoft.com/office/word/2015/wordml/symex" xmlns:wpg="http://schemas.microsoft.com/office/word/2010/wordprocessingGroup" xmlns:wpi="http://schemas.microsoft.com/office/word/2010/wordprocessingInk" xmlns:wne="http://schemas.microsoft.com/office/word/2006/wordml" xmlns:wps="http://schemas.microsoft.com/office/word/2010/wordprocessingShape" mc:Ignorable="w14 w15 w16se wp14">
+<w:ftr xmlns:wpc="http://schemas.microsoft.com/office/word/2010/wordprocessingCanvas" xmlns:cx="http://schemas.microsoft.com/office/drawing/2014/chartex" xmlns:cx1="http://schemas.microsoft.com/office/drawing/2015/9/8/chartex" xmlns:mc="http://schemas.openxmlformats.org/markup-compatibility/2006" xmlns:o="urn:schemas-microsoft-com:office:office" xmlns:r="http://schemas.openxmlformats.org/officeDocument/2006/relationships" xmlns:m="http://schemas.openxmlformats.org/officeDocument/2006/math" xmlns:v="urn:schemas-microsoft-com:vml" xmlns:wp14="http://schemas.microsoft.com/office/word/2010/wordprocessingDrawing" xmlns:wp="http://schemas.openxmlformats.org/drawingml/2006/wordprocessingDrawing" xmlns:w10="urn:schemas-microsoft-com:office:word" xmlns:w="http://schemas.openxmlformats.org/wordprocessingml/2006/main" xmlns:w14="http://schemas.microsoft.com/office/word/2010/wordml" xmlns:w15="http://schemas.microsoft.com/office/word/2012/wordml" xmlns:w16se="http://schemas.microsoft.com/office/word/2015/wordml/symex" xmlns:wpg="http://schemas.microsoft.com/office/word/2010/wordprocessingGroup" xmlns:wpi="http://schemas.microsoft.com/office/word/2010/wordprocessingInk" xmlns:wne="http://schemas.microsoft.com/office/word/2006/wordml" xmlns:wps="http://schemas.microsoft.com/office/word/2010/wordprocessingShape" mc:Ignorable="w14 w15 w16se wp14">
   <w:sdt>
     <w:sdtPr>
       <w:id w:val="-1473822117"/>
@@ -1461,7 +6694,7 @@
 </file>
 
 <file path=word/footnotes.xml><?xml version="1.0" encoding="utf-8"?>
-<w:footnotes xmlns:wpc="http://schemas.microsoft.com/office/word/2010/wordprocessingCanvas" xmlns:cx="http://schemas.microsoft.com/office/drawing/2014/chartex" xmlns:cx1="http://schemas.microsoft.com/office/drawing/2015/9/8/chartex" xmlns:cx2="http://schemas.microsoft.com/office/drawing/2015/10/21/chartex" xmlns:mc="http://schemas.openxmlformats.org/markup-compatibility/2006" xmlns:o="urn:schemas-microsoft-com:office:office" xmlns:r="http://schemas.openxmlformats.org/officeDocument/2006/relationships" xmlns:m="http://schemas.openxmlformats.org/officeDocument/2006/math" xmlns:v="urn:schemas-microsoft-com:vml" xmlns:wp14="http://schemas.microsoft.com/office/word/2010/wordprocessingDrawing" xmlns:wp="http://schemas.openxmlformats.org/drawingml/2006/wordprocessingDrawing" xmlns:w10="urn:schemas-microsoft-com:office:word" xmlns:w="http://schemas.openxmlformats.org/wordprocessingml/2006/main" xmlns:w14="http://schemas.microsoft.com/office/word/2010/wordml" xmlns:w15="http://schemas.microsoft.com/office/word/2012/wordml" xmlns:w16se="http://schemas.microsoft.com/office/word/2015/wordml/symex" xmlns:wpg="http://schemas.microsoft.com/office/word/2010/wordprocessingGroup" xmlns:wpi="http://schemas.microsoft.com/office/word/2010/wordprocessingInk" xmlns:wne="http://schemas.microsoft.com/office/word/2006/wordml" xmlns:wps="http://schemas.microsoft.com/office/word/2010/wordprocessingShape" mc:Ignorable="w14 w15 w16se wp14">
+<w:footnotes xmlns:wpc="http://schemas.microsoft.com/office/word/2010/wordprocessingCanvas" xmlns:cx="http://schemas.microsoft.com/office/drawing/2014/chartex" xmlns:cx1="http://schemas.microsoft.com/office/drawing/2015/9/8/chartex" xmlns:mc="http://schemas.openxmlformats.org/markup-compatibility/2006" xmlns:o="urn:schemas-microsoft-com:office:office" xmlns:r="http://schemas.openxmlformats.org/officeDocument/2006/relationships" xmlns:m="http://schemas.openxmlformats.org/officeDocument/2006/math" xmlns:v="urn:schemas-microsoft-com:vml" xmlns:wp14="http://schemas.microsoft.com/office/word/2010/wordprocessingDrawing" xmlns:wp="http://schemas.openxmlformats.org/drawingml/2006/wordprocessingDrawing" xmlns:w10="urn:schemas-microsoft-com:office:word" xmlns:w="http://schemas.openxmlformats.org/wordprocessingml/2006/main" xmlns:w14="http://schemas.microsoft.com/office/word/2010/wordml" xmlns:w15="http://schemas.microsoft.com/office/word/2012/wordml" xmlns:w16se="http://schemas.microsoft.com/office/word/2015/wordml/symex" xmlns:wpg="http://schemas.microsoft.com/office/word/2010/wordprocessingGroup" xmlns:wpi="http://schemas.microsoft.com/office/word/2010/wordprocessingInk" xmlns:wne="http://schemas.microsoft.com/office/word/2006/wordml" xmlns:wps="http://schemas.microsoft.com/office/word/2010/wordprocessingShape" mc:Ignorable="w14 w15 w16se wp14">
   <w:footnote w:type="separator" w:id="-1">
     <w:p>
       <w:pPr>
@@ -1486,7 +6719,7 @@
 </file>
 
 <file path=word/header1.xml><?xml version="1.0" encoding="utf-8"?>
-<w:hdr xmlns:wpc="http://schemas.microsoft.com/office/word/2010/wordprocessingCanvas" xmlns:cx="http://schemas.microsoft.com/office/drawing/2014/chartex" xmlns:cx1="http://schemas.microsoft.com/office/drawing/2015/9/8/chartex" xmlns:cx2="http://schemas.microsoft.com/office/drawing/2015/10/21/chartex" xmlns:mc="http://schemas.openxmlformats.org/markup-compatibility/2006" xmlns:o="urn:schemas-microsoft-com:office:office" xmlns:r="http://schemas.openxmlformats.org/officeDocument/2006/relationships" xmlns:m="http://schemas.openxmlformats.org/officeDocument/2006/math" xmlns:v="urn:schemas-microsoft-com:vml" xmlns:wp14="http://schemas.microsoft.com/office/word/2010/wordprocessingDrawing" xmlns:wp="http://schemas.openxmlformats.org/drawingml/2006/wordprocessingDrawing" xmlns:w10="urn:schemas-microsoft-com:office:word" xmlns:w="http://schemas.openxmlformats.org/wordprocessingml/2006/main" xmlns:w14="http://schemas.microsoft.com/office/word/2010/wordml" xmlns:w15="http://schemas.microsoft.com/office/word/2012/wordml" xmlns:w16se="http://schemas.microsoft.com/office/word/2015/wordml/symex" xmlns:wpg="http://schemas.microsoft.com/office/word/2010/wordprocessingGroup" xmlns:wpi="http://schemas.microsoft.com/office/word/2010/wordprocessingInk" xmlns:wne="http://schemas.microsoft.com/office/word/2006/wordml" xmlns:wps="http://schemas.microsoft.com/office/word/2010/wordprocessingShape" mc:Ignorable="w14 w15 w16se wp14">
+<w:hdr xmlns:wpc="http://schemas.microsoft.com/office/word/2010/wordprocessingCanvas" xmlns:cx="http://schemas.microsoft.com/office/drawing/2014/chartex" xmlns:cx1="http://schemas.microsoft.com/office/drawing/2015/9/8/chartex" xmlns:mc="http://schemas.openxmlformats.org/markup-compatibility/2006" xmlns:o="urn:schemas-microsoft-com:office:office" xmlns:r="http://schemas.openxmlformats.org/officeDocument/2006/relationships" xmlns:m="http://schemas.openxmlformats.org/officeDocument/2006/math" xmlns:v="urn:schemas-microsoft-com:vml" xmlns:wp14="http://schemas.microsoft.com/office/word/2010/wordprocessingDrawing" xmlns:wp="http://schemas.openxmlformats.org/drawingml/2006/wordprocessingDrawing" xmlns:w10="urn:schemas-microsoft-com:office:word" xmlns:w="http://schemas.openxmlformats.org/wordprocessingml/2006/main" xmlns:w14="http://schemas.microsoft.com/office/word/2010/wordml" xmlns:w15="http://schemas.microsoft.com/office/word/2012/wordml" xmlns:w16se="http://schemas.microsoft.com/office/word/2015/wordml/symex" xmlns:wpg="http://schemas.microsoft.com/office/word/2010/wordprocessingGroup" xmlns:wpi="http://schemas.microsoft.com/office/word/2010/wordprocessingInk" xmlns:wne="http://schemas.microsoft.com/office/word/2006/wordml" xmlns:wps="http://schemas.microsoft.com/office/word/2010/wordprocessingShape" mc:Ignorable="w14 w15 w16se wp14">
   <w:p>
     <w:pPr>
       <w:pStyle w:val="Encabezado"/>
@@ -1571,7 +6804,7 @@
 </file>
 
 <file path=word/numbering.xml><?xml version="1.0" encoding="utf-8"?>
-<w:numbering xmlns:wpc="http://schemas.microsoft.com/office/word/2010/wordprocessingCanvas" xmlns:cx="http://schemas.microsoft.com/office/drawing/2014/chartex" xmlns:cx1="http://schemas.microsoft.com/office/drawing/2015/9/8/chartex" xmlns:cx2="http://schemas.microsoft.com/office/drawing/2015/10/21/chartex" xmlns:mc="http://schemas.openxmlformats.org/markup-compatibility/2006" xmlns:o="urn:schemas-microsoft-com:office:office" xmlns:r="http://schemas.openxmlformats.org/officeDocument/2006/relationships" xmlns:m="http://schemas.openxmlformats.org/officeDocument/2006/math" xmlns:v="urn:schemas-microsoft-com:vml" xmlns:wp14="http://schemas.microsoft.com/office/word/2010/wordprocessingDrawing" xmlns:wp="http://schemas.openxmlformats.org/drawingml/2006/wordprocessingDrawing" xmlns:w10="urn:schemas-microsoft-com:office:word" xmlns:w="http://schemas.openxmlformats.org/wordprocessingml/2006/main" xmlns:w14="http://schemas.microsoft.com/office/word/2010/wordml" xmlns:w15="http://schemas.microsoft.com/office/word/2012/wordml" xmlns:w16se="http://schemas.microsoft.com/office/word/2015/wordml/symex" xmlns:wpg="http://schemas.microsoft.com/office/word/2010/wordprocessingGroup" xmlns:wpi="http://schemas.microsoft.com/office/word/2010/wordprocessingInk" xmlns:wne="http://schemas.microsoft.com/office/word/2006/wordml" xmlns:wps="http://schemas.microsoft.com/office/word/2010/wordprocessingShape" mc:Ignorable="w14 w15 w16se wp14">
+<w:numbering xmlns:wpc="http://schemas.microsoft.com/office/word/2010/wordprocessingCanvas" xmlns:cx="http://schemas.microsoft.com/office/drawing/2014/chartex" xmlns:cx1="http://schemas.microsoft.com/office/drawing/2015/9/8/chartex" xmlns:mc="http://schemas.openxmlformats.org/markup-compatibility/2006" xmlns:o="urn:schemas-microsoft-com:office:office" xmlns:r="http://schemas.openxmlformats.org/officeDocument/2006/relationships" xmlns:m="http://schemas.openxmlformats.org/officeDocument/2006/math" xmlns:v="urn:schemas-microsoft-com:vml" xmlns:wp14="http://schemas.microsoft.com/office/word/2010/wordprocessingDrawing" xmlns:wp="http://schemas.openxmlformats.org/drawingml/2006/wordprocessingDrawing" xmlns:w10="urn:schemas-microsoft-com:office:word" xmlns:w="http://schemas.openxmlformats.org/wordprocessingml/2006/main" xmlns:w14="http://schemas.microsoft.com/office/word/2010/wordml" xmlns:w15="http://schemas.microsoft.com/office/word/2012/wordml" xmlns:w16se="http://schemas.microsoft.com/office/word/2015/wordml/symex" xmlns:wpg="http://schemas.microsoft.com/office/word/2010/wordprocessingGroup" xmlns:wpi="http://schemas.microsoft.com/office/word/2010/wordprocessingInk" xmlns:wne="http://schemas.microsoft.com/office/word/2006/wordml" xmlns:wps="http://schemas.microsoft.com/office/word/2010/wordprocessingShape" mc:Ignorable="w14 w15 w16se wp14">
   <w:abstractNum w:abstractNumId="0" w15:restartNumberingAfterBreak="0">
     <w:nsid w:val="01E9073E"/>
     <w:multiLevelType w:val="hybridMultilevel"/>
@@ -1686,6 +6919,119 @@
     </w:lvl>
   </w:abstractNum>
   <w:abstractNum w:abstractNumId="1" w15:restartNumberingAfterBreak="0">
+    <w:nsid w:val="062556AD"/>
+    <w:multiLevelType w:val="hybridMultilevel"/>
+    <w:tmpl w:val="FCBECA3E"/>
+    <w:lvl w:ilvl="0" w:tplc="0C0A0001">
+      <w:start w:val="1"/>
+      <w:numFmt w:val="bullet"/>
+      <w:lvlText w:val=""/>
+      <w:lvlJc w:val="left"/>
+      <w:pPr>
+        <w:ind w:left="720" w:hanging="360"/>
+      </w:pPr>
+      <w:rPr>
+        <w:rFonts w:ascii="Symbol" w:hAnsi="Symbol" w:hint="default"/>
+      </w:rPr>
+    </w:lvl>
+    <w:lvl w:ilvl="1" w:tplc="0C0A0003" w:tentative="1">
+      <w:start w:val="1"/>
+      <w:numFmt w:val="bullet"/>
+      <w:lvlText w:val="o"/>
+      <w:lvlJc w:val="left"/>
+      <w:pPr>
+        <w:ind w:left="1440" w:hanging="360"/>
+      </w:pPr>
+      <w:rPr>
+        <w:rFonts w:ascii="Courier New" w:hAnsi="Courier New" w:cs="Courier New" w:hint="default"/>
+      </w:rPr>
+    </w:lvl>
+    <w:lvl w:ilvl="2" w:tplc="0C0A0005" w:tentative="1">
+      <w:start w:val="1"/>
+      <w:numFmt w:val="bullet"/>
+      <w:lvlText w:val=""/>
+      <w:lvlJc w:val="left"/>
+      <w:pPr>
+        <w:ind w:left="2160" w:hanging="360"/>
+      </w:pPr>
+      <w:rPr>
+        <w:rFonts w:ascii="Wingdings" w:hAnsi="Wingdings" w:hint="default"/>
+      </w:rPr>
+    </w:lvl>
+    <w:lvl w:ilvl="3" w:tplc="0C0A0001" w:tentative="1">
+      <w:start w:val="1"/>
+      <w:numFmt w:val="bullet"/>
+      <w:lvlText w:val=""/>
+      <w:lvlJc w:val="left"/>
+      <w:pPr>
+        <w:ind w:left="2880" w:hanging="360"/>
+      </w:pPr>
+      <w:rPr>
+        <w:rFonts w:ascii="Symbol" w:hAnsi="Symbol" w:hint="default"/>
+      </w:rPr>
+    </w:lvl>
+    <w:lvl w:ilvl="4" w:tplc="0C0A0003" w:tentative="1">
+      <w:start w:val="1"/>
+      <w:numFmt w:val="bullet"/>
+      <w:lvlText w:val="o"/>
+      <w:lvlJc w:val="left"/>
+      <w:pPr>
+        <w:ind w:left="3600" w:hanging="360"/>
+      </w:pPr>
+      <w:rPr>
+        <w:rFonts w:ascii="Courier New" w:hAnsi="Courier New" w:cs="Courier New" w:hint="default"/>
+      </w:rPr>
+    </w:lvl>
+    <w:lvl w:ilvl="5" w:tplc="0C0A0005" w:tentative="1">
+      <w:start w:val="1"/>
+      <w:numFmt w:val="bullet"/>
+      <w:lvlText w:val=""/>
+      <w:lvlJc w:val="left"/>
+      <w:pPr>
+        <w:ind w:left="4320" w:hanging="360"/>
+      </w:pPr>
+      <w:rPr>
+        <w:rFonts w:ascii="Wingdings" w:hAnsi="Wingdings" w:hint="default"/>
+      </w:rPr>
+    </w:lvl>
+    <w:lvl w:ilvl="6" w:tplc="0C0A0001" w:tentative="1">
+      <w:start w:val="1"/>
+      <w:numFmt w:val="bullet"/>
+      <w:lvlText w:val=""/>
+      <w:lvlJc w:val="left"/>
+      <w:pPr>
+        <w:ind w:left="5040" w:hanging="360"/>
+      </w:pPr>
+      <w:rPr>
+        <w:rFonts w:ascii="Symbol" w:hAnsi="Symbol" w:hint="default"/>
+      </w:rPr>
+    </w:lvl>
+    <w:lvl w:ilvl="7" w:tplc="0C0A0003" w:tentative="1">
+      <w:start w:val="1"/>
+      <w:numFmt w:val="bullet"/>
+      <w:lvlText w:val="o"/>
+      <w:lvlJc w:val="left"/>
+      <w:pPr>
+        <w:ind w:left="5760" w:hanging="360"/>
+      </w:pPr>
+      <w:rPr>
+        <w:rFonts w:ascii="Courier New" w:hAnsi="Courier New" w:cs="Courier New" w:hint="default"/>
+      </w:rPr>
+    </w:lvl>
+    <w:lvl w:ilvl="8" w:tplc="0C0A0005" w:tentative="1">
+      <w:start w:val="1"/>
+      <w:numFmt w:val="bullet"/>
+      <w:lvlText w:val=""/>
+      <w:lvlJc w:val="left"/>
+      <w:pPr>
+        <w:ind w:left="6480" w:hanging="360"/>
+      </w:pPr>
+      <w:rPr>
+        <w:rFonts w:ascii="Wingdings" w:hAnsi="Wingdings" w:hint="default"/>
+      </w:rPr>
+    </w:lvl>
+  </w:abstractNum>
+  <w:abstractNum w:abstractNumId="2" w15:restartNumberingAfterBreak="0">
     <w:nsid w:val="0AF873D7"/>
     <w:multiLevelType w:val="hybridMultilevel"/>
     <w:tmpl w:val="A5F8B68E"/>
@@ -1798,7 +7144,7 @@
       </w:rPr>
     </w:lvl>
   </w:abstractNum>
-  <w:abstractNum w:abstractNumId="2" w15:restartNumberingAfterBreak="0">
+  <w:abstractNum w:abstractNumId="3" w15:restartNumberingAfterBreak="0">
     <w:nsid w:val="0CEE2655"/>
     <w:multiLevelType w:val="multilevel"/>
     <w:tmpl w:val="7CA65CDE"/>
@@ -1947,7 +7293,7 @@
       </w:rPr>
     </w:lvl>
   </w:abstractNum>
-  <w:abstractNum w:abstractNumId="3" w15:restartNumberingAfterBreak="0">
+  <w:abstractNum w:abstractNumId="4" w15:restartNumberingAfterBreak="0">
     <w:nsid w:val="181A484D"/>
     <w:multiLevelType w:val="hybridMultilevel"/>
     <w:tmpl w:val="F8B4D5E6"/>
@@ -2060,7 +7406,7 @@
       </w:rPr>
     </w:lvl>
   </w:abstractNum>
-  <w:abstractNum w:abstractNumId="4" w15:restartNumberingAfterBreak="0">
+  <w:abstractNum w:abstractNumId="5" w15:restartNumberingAfterBreak="0">
     <w:nsid w:val="18C1492E"/>
     <w:multiLevelType w:val="hybridMultilevel"/>
     <w:tmpl w:val="787CA950"/>
@@ -2173,7 +7519,7 @@
       </w:rPr>
     </w:lvl>
   </w:abstractNum>
-  <w:abstractNum w:abstractNumId="5" w15:restartNumberingAfterBreak="0">
+  <w:abstractNum w:abstractNumId="6" w15:restartNumberingAfterBreak="0">
     <w:nsid w:val="1CAD4724"/>
     <w:multiLevelType w:val="hybridMultilevel"/>
     <w:tmpl w:val="CFA8F1B2"/>
@@ -2286,7 +7632,7 @@
       </w:rPr>
     </w:lvl>
   </w:abstractNum>
-  <w:abstractNum w:abstractNumId="6" w15:restartNumberingAfterBreak="0">
+  <w:abstractNum w:abstractNumId="7" w15:restartNumberingAfterBreak="0">
     <w:nsid w:val="1D0B6DB0"/>
     <w:multiLevelType w:val="hybridMultilevel"/>
     <w:tmpl w:val="850EEFCA"/>
@@ -2398,7 +7744,120 @@
       </w:rPr>
     </w:lvl>
   </w:abstractNum>
-  <w:abstractNum w:abstractNumId="7" w15:restartNumberingAfterBreak="0">
+  <w:abstractNum w:abstractNumId="8" w15:restartNumberingAfterBreak="0">
+    <w:nsid w:val="1EFA1BCF"/>
+    <w:multiLevelType w:val="hybridMultilevel"/>
+    <w:tmpl w:val="1012D2C8"/>
+    <w:lvl w:ilvl="0" w:tplc="0C0A0001">
+      <w:start w:val="1"/>
+      <w:numFmt w:val="bullet"/>
+      <w:lvlText w:val=""/>
+      <w:lvlJc w:val="left"/>
+      <w:pPr>
+        <w:ind w:left="720" w:hanging="360"/>
+      </w:pPr>
+      <w:rPr>
+        <w:rFonts w:ascii="Symbol" w:hAnsi="Symbol" w:hint="default"/>
+      </w:rPr>
+    </w:lvl>
+    <w:lvl w:ilvl="1" w:tplc="0C0A0003" w:tentative="1">
+      <w:start w:val="1"/>
+      <w:numFmt w:val="bullet"/>
+      <w:lvlText w:val="o"/>
+      <w:lvlJc w:val="left"/>
+      <w:pPr>
+        <w:ind w:left="1440" w:hanging="360"/>
+      </w:pPr>
+      <w:rPr>
+        <w:rFonts w:ascii="Courier New" w:hAnsi="Courier New" w:cs="Courier New" w:hint="default"/>
+      </w:rPr>
+    </w:lvl>
+    <w:lvl w:ilvl="2" w:tplc="0C0A0005" w:tentative="1">
+      <w:start w:val="1"/>
+      <w:numFmt w:val="bullet"/>
+      <w:lvlText w:val=""/>
+      <w:lvlJc w:val="left"/>
+      <w:pPr>
+        <w:ind w:left="2160" w:hanging="360"/>
+      </w:pPr>
+      <w:rPr>
+        <w:rFonts w:ascii="Wingdings" w:hAnsi="Wingdings" w:hint="default"/>
+      </w:rPr>
+    </w:lvl>
+    <w:lvl w:ilvl="3" w:tplc="0C0A0001" w:tentative="1">
+      <w:start w:val="1"/>
+      <w:numFmt w:val="bullet"/>
+      <w:lvlText w:val=""/>
+      <w:lvlJc w:val="left"/>
+      <w:pPr>
+        <w:ind w:left="2880" w:hanging="360"/>
+      </w:pPr>
+      <w:rPr>
+        <w:rFonts w:ascii="Symbol" w:hAnsi="Symbol" w:hint="default"/>
+      </w:rPr>
+    </w:lvl>
+    <w:lvl w:ilvl="4" w:tplc="0C0A0003" w:tentative="1">
+      <w:start w:val="1"/>
+      <w:numFmt w:val="bullet"/>
+      <w:lvlText w:val="o"/>
+      <w:lvlJc w:val="left"/>
+      <w:pPr>
+        <w:ind w:left="3600" w:hanging="360"/>
+      </w:pPr>
+      <w:rPr>
+        <w:rFonts w:ascii="Courier New" w:hAnsi="Courier New" w:cs="Courier New" w:hint="default"/>
+      </w:rPr>
+    </w:lvl>
+    <w:lvl w:ilvl="5" w:tplc="0C0A0005" w:tentative="1">
+      <w:start w:val="1"/>
+      <w:numFmt w:val="bullet"/>
+      <w:lvlText w:val=""/>
+      <w:lvlJc w:val="left"/>
+      <w:pPr>
+        <w:ind w:left="4320" w:hanging="360"/>
+      </w:pPr>
+      <w:rPr>
+        <w:rFonts w:ascii="Wingdings" w:hAnsi="Wingdings" w:hint="default"/>
+      </w:rPr>
+    </w:lvl>
+    <w:lvl w:ilvl="6" w:tplc="0C0A0001" w:tentative="1">
+      <w:start w:val="1"/>
+      <w:numFmt w:val="bullet"/>
+      <w:lvlText w:val=""/>
+      <w:lvlJc w:val="left"/>
+      <w:pPr>
+        <w:ind w:left="5040" w:hanging="360"/>
+      </w:pPr>
+      <w:rPr>
+        <w:rFonts w:ascii="Symbol" w:hAnsi="Symbol" w:hint="default"/>
+      </w:rPr>
+    </w:lvl>
+    <w:lvl w:ilvl="7" w:tplc="0C0A0003" w:tentative="1">
+      <w:start w:val="1"/>
+      <w:numFmt w:val="bullet"/>
+      <w:lvlText w:val="o"/>
+      <w:lvlJc w:val="left"/>
+      <w:pPr>
+        <w:ind w:left="5760" w:hanging="360"/>
+      </w:pPr>
+      <w:rPr>
+        <w:rFonts w:ascii="Courier New" w:hAnsi="Courier New" w:cs="Courier New" w:hint="default"/>
+      </w:rPr>
+    </w:lvl>
+    <w:lvl w:ilvl="8" w:tplc="0C0A0005" w:tentative="1">
+      <w:start w:val="1"/>
+      <w:numFmt w:val="bullet"/>
+      <w:lvlText w:val=""/>
+      <w:lvlJc w:val="left"/>
+      <w:pPr>
+        <w:ind w:left="6480" w:hanging="360"/>
+      </w:pPr>
+      <w:rPr>
+        <w:rFonts w:ascii="Wingdings" w:hAnsi="Wingdings" w:hint="default"/>
+      </w:rPr>
+    </w:lvl>
+  </w:abstractNum>
+  <w:abstractNum w:abstractNumId="9" w15:restartNumberingAfterBreak="0">
     <w:nsid w:val="2C090A2F"/>
     <w:multiLevelType w:val="hybridMultilevel"/>
     <w:tmpl w:val="CEBCBE26"/>
@@ -2487,7 +7946,7 @@
       </w:pPr>
     </w:lvl>
   </w:abstractNum>
-  <w:abstractNum w:abstractNumId="8" w15:restartNumberingAfterBreak="0">
+  <w:abstractNum w:abstractNumId="10" w15:restartNumberingAfterBreak="0">
     <w:nsid w:val="312046C5"/>
     <w:multiLevelType w:val="hybridMultilevel"/>
     <w:tmpl w:val="4A1A325C"/>
@@ -2600,7 +8059,7 @@
       </w:rPr>
     </w:lvl>
   </w:abstractNum>
-  <w:abstractNum w:abstractNumId="9" w15:restartNumberingAfterBreak="0">
+  <w:abstractNum w:abstractNumId="11" w15:restartNumberingAfterBreak="0">
     <w:nsid w:val="3631414D"/>
     <w:multiLevelType w:val="hybridMultilevel"/>
     <w:tmpl w:val="CE90F9E8"/>
@@ -2713,7 +8172,7 @@
       </w:rPr>
     </w:lvl>
   </w:abstractNum>
-  <w:abstractNum w:abstractNumId="10" w15:restartNumberingAfterBreak="0">
+  <w:abstractNum w:abstractNumId="12" w15:restartNumberingAfterBreak="0">
     <w:nsid w:val="36C60A11"/>
     <w:multiLevelType w:val="hybridMultilevel"/>
     <w:tmpl w:val="DF44DF94"/>
@@ -2825,7 +8284,7 @@
       </w:rPr>
     </w:lvl>
   </w:abstractNum>
-  <w:abstractNum w:abstractNumId="11" w15:restartNumberingAfterBreak="0">
+  <w:abstractNum w:abstractNumId="13" w15:restartNumberingAfterBreak="0">
     <w:nsid w:val="38426C9D"/>
     <w:multiLevelType w:val="hybridMultilevel"/>
     <w:tmpl w:val="1C544362"/>
@@ -2938,7 +8397,7 @@
       </w:rPr>
     </w:lvl>
   </w:abstractNum>
-  <w:abstractNum w:abstractNumId="12" w15:restartNumberingAfterBreak="0">
+  <w:abstractNum w:abstractNumId="14" w15:restartNumberingAfterBreak="0">
     <w:nsid w:val="3A3008F0"/>
     <w:multiLevelType w:val="hybridMultilevel"/>
     <w:tmpl w:val="3410B306"/>
@@ -3051,7 +8510,7 @@
       </w:rPr>
     </w:lvl>
   </w:abstractNum>
-  <w:abstractNum w:abstractNumId="13" w15:restartNumberingAfterBreak="0">
+  <w:abstractNum w:abstractNumId="15" w15:restartNumberingAfterBreak="0">
     <w:nsid w:val="3C344E7D"/>
     <w:multiLevelType w:val="hybridMultilevel"/>
     <w:tmpl w:val="ABBE1EC0"/>
@@ -3164,7 +8623,7 @@
       </w:rPr>
     </w:lvl>
   </w:abstractNum>
-  <w:abstractNum w:abstractNumId="14" w15:restartNumberingAfterBreak="0">
+  <w:abstractNum w:abstractNumId="16" w15:restartNumberingAfterBreak="0">
     <w:nsid w:val="409303BB"/>
     <w:multiLevelType w:val="hybridMultilevel"/>
     <w:tmpl w:val="851AA6B8"/>
@@ -3277,7 +8736,7 @@
       </w:rPr>
     </w:lvl>
   </w:abstractNum>
-  <w:abstractNum w:abstractNumId="15" w15:restartNumberingAfterBreak="0">
+  <w:abstractNum w:abstractNumId="17" w15:restartNumberingAfterBreak="0">
     <w:nsid w:val="45A920AB"/>
     <w:multiLevelType w:val="hybridMultilevel"/>
     <w:tmpl w:val="8A3E18B8"/>
@@ -3389,7 +8848,7 @@
       </w:rPr>
     </w:lvl>
   </w:abstractNum>
-  <w:abstractNum w:abstractNumId="16" w15:restartNumberingAfterBreak="0">
+  <w:abstractNum w:abstractNumId="18" w15:restartNumberingAfterBreak="0">
     <w:nsid w:val="468352C3"/>
     <w:multiLevelType w:val="hybridMultilevel"/>
     <w:tmpl w:val="959AB476"/>
@@ -3502,7 +8961,7 @@
       </w:rPr>
     </w:lvl>
   </w:abstractNum>
-  <w:abstractNum w:abstractNumId="17" w15:restartNumberingAfterBreak="0">
+  <w:abstractNum w:abstractNumId="19" w15:restartNumberingAfterBreak="0">
     <w:nsid w:val="530537A0"/>
     <w:multiLevelType w:val="hybridMultilevel"/>
     <w:tmpl w:val="433222C6"/>
@@ -3615,7 +9074,7 @@
       </w:rPr>
     </w:lvl>
   </w:abstractNum>
-  <w:abstractNum w:abstractNumId="18" w15:restartNumberingAfterBreak="0">
+  <w:abstractNum w:abstractNumId="20" w15:restartNumberingAfterBreak="0">
     <w:nsid w:val="5784296D"/>
     <w:multiLevelType w:val="hybridMultilevel"/>
     <w:tmpl w:val="F07A3F9E"/>
@@ -3728,7 +9187,7 @@
       </w:rPr>
     </w:lvl>
   </w:abstractNum>
-  <w:abstractNum w:abstractNumId="19" w15:restartNumberingAfterBreak="0">
+  <w:abstractNum w:abstractNumId="21" w15:restartNumberingAfterBreak="0">
     <w:nsid w:val="5C94725E"/>
     <w:multiLevelType w:val="hybridMultilevel"/>
     <w:tmpl w:val="960E330C"/>
@@ -3841,7 +9300,7 @@
       </w:rPr>
     </w:lvl>
   </w:abstractNum>
-  <w:abstractNum w:abstractNumId="20" w15:restartNumberingAfterBreak="0">
+  <w:abstractNum w:abstractNumId="22" w15:restartNumberingAfterBreak="0">
     <w:nsid w:val="65B06D64"/>
     <w:multiLevelType w:val="hybridMultilevel"/>
     <w:tmpl w:val="C5000BA0"/>
@@ -3954,7 +9413,7 @@
       </w:rPr>
     </w:lvl>
   </w:abstractNum>
-  <w:abstractNum w:abstractNumId="21" w15:restartNumberingAfterBreak="0">
+  <w:abstractNum w:abstractNumId="23" w15:restartNumberingAfterBreak="0">
     <w:nsid w:val="77E43443"/>
     <w:multiLevelType w:val="hybridMultilevel"/>
     <w:tmpl w:val="65862C78"/>
@@ -4067,71 +9526,169 @@
       </w:rPr>
     </w:lvl>
   </w:abstractNum>
+  <w:abstractNum w:abstractNumId="24" w15:restartNumberingAfterBreak="0">
+    <w:nsid w:val="783255FD"/>
+    <w:multiLevelType w:val="hybridMultilevel"/>
+    <w:tmpl w:val="A87C3846"/>
+    <w:lvl w:ilvl="0" w:tplc="0C0A000F">
+      <w:start w:val="1"/>
+      <w:numFmt w:val="decimal"/>
+      <w:lvlText w:val="%1."/>
+      <w:lvlJc w:val="left"/>
+      <w:pPr>
+        <w:ind w:left="720" w:hanging="360"/>
+      </w:pPr>
+      <w:rPr>
+        <w:rFonts w:hint="default"/>
+      </w:rPr>
+    </w:lvl>
+    <w:lvl w:ilvl="1" w:tplc="0C0A0019" w:tentative="1">
+      <w:start w:val="1"/>
+      <w:numFmt w:val="lowerLetter"/>
+      <w:lvlText w:val="%2."/>
+      <w:lvlJc w:val="left"/>
+      <w:pPr>
+        <w:ind w:left="1440" w:hanging="360"/>
+      </w:pPr>
+    </w:lvl>
+    <w:lvl w:ilvl="2" w:tplc="0C0A001B" w:tentative="1">
+      <w:start w:val="1"/>
+      <w:numFmt w:val="lowerRoman"/>
+      <w:lvlText w:val="%3."/>
+      <w:lvlJc w:val="right"/>
+      <w:pPr>
+        <w:ind w:left="2160" w:hanging="180"/>
+      </w:pPr>
+    </w:lvl>
+    <w:lvl w:ilvl="3" w:tplc="0C0A000F" w:tentative="1">
+      <w:start w:val="1"/>
+      <w:numFmt w:val="decimal"/>
+      <w:lvlText w:val="%4."/>
+      <w:lvlJc w:val="left"/>
+      <w:pPr>
+        <w:ind w:left="2880" w:hanging="360"/>
+      </w:pPr>
+    </w:lvl>
+    <w:lvl w:ilvl="4" w:tplc="0C0A0019" w:tentative="1">
+      <w:start w:val="1"/>
+      <w:numFmt w:val="lowerLetter"/>
+      <w:lvlText w:val="%5."/>
+      <w:lvlJc w:val="left"/>
+      <w:pPr>
+        <w:ind w:left="3600" w:hanging="360"/>
+      </w:pPr>
+    </w:lvl>
+    <w:lvl w:ilvl="5" w:tplc="0C0A001B" w:tentative="1">
+      <w:start w:val="1"/>
+      <w:numFmt w:val="lowerRoman"/>
+      <w:lvlText w:val="%6."/>
+      <w:lvlJc w:val="right"/>
+      <w:pPr>
+        <w:ind w:left="4320" w:hanging="180"/>
+      </w:pPr>
+    </w:lvl>
+    <w:lvl w:ilvl="6" w:tplc="0C0A000F" w:tentative="1">
+      <w:start w:val="1"/>
+      <w:numFmt w:val="decimal"/>
+      <w:lvlText w:val="%7."/>
+      <w:lvlJc w:val="left"/>
+      <w:pPr>
+        <w:ind w:left="5040" w:hanging="360"/>
+      </w:pPr>
+    </w:lvl>
+    <w:lvl w:ilvl="7" w:tplc="0C0A0019" w:tentative="1">
+      <w:start w:val="1"/>
+      <w:numFmt w:val="lowerLetter"/>
+      <w:lvlText w:val="%8."/>
+      <w:lvlJc w:val="left"/>
+      <w:pPr>
+        <w:ind w:left="5760" w:hanging="360"/>
+      </w:pPr>
+    </w:lvl>
+    <w:lvl w:ilvl="8" w:tplc="0C0A001B" w:tentative="1">
+      <w:start w:val="1"/>
+      <w:numFmt w:val="lowerRoman"/>
+      <w:lvlText w:val="%9."/>
+      <w:lvlJc w:val="right"/>
+      <w:pPr>
+        <w:ind w:left="6480" w:hanging="180"/>
+      </w:pPr>
+    </w:lvl>
+  </w:abstractNum>
   <w:num w:numId="1">
-    <w:abstractNumId w:val="3"/>
+    <w:abstractNumId w:val="4"/>
   </w:num>
   <w:num w:numId="2">
-    <w:abstractNumId w:val="15"/>
+    <w:abstractNumId w:val="17"/>
   </w:num>
   <w:num w:numId="3">
-    <w:abstractNumId w:val="10"/>
+    <w:abstractNumId w:val="12"/>
   </w:num>
   <w:num w:numId="4">
+    <w:abstractNumId w:val="9"/>
+  </w:num>
+  <w:num w:numId="5">
     <w:abstractNumId w:val="7"/>
   </w:num>
-  <w:num w:numId="5">
-    <w:abstractNumId w:val="6"/>
-  </w:num>
   <w:num w:numId="6">
-    <w:abstractNumId w:val="4"/>
+    <w:abstractNumId w:val="5"/>
   </w:num>
   <w:num w:numId="7">
-    <w:abstractNumId w:val="9"/>
+    <w:abstractNumId w:val="11"/>
   </w:num>
   <w:num w:numId="8">
     <w:abstractNumId w:val="0"/>
   </w:num>
   <w:num w:numId="9">
+    <w:abstractNumId w:val="23"/>
+  </w:num>
+  <w:num w:numId="10">
+    <w:abstractNumId w:val="15"/>
+  </w:num>
+  <w:num w:numId="11">
     <w:abstractNumId w:val="21"/>
   </w:num>
-  <w:num w:numId="10">
+  <w:num w:numId="12">
+    <w:abstractNumId w:val="3"/>
+  </w:num>
+  <w:num w:numId="13">
+    <w:abstractNumId w:val="6"/>
+  </w:num>
+  <w:num w:numId="14">
+    <w:abstractNumId w:val="16"/>
+  </w:num>
+  <w:num w:numId="15">
+    <w:abstractNumId w:val="14"/>
+  </w:num>
+  <w:num w:numId="16">
+    <w:abstractNumId w:val="10"/>
+  </w:num>
+  <w:num w:numId="17">
+    <w:abstractNumId w:val="20"/>
+  </w:num>
+  <w:num w:numId="18">
+    <w:abstractNumId w:val="19"/>
+  </w:num>
+  <w:num w:numId="19">
+    <w:abstractNumId w:val="2"/>
+  </w:num>
+  <w:num w:numId="20">
     <w:abstractNumId w:val="13"/>
   </w:num>
-  <w:num w:numId="11">
-    <w:abstractNumId w:val="19"/>
+  <w:num w:numId="21">
+    <w:abstractNumId w:val="22"/>
   </w:num>
-  <w:num w:numId="12">
-    <w:abstractNumId w:val="2"/>
+  <w:num w:numId="22">
+    <w:abstractNumId w:val="18"/>
   </w:num>
-  <w:num w:numId="13">
-    <w:abstractNumId w:val="5"/>
+  <w:num w:numId="23">
+    <w:abstractNumId w:val="1"/>
   </w:num>
-  <w:num w:numId="14">
-    <w:abstractNumId w:val="14"/>
-  </w:num>
-  <w:num w:numId="15">
-    <w:abstractNumId w:val="12"/>
-  </w:num>
-  <w:num w:numId="16">
+  <w:num w:numId="24">
     <w:abstractNumId w:val="8"/>
   </w:num>
-  <w:num w:numId="17">
-    <w:abstractNumId w:val="18"/>
-  </w:num>
-  <w:num w:numId="18">
-    <w:abstractNumId w:val="17"/>
-  </w:num>
-  <w:num w:numId="19">
-    <w:abstractNumId w:val="1"/>
-  </w:num>
-  <w:num w:numId="20">
-    <w:abstractNumId w:val="11"/>
-  </w:num>
-  <w:num w:numId="21">
-    <w:abstractNumId w:val="20"/>
-  </w:num>
-  <w:num w:numId="22">
-    <w:abstractNumId w:val="16"/>
+  <w:num w:numId="25">
+    <w:abstractNumId w:val="24"/>
   </w:num>
 </w:numbering>
 </file>
@@ -4153,7 +9710,7 @@
       </w:pPr>
     </w:pPrDefault>
   </w:docDefaults>
-  <w:latentStyles w:defLockedState="0" w:defUIPriority="99" w:defSemiHidden="0" w:defUnhideWhenUsed="0" w:defQFormat="0" w:count="373">
+  <w:latentStyles w:defLockedState="0" w:defUIPriority="99" w:defSemiHidden="0" w:defUnhideWhenUsed="0" w:defQFormat="0" w:count="371">
     <w:lsdException w:name="Normal" w:uiPriority="0" w:qFormat="1"/>
     <w:lsdException w:name="heading 1" w:uiPriority="9" w:qFormat="1"/>
     <w:lsdException w:name="heading 2" w:semiHidden="1" w:uiPriority="9" w:unhideWhenUsed="1" w:qFormat="1"/>
@@ -4525,8 +10082,6 @@
     <w:lsdException w:name="List Table 5 Dark Accent 6" w:uiPriority="50"/>
     <w:lsdException w:name="List Table 6 Colorful Accent 6" w:uiPriority="51"/>
     <w:lsdException w:name="List Table 7 Colorful Accent 6" w:uiPriority="52"/>
-    <w:lsdException w:name="Mention" w:semiHidden="1" w:unhideWhenUsed="1"/>
-    <w:lsdException w:name="Smart Hyperlink" w:semiHidden="1" w:unhideWhenUsed="1"/>
   </w:latentStyles>
   <w:style w:type="paragraph" w:default="1" w:styleId="Normal">
     <w:name w:val="Normal"/>
@@ -4863,6 +10418,44 @@
       <w:color w:val="365F91" w:themeColor="accent1" w:themeShade="BF"/>
     </w:rPr>
   </w:style>
+  <w:style w:type="table" w:styleId="Tablaconcuadrcula">
+    <w:name w:val="Table Grid"/>
+    <w:basedOn w:val="Tablanormal"/>
+    <w:uiPriority w:val="59"/>
+    <w:rsid w:val="0032529C"/>
+    <w:pPr>
+      <w:spacing w:after="0" w:line="240" w:lineRule="auto"/>
+    </w:pPr>
+    <w:tblPr>
+      <w:tblBorders>
+        <w:top w:val="single" w:sz="4" w:space="0" w:color="auto"/>
+        <w:left w:val="single" w:sz="4" w:space="0" w:color="auto"/>
+        <w:bottom w:val="single" w:sz="4" w:space="0" w:color="auto"/>
+        <w:right w:val="single" w:sz="4" w:space="0" w:color="auto"/>
+        <w:insideH w:val="single" w:sz="4" w:space="0" w:color="auto"/>
+        <w:insideV w:val="single" w:sz="4" w:space="0" w:color="auto"/>
+      </w:tblBorders>
+    </w:tblPr>
+  </w:style>
+  <w:style w:type="paragraph" w:styleId="Descripcin">
+    <w:name w:val="caption"/>
+    <w:basedOn w:val="Normal"/>
+    <w:next w:val="Normal"/>
+    <w:uiPriority w:val="35"/>
+    <w:unhideWhenUsed/>
+    <w:qFormat/>
+    <w:rsid w:val="0032529C"/>
+    <w:pPr>
+      <w:spacing w:line="240" w:lineRule="auto"/>
+    </w:pPr>
+    <w:rPr>
+      <w:i/>
+      <w:iCs/>
+      <w:color w:val="1F497D" w:themeColor="text2"/>
+      <w:sz w:val="18"/>
+      <w:szCs w:val="18"/>
+    </w:rPr>
+  </w:style>
 </w:styles>
 </file>
 
@@ -5156,7 +10749,7 @@
 </file>
 
 <file path=customXml/itemProps1.xml><?xml version="1.0" encoding="utf-8"?>
-<ds:datastoreItem xmlns:ds="http://schemas.openxmlformats.org/officeDocument/2006/customXml" ds:itemID="{61F5F79E-7BBF-415D-B015-1E172D59C72C}">
+<ds:datastoreItem xmlns:ds="http://schemas.openxmlformats.org/officeDocument/2006/customXml" ds:itemID="{B322C2B1-FF40-4ECA-96D5-0271BE93512D}">
   <ds:schemaRefs>
     <ds:schemaRef ds:uri="http://schemas.openxmlformats.org/officeDocument/2006/bibliography"/>
   </ds:schemaRefs>

--- a/documentos/EASAT2 - Especificación requisitos hardware subsistema MCU.docx
+++ b/documentos/EASAT2 - Especificación requisitos hardware subsistema MCU.docx
@@ -94,8 +94,6 @@
       <w:r>
         <w:t>3</w:t>
       </w:r>
-      <w:bookmarkStart w:id="0" w:name="_GoBack"/>
-      <w:bookmarkEnd w:id="0"/>
       <w:r>
         <w:t>/2017: Cambios respecto al borrador 3</w:t>
       </w:r>
@@ -124,7 +122,15 @@
         <w:t xml:space="preserve"> </w:t>
       </w:r>
       <w:r>
-        <w:t>En la misma sección se especifican los pines a los que se conectan los siguientes elementos: 1 LED rojo, 1 LED verde, la salida de la señal morse y el buzzer.</w:t>
+        <w:t xml:space="preserve">En la misma sección se especifican los pines a los que se conectan los siguientes elementos: 1 LED rojo, 1 LED verde, la salida de la señal morse y el </w:t>
+      </w:r>
+      <w:proofErr w:type="spellStart"/>
+      <w:r>
+        <w:t>buzzer</w:t>
+      </w:r>
+      <w:proofErr w:type="spellEnd"/>
+      <w:r>
+        <w:t>.</w:t>
       </w:r>
       <w:r>
         <w:t xml:space="preserve"> En la misma sección, se modifica el requisito </w:t>
@@ -471,8 +477,13 @@
         <w:t xml:space="preserve"> </w:t>
       </w:r>
       <w:r>
-        <w:t>Utilización de cristal o circuito resonador a 2 Mhz</w:t>
-      </w:r>
+        <w:t xml:space="preserve">Utilización de cristal o circuito resonador a 2 </w:t>
+      </w:r>
+      <w:proofErr w:type="spellStart"/>
+      <w:r>
+        <w:t>Mhz</w:t>
+      </w:r>
+      <w:proofErr w:type="spellEnd"/>
     </w:p>
     <w:p>
       <w:pPr>
@@ -549,7 +560,15 @@
         <w:t xml:space="preserve"> </w:t>
       </w:r>
       <w:r>
-        <w:t>Utilización del watchdog MAX6369</w:t>
+        <w:t xml:space="preserve">Utilización del </w:t>
+      </w:r>
+      <w:proofErr w:type="spellStart"/>
+      <w:r>
+        <w:t>watchdog</w:t>
+      </w:r>
+      <w:proofErr w:type="spellEnd"/>
+      <w:r>
+        <w:t xml:space="preserve"> MAX6369</w:t>
       </w:r>
       <w:r>
         <w:t xml:space="preserve"> con un tiempo de comprobación de 1 minuto</w:t>
@@ -619,7 +638,15 @@
         <w:t xml:space="preserve">. </w:t>
       </w:r>
       <w:r>
-        <w:t>El MCU indicará a la placa que va a realizar una transmisión de baliza utilizando una línea. La señal para la transmisión será generada por el propio MCU de forma software, consistiendo en una onda cuadrada de 1 Khz. Esta onda cuadrada debe ser suavizada a una onda sinusoidal antes de entregarse al módulo de transmisión</w:t>
+        <w:t xml:space="preserve">El MCU indicará a la placa que va a realizar una transmisión de baliza utilizando una línea. La señal para la transmisión será generada por el propio MCU de forma software, consistiendo en una onda cuadrada de 1 </w:t>
+      </w:r>
+      <w:proofErr w:type="spellStart"/>
+      <w:r>
+        <w:t>Khz</w:t>
+      </w:r>
+      <w:proofErr w:type="spellEnd"/>
+      <w:r>
+        <w:t>. Esta onda cuadrada debe ser suavizada a una onda sinusoidal antes de entregarse al módulo de transmisión</w:t>
       </w:r>
     </w:p>
     <w:p>
@@ -670,13 +697,29 @@
         <w:t xml:space="preserve">REQ.FUN.MCU.3 </w:t>
       </w:r>
       <w:r>
-        <w:t>En caso de que el MCU no se encuentre operativo, bien por encontrarse en reset cont</w:t>
+        <w:t xml:space="preserve">En caso de que el MCU no se encuentre operativo, bien por encontrarse en </w:t>
+      </w:r>
+      <w:proofErr w:type="spellStart"/>
+      <w:r>
+        <w:t>reset</w:t>
+      </w:r>
+      <w:proofErr w:type="spellEnd"/>
+      <w:r>
+        <w:t xml:space="preserve"> cont</w:t>
       </w:r>
       <w:r>
         <w:t>i</w:t>
       </w:r>
       <w:r>
-        <w:t xml:space="preserve">nuo por el watchdog, bien por tensión de alimentación demasiado baja o porque hubiera resultado dañado, no debe afectar al </w:t>
+        <w:t xml:space="preserve">nuo por el </w:t>
+      </w:r>
+      <w:proofErr w:type="spellStart"/>
+      <w:r>
+        <w:t>watchdog</w:t>
+      </w:r>
+      <w:proofErr w:type="spellEnd"/>
+      <w:r>
+        <w:t xml:space="preserve">, bien por tensión de alimentación demasiado baja o porque hubiera resultado dañado, no debe afectar al </w:t>
       </w:r>
       <w:r>
         <w:lastRenderedPageBreak/>
@@ -833,7 +876,15 @@
         <w:t>)</w:t>
       </w:r>
       <w:r>
-        <w:t>. Al ser esta línea de carácter crítico, se evitará que esta línea quede a nivel alto en caso de que se produzca un error en la MCU. Se pondrá un condensador de valor 100 nF para evitarlo.</w:t>
+        <w:t xml:space="preserve">. Al ser esta línea de carácter crítico, se evitará que esta línea quede a nivel alto en caso de que se produzca un error en la MCU. Se pondrá un condensador de valor 100 </w:t>
+      </w:r>
+      <w:proofErr w:type="spellStart"/>
+      <w:r>
+        <w:t>nF</w:t>
+      </w:r>
+      <w:proofErr w:type="spellEnd"/>
+      <w:r>
+        <w:t xml:space="preserve"> para evitarlo.</w:t>
       </w:r>
     </w:p>
     <w:p>
@@ -882,7 +933,15 @@
         </w:numPr>
       </w:pPr>
       <w:r>
-        <w:t>Salida – Línea BEA con la señal de 1 Khz de la baliza (señal de audio) (analógica)</w:t>
+        <w:t xml:space="preserve">Salida – Línea BEA con la señal de 1 </w:t>
+      </w:r>
+      <w:proofErr w:type="spellStart"/>
+      <w:r>
+        <w:t>Khz</w:t>
+      </w:r>
+      <w:proofErr w:type="spellEnd"/>
+      <w:r>
+        <w:t xml:space="preserve"> de la baliza (señal de audio) (analógica)</w:t>
       </w:r>
     </w:p>
     <w:p>
@@ -930,7 +989,15 @@
         <w:t>Esta línea es analógica. Permitirá medir el nivel de la señal para controlar la gananci</w:t>
       </w:r>
       <w:r>
-        <w:t>a, así como el nivel de squelch.</w:t>
+        <w:t xml:space="preserve">a, así como el nivel de </w:t>
+      </w:r>
+      <w:proofErr w:type="spellStart"/>
+      <w:r>
+        <w:t>squelch</w:t>
+      </w:r>
+      <w:proofErr w:type="spellEnd"/>
+      <w:r>
+        <w:t>.</w:t>
       </w:r>
     </w:p>
     <w:p>
@@ -1086,7 +1153,23 @@
         <w:t xml:space="preserve"> En esta línea leerá el MCU el voltaje de la batería.</w:t>
       </w:r>
       <w:r>
-        <w:t xml:space="preserve"> Para hacerlo se conectará un divisor resistivo con las siguientes resistencias: R1 = 4K7, R2 = 10 K  // 100 nF. R1 conectado a la tensión de alimentación, R2 a masa.</w:t>
+        <w:t xml:space="preserve"> Para hacerlo se conectará un divisor resistivo con las siguientes resistencias: R1 = 4K7, R2 = 10 </w:t>
+      </w:r>
+      <w:proofErr w:type="gramStart"/>
+      <w:r>
+        <w:t>K  /</w:t>
+      </w:r>
+      <w:proofErr w:type="gramEnd"/>
+      <w:r>
+        <w:t xml:space="preserve">/ 100 </w:t>
+      </w:r>
+      <w:proofErr w:type="spellStart"/>
+      <w:r>
+        <w:t>nF</w:t>
+      </w:r>
+      <w:proofErr w:type="spellEnd"/>
+      <w:r>
+        <w:t>. R1 conectado a la tensión de alimentación, R2 a masa.</w:t>
       </w:r>
     </w:p>
     <w:p>
@@ -1122,7 +1205,15 @@
         <w:t xml:space="preserve"> En esta línea leerá el MCU el valor de corriente los paneles solares.</w:t>
       </w:r>
       <w:r>
-        <w:t xml:space="preserve"> Se debe utilizar una protección zener de 2.7V para evitar que haya más de este voltaje a la entrada del MCU.</w:t>
+        <w:t xml:space="preserve"> Se debe utilizar una protección </w:t>
+      </w:r>
+      <w:proofErr w:type="spellStart"/>
+      <w:r>
+        <w:t>zener</w:t>
+      </w:r>
+      <w:proofErr w:type="spellEnd"/>
+      <w:r>
+        <w:t xml:space="preserve"> de 2.7V para evitar que haya más de este voltaje a la entrada del MCU.</w:t>
       </w:r>
     </w:p>
     <w:p>
@@ -1155,7 +1246,15 @@
         <w:t xml:space="preserve">). Al ser un voltaje no necesita adaptación. En esta línea leerá el MCU el valor de corriente de la batería (el consumo). </w:t>
       </w:r>
       <w:r>
-        <w:t xml:space="preserve"> Se debe utilizar una protección zener de 2.7V para evitar que haya más de este voltaje a la entrada del MCU.</w:t>
+        <w:t xml:space="preserve"> Se debe utilizar una protección </w:t>
+      </w:r>
+      <w:proofErr w:type="spellStart"/>
+      <w:r>
+        <w:t>zener</w:t>
+      </w:r>
+      <w:proofErr w:type="spellEnd"/>
+      <w:r>
+        <w:t xml:space="preserve"> de 2.7V para evitar que haya más de este voltaje a la entrada del MCU.</w:t>
       </w:r>
     </w:p>
     <w:p>
@@ -1185,7 +1284,23 @@
         <w:t>La entrada digital RA3 del MCU</w:t>
       </w:r>
       <w:r>
-        <w:t xml:space="preserve"> se utilizará para leer el valor del termómetro digital DS18B20 mediante protocolo One Wire.</w:t>
+        <w:t xml:space="preserve"> se utilizará para leer el valor del termómetro digital DS18B20 mediante protocolo </w:t>
+      </w:r>
+      <w:proofErr w:type="spellStart"/>
+      <w:r>
+        <w:t>One</w:t>
+      </w:r>
+      <w:proofErr w:type="spellEnd"/>
+      <w:r>
+        <w:t xml:space="preserve"> </w:t>
+      </w:r>
+      <w:proofErr w:type="spellStart"/>
+      <w:r>
+        <w:t>Wire</w:t>
+      </w:r>
+      <w:proofErr w:type="spellEnd"/>
+      <w:r>
+        <w:t>.</w:t>
       </w:r>
     </w:p>
     <w:p>
@@ -1233,8 +1348,21 @@
         <w:t xml:space="preserve">REQ.INT.MCU.6 </w:t>
       </w:r>
       <w:r>
-        <w:t>La línea de reset MCLR del MCU irá conectada al Watchdog</w:t>
-      </w:r>
+        <w:t xml:space="preserve">La línea de </w:t>
+      </w:r>
+      <w:proofErr w:type="spellStart"/>
+      <w:r>
+        <w:t>reset</w:t>
+      </w:r>
+      <w:proofErr w:type="spellEnd"/>
+      <w:r>
+        <w:t xml:space="preserve"> MCLR del MCU irá conectada al </w:t>
+      </w:r>
+      <w:proofErr w:type="spellStart"/>
+      <w:r>
+        <w:t>Watchdog</w:t>
+      </w:r>
+      <w:proofErr w:type="spellEnd"/>
     </w:p>
     <w:p>
       <w:pPr>
@@ -1260,8 +1388,13 @@
         <w:t xml:space="preserve">(RD5) </w:t>
       </w:r>
       <w:r>
-        <w:t>será entrada del Watchdog</w:t>
-      </w:r>
+        <w:t xml:space="preserve">será entrada del </w:t>
+      </w:r>
+      <w:proofErr w:type="spellStart"/>
+      <w:r>
+        <w:t>Watchdog</w:t>
+      </w:r>
+      <w:proofErr w:type="spellEnd"/>
     </w:p>
     <w:p>
       <w:pPr>
@@ -1350,13 +1483,37 @@
         <w:t xml:space="preserve"> </w:t>
       </w:r>
       <w:r>
-        <w:t xml:space="preserve">La placa prototipo de desarrollo (no para la versión de vuelo) dispondrá de un buzzer piezoeléctrico conectado </w:t>
+        <w:t xml:space="preserve">La placa prototipo de desarrollo (no para la versión de vuelo) dispondrá de un </w:t>
+      </w:r>
+      <w:proofErr w:type="spellStart"/>
+      <w:r>
+        <w:t>buzzer</w:t>
+      </w:r>
+      <w:proofErr w:type="spellEnd"/>
+      <w:r>
+        <w:t xml:space="preserve"> piezoeléctrico conectado </w:t>
       </w:r>
       <w:r>
         <w:t>la salida RD2 d</w:t>
       </w:r>
       <w:r>
-        <w:t>el MCU para poder realizar pruebas de la baliza. El buzzer aceptará ondas cuadradas de 1 Khz y será activo a nivel alto del MCU.</w:t>
+        <w:t xml:space="preserve">el MCU para poder realizar pruebas de la baliza. El </w:t>
+      </w:r>
+      <w:proofErr w:type="spellStart"/>
+      <w:r>
+        <w:t>buzzer</w:t>
+      </w:r>
+      <w:proofErr w:type="spellEnd"/>
+      <w:r>
+        <w:t xml:space="preserve"> aceptará ondas cuadradas de 1 </w:t>
+      </w:r>
+      <w:proofErr w:type="spellStart"/>
+      <w:r>
+        <w:t>Khz</w:t>
+      </w:r>
+      <w:proofErr w:type="spellEnd"/>
+      <w:r>
+        <w:t xml:space="preserve"> y será activo a nivel alto del MCU.</w:t>
       </w:r>
     </w:p>
     <w:p>
@@ -1404,7 +1561,23 @@
         <w:t>4</w:t>
       </w:r>
       <w:r>
-        <w:t xml:space="preserve"> del MCU para pruebas de debug / timer.</w:t>
+        <w:t xml:space="preserve"> del MCU para pruebas de </w:t>
+      </w:r>
+      <w:proofErr w:type="spellStart"/>
+      <w:r>
+        <w:t>debug</w:t>
+      </w:r>
+      <w:proofErr w:type="spellEnd"/>
+      <w:r>
+        <w:t xml:space="preserve"> / </w:t>
+      </w:r>
+      <w:proofErr w:type="spellStart"/>
+      <w:r>
+        <w:t>timer</w:t>
+      </w:r>
+      <w:proofErr w:type="spellEnd"/>
+      <w:r>
+        <w:t>.</w:t>
       </w:r>
     </w:p>
     <w:p>
@@ -1489,7 +1662,21 @@
         <w:rPr>
           <w:b/>
         </w:rPr>
-        <w:t xml:space="preserve">A continuación se detalla la lista </w:t>
+        <w:t xml:space="preserve">A </w:t>
+      </w:r>
+      <w:proofErr w:type="gramStart"/>
+      <w:r>
+        <w:rPr>
+          <w:b/>
+        </w:rPr>
+        <w:t>continuación</w:t>
+      </w:r>
+      <w:proofErr w:type="gramEnd"/>
+      <w:r>
+        <w:rPr>
+          <w:b/>
+        </w:rPr>
+        <w:t xml:space="preserve"> se detalla la lista </w:t>
       </w:r>
       <w:r>
         <w:rPr>
@@ -1514,27 +1701,14 @@
         <w:lastRenderedPageBreak/>
         <w:t xml:space="preserve">Tabla </w:t>
       </w:r>
-      <w:r>
-        <w:fldChar w:fldCharType="begin"/>
-      </w:r>
-      <w:r>
-        <w:instrText xml:space="preserve"> SEQ Tabla \* ARABIC </w:instrText>
-      </w:r>
-      <w:r>
-        <w:fldChar w:fldCharType="separate"/>
-      </w:r>
-      <w:r>
-        <w:rPr>
-          <w:noProof/>
-        </w:rPr>
-        <w:t>1</w:t>
-      </w:r>
-      <w:r>
-        <w:rPr>
-          <w:noProof/>
-        </w:rPr>
-        <w:fldChar w:fldCharType="end"/>
-      </w:r>
+      <w:fldSimple w:instr=" SEQ Tabla \* ARABIC ">
+        <w:r>
+          <w:rPr>
+            <w:noProof/>
+          </w:rPr>
+          <w:t>1</w:t>
+        </w:r>
+      </w:fldSimple>
       <w:r>
         <w:t>. Conexiones del MCU</w:t>
       </w:r>
@@ -1765,14 +1939,16 @@
                 <w:szCs w:val="18"/>
               </w:rPr>
             </w:pPr>
-            <w:r>
-              <w:rPr>
-                <w:rFonts w:ascii="Verdana" w:hAnsi="Verdana"/>
-                <w:sz w:val="18"/>
-                <w:szCs w:val="18"/>
-              </w:rPr>
-              <w:t>Watchdog / Línea programación externa</w:t>
-            </w:r>
+            <w:proofErr w:type="spellStart"/>
+            <w:r>
+              <w:rPr>
+                <w:rFonts w:ascii="Verdana" w:hAnsi="Verdana"/>
+                <w:sz w:val="18"/>
+                <w:szCs w:val="18"/>
+              </w:rPr>
+              <w:t>Watchdog</w:t>
+            </w:r>
+            <w:proofErr w:type="spellEnd"/>
           </w:p>
         </w:tc>
       </w:tr>
@@ -1881,7 +2057,25 @@
                 <w:sz w:val="18"/>
                 <w:szCs w:val="18"/>
               </w:rPr>
-              <w:t>VDD (desde MPPT) para medir voltaje bat.</w:t>
+              <w:t xml:space="preserve">VDD (desde MPPT) para medir voltaje </w:t>
+            </w:r>
+            <w:proofErr w:type="spellStart"/>
+            <w:r>
+              <w:rPr>
+                <w:rFonts w:ascii="Verdana" w:hAnsi="Verdana"/>
+                <w:sz w:val="18"/>
+                <w:szCs w:val="18"/>
+              </w:rPr>
+              <w:t>bat</w:t>
+            </w:r>
+            <w:proofErr w:type="spellEnd"/>
+            <w:r>
+              <w:rPr>
+                <w:rFonts w:ascii="Verdana" w:hAnsi="Verdana"/>
+                <w:sz w:val="18"/>
+                <w:szCs w:val="18"/>
+              </w:rPr>
+              <w:t>.</w:t>
             </w:r>
           </w:p>
         </w:tc>
@@ -1991,7 +2185,25 @@
                 <w:sz w:val="18"/>
                 <w:szCs w:val="18"/>
               </w:rPr>
-              <w:t>SOL (desde MPPT) para medir int. paneles</w:t>
+              <w:t xml:space="preserve">SOL (desde MPPT) para medir </w:t>
+            </w:r>
+            <w:proofErr w:type="spellStart"/>
+            <w:r>
+              <w:rPr>
+                <w:rFonts w:ascii="Verdana" w:hAnsi="Verdana"/>
+                <w:sz w:val="18"/>
+                <w:szCs w:val="18"/>
+              </w:rPr>
+              <w:t>int</w:t>
+            </w:r>
+            <w:proofErr w:type="spellEnd"/>
+            <w:r>
+              <w:rPr>
+                <w:rFonts w:ascii="Verdana" w:hAnsi="Verdana"/>
+                <w:sz w:val="18"/>
+                <w:szCs w:val="18"/>
+              </w:rPr>
+              <w:t>. paneles</w:t>
             </w:r>
           </w:p>
         </w:tc>
@@ -2767,6 +2979,9 @@
         </w:tc>
       </w:tr>
       <w:tr>
+        <w:trPr>
+          <w:trHeight w:val="31"/>
+        </w:trPr>
         <w:tc>
           <w:tcPr>
             <w:tcW w:w="961" w:type="pct"/>
@@ -2871,7 +3086,7 @@
                 <w:sz w:val="18"/>
                 <w:szCs w:val="18"/>
               </w:rPr>
-              <w:t>Sin conectar</w:t>
+              <w:t>Alimentación – Salida del regulador</w:t>
             </w:r>
           </w:p>
         </w:tc>
@@ -2981,7 +3196,15 @@
                 <w:sz w:val="18"/>
                 <w:szCs w:val="18"/>
               </w:rPr>
-              <w:t>Sin conectar</w:t>
+              <w:t>Masa</w:t>
+            </w:r>
+            <w:r>
+              <w:rPr>
+                <w:rFonts w:ascii="Verdana" w:hAnsi="Verdana"/>
+                <w:sz w:val="18"/>
+                <w:szCs w:val="18"/>
+              </w:rPr>
+              <w:t xml:space="preserve"> (GND)</w:t>
             </w:r>
           </w:p>
         </w:tc>
@@ -3960,13 +4183,23 @@
                 <w:szCs w:val="18"/>
               </w:rPr>
             </w:pPr>
-            <w:r>
-              <w:rPr>
-                <w:rFonts w:ascii="Verdana" w:hAnsi="Verdana"/>
-                <w:sz w:val="18"/>
-                <w:szCs w:val="18"/>
-              </w:rPr>
-              <w:t>Buzzer (solo placa desarrollo)</w:t>
+            <w:proofErr w:type="spellStart"/>
+            <w:r>
+              <w:rPr>
+                <w:rFonts w:ascii="Verdana" w:hAnsi="Verdana"/>
+                <w:sz w:val="18"/>
+                <w:szCs w:val="18"/>
+              </w:rPr>
+              <w:t>Buzzer</w:t>
+            </w:r>
+            <w:proofErr w:type="spellEnd"/>
+            <w:r>
+              <w:rPr>
+                <w:rFonts w:ascii="Verdana" w:hAnsi="Verdana"/>
+                <w:sz w:val="18"/>
+                <w:szCs w:val="18"/>
+              </w:rPr>
+              <w:t xml:space="preserve"> (solo placa desarrollo)</w:t>
             </w:r>
           </w:p>
         </w:tc>
@@ -4732,8 +4965,18 @@
                 <w:sz w:val="18"/>
                 <w:szCs w:val="18"/>
               </w:rPr>
-              <w:t>Salida hacia el watchdog</w:t>
-            </w:r>
+              <w:t xml:space="preserve">Salida hacia el </w:t>
+            </w:r>
+            <w:proofErr w:type="spellStart"/>
+            <w:r>
+              <w:rPr>
+                <w:rFonts w:ascii="Verdana" w:hAnsi="Verdana"/>
+                <w:sz w:val="18"/>
+                <w:szCs w:val="18"/>
+              </w:rPr>
+              <w:t>watchdog</w:t>
+            </w:r>
+            <w:proofErr w:type="spellEnd"/>
           </w:p>
         </w:tc>
       </w:tr>
@@ -5059,7 +5302,7 @@
                 <w:sz w:val="18"/>
                 <w:szCs w:val="18"/>
               </w:rPr>
-              <w:t>Sin conectar</w:t>
+              <w:t>Masa (GND)</w:t>
             </w:r>
           </w:p>
         </w:tc>
@@ -5168,7 +5411,7 @@
                 <w:sz w:val="18"/>
                 <w:szCs w:val="18"/>
               </w:rPr>
-              <w:t>Sin conectar</w:t>
+              <w:t>Alimentación – Salida del regulador</w:t>
             </w:r>
           </w:p>
         </w:tc>
@@ -6066,6 +6309,7 @@
                 <w:szCs w:val="18"/>
               </w:rPr>
             </w:pPr>
+            <w:bookmarkStart w:id="0" w:name="_GoBack" w:colFirst="1" w:colLast="1"/>
             <w:r>
               <w:rPr>
                 <w:rFonts w:ascii="Verdana" w:hAnsi="Verdana"/>
@@ -6489,6 +6733,7 @@
           </w:p>
         </w:tc>
       </w:tr>
+      <w:bookmarkEnd w:id="0"/>
     </w:tbl>
     <w:p>
       <w:pPr>
@@ -6602,7 +6847,15 @@
         <w:t xml:space="preserve">gnacio de Mendizábal </w:t>
       </w:r>
       <w:r>
-        <w:t>5 de Marzo de 2017.</w:t>
+        <w:t xml:space="preserve">5 de </w:t>
+      </w:r>
+      <w:proofErr w:type="gramStart"/>
+      <w:r>
+        <w:t>Marzo</w:t>
+      </w:r>
+      <w:proofErr w:type="gramEnd"/>
+      <w:r>
+        <w:t xml:space="preserve"> de 2017.</w:t>
       </w:r>
     </w:p>
     <w:p>
@@ -6677,7 +6930,7 @@
           <w:rPr>
             <w:noProof/>
           </w:rPr>
-          <w:t>1</w:t>
+          <w:t>5</w:t>
         </w:r>
         <w:r>
           <w:fldChar w:fldCharType="end"/>
@@ -10749,7 +11002,7 @@
 </file>
 
 <file path=customXml/itemProps1.xml><?xml version="1.0" encoding="utf-8"?>
-<ds:datastoreItem xmlns:ds="http://schemas.openxmlformats.org/officeDocument/2006/customXml" ds:itemID="{B322C2B1-FF40-4ECA-96D5-0271BE93512D}">
+<ds:datastoreItem xmlns:ds="http://schemas.openxmlformats.org/officeDocument/2006/customXml" ds:itemID="{76BCD1C4-B2DF-48CB-B73A-DDB8B6600DAA}">
   <ds:schemaRefs>
     <ds:schemaRef ds:uri="http://schemas.openxmlformats.org/officeDocument/2006/bibliography"/>
   </ds:schemaRefs>

--- a/documentos/EASAT2 - Especificación requisitos hardware subsistema MCU.docx
+++ b/documentos/EASAT2 - Especificación requisitos hardware subsistema MCU.docx
@@ -122,15 +122,7 @@
         <w:t xml:space="preserve"> </w:t>
       </w:r>
       <w:r>
-        <w:t xml:space="preserve">En la misma sección se especifican los pines a los que se conectan los siguientes elementos: 1 LED rojo, 1 LED verde, la salida de la señal morse y el </w:t>
-      </w:r>
-      <w:proofErr w:type="spellStart"/>
-      <w:r>
-        <w:t>buzzer</w:t>
-      </w:r>
-      <w:proofErr w:type="spellEnd"/>
-      <w:r>
-        <w:t>.</w:t>
+        <w:t>En la misma sección se especifican los pines a los que se conectan los siguientes elementos: 1 LED rojo, 1 LED verde, la salida de la señal morse y el buzzer.</w:t>
       </w:r>
       <w:r>
         <w:t xml:space="preserve"> En la misma sección, se modifica el requisito </w:t>
@@ -144,6 +136,20 @@
       <w:r>
         <w:t>, cambiando la señal PWD al pin RB0.</w:t>
       </w:r>
+      <w:r>
+        <w:t xml:space="preserve"> También se añade una tabla indicando las conexiones del microcontrolador. Se añaden los requisitos </w:t>
+      </w:r>
+      <w:r>
+        <w:rPr>
+          <w:b/>
+        </w:rPr>
+        <w:t>REQ.GLO.MCU.14 y REQ.GLO.MCU.15</w:t>
+      </w:r>
+      <w:r>
+        <w:t>, especificando las conexiones de las señales DIS y ENA.</w:t>
+      </w:r>
+      <w:bookmarkStart w:id="0" w:name="_GoBack"/>
+      <w:bookmarkEnd w:id="0"/>
     </w:p>
     <w:p>
       <w:pPr>
@@ -180,6 +186,11 @@
     </w:p>
     <w:p>
       <w:pPr>
+        <w:pStyle w:val="Prrafodelista"/>
+      </w:pPr>
+    </w:p>
+    <w:p>
+      <w:pPr>
         <w:pStyle w:val="Ttulo3"/>
       </w:pPr>
       <w:r>
@@ -299,6 +310,7 @@
         </w:numPr>
       </w:pPr>
       <w:r>
+        <w:lastRenderedPageBreak/>
         <w:t>Se establece un tamaño para el PCB de 4x4 cm frente a los 4.5x4.5 cm de la versión anterior.</w:t>
       </w:r>
     </w:p>
@@ -307,7 +319,6 @@
         <w:pStyle w:val="Ttulo2"/>
       </w:pPr>
       <w:r>
-        <w:lastRenderedPageBreak/>
         <w:t>Aspectos pendientes de esta especificación</w:t>
       </w:r>
     </w:p>
@@ -477,13 +488,8 @@
         <w:t xml:space="preserve"> </w:t>
       </w:r>
       <w:r>
-        <w:t xml:space="preserve">Utilización de cristal o circuito resonador a 2 </w:t>
-      </w:r>
-      <w:proofErr w:type="spellStart"/>
-      <w:r>
-        <w:t>Mhz</w:t>
-      </w:r>
-      <w:proofErr w:type="spellEnd"/>
+        <w:t>Utilización de cristal o circuito resonador a 2 Mhz</w:t>
+      </w:r>
     </w:p>
     <w:p>
       <w:pPr>
@@ -560,15 +566,7 @@
         <w:t xml:space="preserve"> </w:t>
       </w:r>
       <w:r>
-        <w:t xml:space="preserve">Utilización del </w:t>
-      </w:r>
-      <w:proofErr w:type="spellStart"/>
-      <w:r>
-        <w:t>watchdog</w:t>
-      </w:r>
-      <w:proofErr w:type="spellEnd"/>
-      <w:r>
-        <w:t xml:space="preserve"> MAX6369</w:t>
+        <w:t>Utilización del watchdog MAX6369</w:t>
       </w:r>
       <w:r>
         <w:t xml:space="preserve"> con un tiempo de comprobación de 1 minuto</w:t>
@@ -638,15 +636,7 @@
         <w:t xml:space="preserve">. </w:t>
       </w:r>
       <w:r>
-        <w:t xml:space="preserve">El MCU indicará a la placa que va a realizar una transmisión de baliza utilizando una línea. La señal para la transmisión será generada por el propio MCU de forma software, consistiendo en una onda cuadrada de 1 </w:t>
-      </w:r>
-      <w:proofErr w:type="spellStart"/>
-      <w:r>
-        <w:t>Khz</w:t>
-      </w:r>
-      <w:proofErr w:type="spellEnd"/>
-      <w:r>
-        <w:t>. Esta onda cuadrada debe ser suavizada a una onda sinusoidal antes de entregarse al módulo de transmisión</w:t>
+        <w:t>El MCU indicará a la placa que va a realizar una transmisión de baliza utilizando una línea. La señal para la transmisión será generada por el propio MCU de forma software, consistiendo en una onda cuadrada de 1 Khz. Esta onda cuadrada debe ser suavizada a una onda sinusoidal antes de entregarse al módulo de transmisión</w:t>
       </w:r>
     </w:p>
     <w:p>
@@ -694,36 +684,17 @@
         <w:rPr>
           <w:b/>
         </w:rPr>
+        <w:lastRenderedPageBreak/>
         <w:t xml:space="preserve">REQ.FUN.MCU.3 </w:t>
       </w:r>
       <w:r>
-        <w:t xml:space="preserve">En caso de que el MCU no se encuentre operativo, bien por encontrarse en </w:t>
-      </w:r>
-      <w:proofErr w:type="spellStart"/>
-      <w:r>
-        <w:t>reset</w:t>
-      </w:r>
-      <w:proofErr w:type="spellEnd"/>
-      <w:r>
-        <w:t xml:space="preserve"> cont</w:t>
+        <w:t>En caso de que el MCU no se encuentre operativo, bien por encontrarse en reset cont</w:t>
       </w:r>
       <w:r>
         <w:t>i</w:t>
       </w:r>
       <w:r>
-        <w:t xml:space="preserve">nuo por el </w:t>
-      </w:r>
-      <w:proofErr w:type="spellStart"/>
-      <w:r>
-        <w:t>watchdog</w:t>
-      </w:r>
-      <w:proofErr w:type="spellEnd"/>
-      <w:r>
-        <w:t xml:space="preserve">, bien por tensión de alimentación demasiado baja o porque hubiera resultado dañado, no debe afectar al </w:t>
-      </w:r>
-      <w:r>
-        <w:lastRenderedPageBreak/>
-        <w:t>funcionamiento de resto de subsistemas (no deberá poner a activa la línea de transmisión, por ejemplo).</w:t>
+        <w:t>nuo por el watchdog, bien por tensión de alimentación demasiado baja o porque hubiera resultado dañado, no debe afectar al funcionamiento de resto de subsistemas (no deberá poner a activa la línea de transmisión, por ejemplo).</w:t>
       </w:r>
     </w:p>
     <w:p>
@@ -876,15 +847,7 @@
         <w:t>)</w:t>
       </w:r>
       <w:r>
-        <w:t xml:space="preserve">. Al ser esta línea de carácter crítico, se evitará que esta línea quede a nivel alto en caso de que se produzca un error en la MCU. Se pondrá un condensador de valor 100 </w:t>
-      </w:r>
-      <w:proofErr w:type="spellStart"/>
-      <w:r>
-        <w:t>nF</w:t>
-      </w:r>
-      <w:proofErr w:type="spellEnd"/>
-      <w:r>
-        <w:t xml:space="preserve"> para evitarlo.</w:t>
+        <w:t>. Al ser esta línea de carácter crítico, se evitará que esta línea quede a nivel alto en caso de que se produzca un error en la MCU. Se pondrá un condensador de valor 100 nF para evitarlo.</w:t>
       </w:r>
     </w:p>
     <w:p>
@@ -933,15 +896,7 @@
         </w:numPr>
       </w:pPr>
       <w:r>
-        <w:t xml:space="preserve">Salida – Línea BEA con la señal de 1 </w:t>
-      </w:r>
-      <w:proofErr w:type="spellStart"/>
-      <w:r>
-        <w:t>Khz</w:t>
-      </w:r>
-      <w:proofErr w:type="spellEnd"/>
-      <w:r>
-        <w:t xml:space="preserve"> de la baliza (señal de audio) (analógica)</w:t>
+        <w:t>Salida – Línea BEA con la señal de 1 Khz de la baliza (señal de audio) (analógica)</w:t>
       </w:r>
     </w:p>
     <w:p>
@@ -989,15 +944,7 @@
         <w:t>Esta línea es analógica. Permitirá medir el nivel de la señal para controlar la gananci</w:t>
       </w:r>
       <w:r>
-        <w:t xml:space="preserve">a, así como el nivel de </w:t>
-      </w:r>
-      <w:proofErr w:type="spellStart"/>
-      <w:r>
-        <w:t>squelch</w:t>
-      </w:r>
-      <w:proofErr w:type="spellEnd"/>
-      <w:r>
-        <w:t>.</w:t>
+        <w:t>a, así como el nivel de squelch.</w:t>
       </w:r>
     </w:p>
     <w:p>
@@ -1114,6 +1061,7 @@
         <w:pStyle w:val="Ttulo2"/>
       </w:pPr>
       <w:r>
+        <w:lastRenderedPageBreak/>
         <w:t>Requisitos de conexión internos</w:t>
       </w:r>
     </w:p>
@@ -1134,7 +1082,6 @@
         <w:rPr>
           <w:b/>
         </w:rPr>
-        <w:lastRenderedPageBreak/>
         <w:t xml:space="preserve">REQ.INT.MCU.1 </w:t>
       </w:r>
       <w:r>
@@ -1153,23 +1100,7 @@
         <w:t xml:space="preserve"> En esta línea leerá el MCU el voltaje de la batería.</w:t>
       </w:r>
       <w:r>
-        <w:t xml:space="preserve"> Para hacerlo se conectará un divisor resistivo con las siguientes resistencias: R1 = 4K7, R2 = 10 </w:t>
-      </w:r>
-      <w:proofErr w:type="gramStart"/>
-      <w:r>
-        <w:t>K  /</w:t>
-      </w:r>
-      <w:proofErr w:type="gramEnd"/>
-      <w:r>
-        <w:t xml:space="preserve">/ 100 </w:t>
-      </w:r>
-      <w:proofErr w:type="spellStart"/>
-      <w:r>
-        <w:t>nF</w:t>
-      </w:r>
-      <w:proofErr w:type="spellEnd"/>
-      <w:r>
-        <w:t>. R1 conectado a la tensión de alimentación, R2 a masa.</w:t>
+        <w:t xml:space="preserve"> Para hacerlo se conectará un divisor resistivo con las siguientes resistencias: R1 = 4K7, R2 = 10 K  // 100 nF. R1 conectado a la tensión de alimentación, R2 a masa.</w:t>
       </w:r>
     </w:p>
     <w:p>
@@ -1205,15 +1136,7 @@
         <w:t xml:space="preserve"> En esta línea leerá el MCU el valor de corriente los paneles solares.</w:t>
       </w:r>
       <w:r>
-        <w:t xml:space="preserve"> Se debe utilizar una protección </w:t>
-      </w:r>
-      <w:proofErr w:type="spellStart"/>
-      <w:r>
-        <w:t>zener</w:t>
-      </w:r>
-      <w:proofErr w:type="spellEnd"/>
-      <w:r>
-        <w:t xml:space="preserve"> de 2.7V para evitar que haya más de este voltaje a la entrada del MCU.</w:t>
+        <w:t xml:space="preserve"> Se debe utilizar una protección zener de 2.7V para evitar que haya más de este voltaje a la entrada del MCU.</w:t>
       </w:r>
     </w:p>
     <w:p>
@@ -1246,15 +1169,7 @@
         <w:t xml:space="preserve">). Al ser un voltaje no necesita adaptación. En esta línea leerá el MCU el valor de corriente de la batería (el consumo). </w:t>
       </w:r>
       <w:r>
-        <w:t xml:space="preserve"> Se debe utilizar una protección </w:t>
-      </w:r>
-      <w:proofErr w:type="spellStart"/>
-      <w:r>
-        <w:t>zener</w:t>
-      </w:r>
-      <w:proofErr w:type="spellEnd"/>
-      <w:r>
-        <w:t xml:space="preserve"> de 2.7V para evitar que haya más de este voltaje a la entrada del MCU.</w:t>
+        <w:t xml:space="preserve"> Se debe utilizar una protección zener de 2.7V para evitar que haya más de este voltaje a la entrada del MCU.</w:t>
       </w:r>
     </w:p>
     <w:p>
@@ -1284,23 +1199,7 @@
         <w:t>La entrada digital RA3 del MCU</w:t>
       </w:r>
       <w:r>
-        <w:t xml:space="preserve"> se utilizará para leer el valor del termómetro digital DS18B20 mediante protocolo </w:t>
-      </w:r>
-      <w:proofErr w:type="spellStart"/>
-      <w:r>
-        <w:t>One</w:t>
-      </w:r>
-      <w:proofErr w:type="spellEnd"/>
-      <w:r>
-        <w:t xml:space="preserve"> </w:t>
-      </w:r>
-      <w:proofErr w:type="spellStart"/>
-      <w:r>
-        <w:t>Wire</w:t>
-      </w:r>
-      <w:proofErr w:type="spellEnd"/>
-      <w:r>
-        <w:t>.</w:t>
+        <w:t xml:space="preserve"> se utilizará para leer el valor del termómetro digital DS18B20 mediante protocolo One Wire.</w:t>
       </w:r>
     </w:p>
     <w:p>
@@ -1348,21 +1247,8 @@
         <w:t xml:space="preserve">REQ.INT.MCU.6 </w:t>
       </w:r>
       <w:r>
-        <w:t xml:space="preserve">La línea de </w:t>
-      </w:r>
-      <w:proofErr w:type="spellStart"/>
-      <w:r>
-        <w:t>reset</w:t>
-      </w:r>
-      <w:proofErr w:type="spellEnd"/>
-      <w:r>
-        <w:t xml:space="preserve"> MCLR del MCU irá conectada al </w:t>
-      </w:r>
-      <w:proofErr w:type="spellStart"/>
-      <w:r>
-        <w:t>Watchdog</w:t>
-      </w:r>
-      <w:proofErr w:type="spellEnd"/>
+        <w:t>La línea de reset MCLR del MCU irá conectada al Watchdog</w:t>
+      </w:r>
     </w:p>
     <w:p>
       <w:pPr>
@@ -1388,13 +1274,8 @@
         <w:t xml:space="preserve">(RD5) </w:t>
       </w:r>
       <w:r>
-        <w:t xml:space="preserve">será entrada del </w:t>
-      </w:r>
-      <w:proofErr w:type="spellStart"/>
-      <w:r>
-        <w:t>Watchdog</w:t>
-      </w:r>
-      <w:proofErr w:type="spellEnd"/>
+        <w:t>será entrada del Watchdog</w:t>
+      </w:r>
     </w:p>
     <w:p>
       <w:pPr>
@@ -1483,37 +1364,13 @@
         <w:t xml:space="preserve"> </w:t>
       </w:r>
       <w:r>
-        <w:t xml:space="preserve">La placa prototipo de desarrollo (no para la versión de vuelo) dispondrá de un </w:t>
-      </w:r>
-      <w:proofErr w:type="spellStart"/>
-      <w:r>
-        <w:t>buzzer</w:t>
-      </w:r>
-      <w:proofErr w:type="spellEnd"/>
-      <w:r>
-        <w:t xml:space="preserve"> piezoeléctrico conectado </w:t>
+        <w:t xml:space="preserve">La placa prototipo de desarrollo (no para la versión de vuelo) dispondrá de un buzzer piezoeléctrico conectado </w:t>
       </w:r>
       <w:r>
         <w:t>la salida RD2 d</w:t>
       </w:r>
       <w:r>
-        <w:t xml:space="preserve">el MCU para poder realizar pruebas de la baliza. El </w:t>
-      </w:r>
-      <w:proofErr w:type="spellStart"/>
-      <w:r>
-        <w:t>buzzer</w:t>
-      </w:r>
-      <w:proofErr w:type="spellEnd"/>
-      <w:r>
-        <w:t xml:space="preserve"> aceptará ondas cuadradas de 1 </w:t>
-      </w:r>
-      <w:proofErr w:type="spellStart"/>
-      <w:r>
-        <w:t>Khz</w:t>
-      </w:r>
-      <w:proofErr w:type="spellEnd"/>
-      <w:r>
-        <w:t xml:space="preserve"> y será activo a nivel alto del MCU.</w:t>
+        <w:t>el MCU para poder realizar pruebas de la baliza. El buzzer aceptará ondas cuadradas de 1 Khz y será activo a nivel alto del MCU.</w:t>
       </w:r>
     </w:p>
     <w:p>
@@ -1561,23 +1418,7 @@
         <w:t>4</w:t>
       </w:r>
       <w:r>
-        <w:t xml:space="preserve"> del MCU para pruebas de </w:t>
-      </w:r>
-      <w:proofErr w:type="spellStart"/>
-      <w:r>
-        <w:t>debug</w:t>
-      </w:r>
-      <w:proofErr w:type="spellEnd"/>
-      <w:r>
-        <w:t xml:space="preserve"> / </w:t>
-      </w:r>
-      <w:proofErr w:type="spellStart"/>
-      <w:r>
-        <w:t>timer</w:t>
-      </w:r>
-      <w:proofErr w:type="spellEnd"/>
-      <w:r>
-        <w:t>.</w:t>
+        <w:t xml:space="preserve"> del MCU para pruebas de debug / timer.</w:t>
       </w:r>
     </w:p>
     <w:p>
@@ -1654,6 +1495,11 @@
     </w:p>
     <w:p>
       <w:pPr>
+        <w:pStyle w:val="Prrafodelista"/>
+        <w:numPr>
+          <w:ilvl w:val="0"/>
+          <w:numId w:val="18"/>
+        </w:numPr>
         <w:rPr>
           <w:b/>
         </w:rPr>
@@ -1662,21 +1508,44 @@
         <w:rPr>
           <w:b/>
         </w:rPr>
-        <w:t xml:space="preserve">A </w:t>
-      </w:r>
-      <w:proofErr w:type="gramStart"/>
-      <w:r>
+        <w:t xml:space="preserve">REQ.INT.MCU.14 </w:t>
+      </w:r>
+      <w:r>
+        <w:t>La línea DIS del módulo RF se conecta a la entrada RE2.</w:t>
+      </w:r>
+    </w:p>
+    <w:p>
+      <w:pPr>
+        <w:pStyle w:val="Prrafodelista"/>
+        <w:numPr>
+          <w:ilvl w:val="0"/>
+          <w:numId w:val="18"/>
+        </w:numPr>
         <w:rPr>
           <w:b/>
         </w:rPr>
-        <w:t>continuación</w:t>
-      </w:r>
-      <w:proofErr w:type="gramEnd"/>
+      </w:pPr>
       <w:r>
         <w:rPr>
           <w:b/>
         </w:rPr>
-        <w:t xml:space="preserve"> se detalla la lista </w:t>
+        <w:t xml:space="preserve">REQ.INT.MCU.15 </w:t>
+      </w:r>
+      <w:r>
+        <w:t>La línea ENA del módulo RF se conecta a la entrada RE1.</w:t>
+      </w:r>
+    </w:p>
+    <w:p>
+      <w:pPr>
+        <w:rPr>
+          <w:b/>
+        </w:rPr>
+      </w:pPr>
+      <w:r>
+        <w:rPr>
+          <w:b/>
+        </w:rPr>
+        <w:t xml:space="preserve">A continuación se detalla la lista </w:t>
       </w:r>
       <w:r>
         <w:rPr>
@@ -1939,7 +1808,6 @@
                 <w:szCs w:val="18"/>
               </w:rPr>
             </w:pPr>
-            <w:proofErr w:type="spellStart"/>
             <w:r>
               <w:rPr>
                 <w:rFonts w:ascii="Verdana" w:hAnsi="Verdana"/>
@@ -1948,7 +1816,6 @@
               </w:rPr>
               <w:t>Watchdog</w:t>
             </w:r>
-            <w:proofErr w:type="spellEnd"/>
           </w:p>
         </w:tc>
       </w:tr>
@@ -2057,25 +1924,7 @@
                 <w:sz w:val="18"/>
                 <w:szCs w:val="18"/>
               </w:rPr>
-              <w:t xml:space="preserve">VDD (desde MPPT) para medir voltaje </w:t>
-            </w:r>
-            <w:proofErr w:type="spellStart"/>
-            <w:r>
-              <w:rPr>
-                <w:rFonts w:ascii="Verdana" w:hAnsi="Verdana"/>
-                <w:sz w:val="18"/>
-                <w:szCs w:val="18"/>
-              </w:rPr>
-              <w:t>bat</w:t>
-            </w:r>
-            <w:proofErr w:type="spellEnd"/>
-            <w:r>
-              <w:rPr>
-                <w:rFonts w:ascii="Verdana" w:hAnsi="Verdana"/>
-                <w:sz w:val="18"/>
-                <w:szCs w:val="18"/>
-              </w:rPr>
-              <w:t>.</w:t>
+              <w:t>VDD (desde MPPT) para medir voltaje bat.</w:t>
             </w:r>
           </w:p>
         </w:tc>
@@ -2185,25 +2034,7 @@
                 <w:sz w:val="18"/>
                 <w:szCs w:val="18"/>
               </w:rPr>
-              <w:t xml:space="preserve">SOL (desde MPPT) para medir </w:t>
-            </w:r>
-            <w:proofErr w:type="spellStart"/>
-            <w:r>
-              <w:rPr>
-                <w:rFonts w:ascii="Verdana" w:hAnsi="Verdana"/>
-                <w:sz w:val="18"/>
-                <w:szCs w:val="18"/>
-              </w:rPr>
-              <w:t>int</w:t>
-            </w:r>
-            <w:proofErr w:type="spellEnd"/>
-            <w:r>
-              <w:rPr>
-                <w:rFonts w:ascii="Verdana" w:hAnsi="Verdana"/>
-                <w:sz w:val="18"/>
-                <w:szCs w:val="18"/>
-              </w:rPr>
-              <w:t>. paneles</w:t>
+              <w:t>SOL (desde MPPT) para medir int. paneles</w:t>
             </w:r>
           </w:p>
         </w:tc>
@@ -4183,23 +4014,13 @@
                 <w:szCs w:val="18"/>
               </w:rPr>
             </w:pPr>
-            <w:proofErr w:type="spellStart"/>
-            <w:r>
-              <w:rPr>
-                <w:rFonts w:ascii="Verdana" w:hAnsi="Verdana"/>
-                <w:sz w:val="18"/>
-                <w:szCs w:val="18"/>
-              </w:rPr>
-              <w:t>Buzzer</w:t>
-            </w:r>
-            <w:proofErr w:type="spellEnd"/>
-            <w:r>
-              <w:rPr>
-                <w:rFonts w:ascii="Verdana" w:hAnsi="Verdana"/>
-                <w:sz w:val="18"/>
-                <w:szCs w:val="18"/>
-              </w:rPr>
-              <w:t xml:space="preserve"> (solo placa desarrollo)</w:t>
+            <w:r>
+              <w:rPr>
+                <w:rFonts w:ascii="Verdana" w:hAnsi="Verdana"/>
+                <w:sz w:val="18"/>
+                <w:szCs w:val="18"/>
+              </w:rPr>
+              <w:t>Buzzer (solo placa desarrollo)</w:t>
             </w:r>
           </w:p>
         </w:tc>
@@ -4965,18 +4786,8 @@
                 <w:sz w:val="18"/>
                 <w:szCs w:val="18"/>
               </w:rPr>
-              <w:t xml:space="preserve">Salida hacia el </w:t>
-            </w:r>
-            <w:proofErr w:type="spellStart"/>
-            <w:r>
-              <w:rPr>
-                <w:rFonts w:ascii="Verdana" w:hAnsi="Verdana"/>
-                <w:sz w:val="18"/>
-                <w:szCs w:val="18"/>
-              </w:rPr>
-              <w:t>watchdog</w:t>
-            </w:r>
-            <w:proofErr w:type="spellEnd"/>
+              <w:t>Salida hacia el watchdog</w:t>
+            </w:r>
           </w:p>
         </w:tc>
       </w:tr>
@@ -6309,7 +6120,6 @@
                 <w:szCs w:val="18"/>
               </w:rPr>
             </w:pPr>
-            <w:bookmarkStart w:id="0" w:name="_GoBack" w:colFirst="1" w:colLast="1"/>
             <w:r>
               <w:rPr>
                 <w:rFonts w:ascii="Verdana" w:hAnsi="Verdana"/>
@@ -6733,7 +6543,6 @@
           </w:p>
         </w:tc>
       </w:tr>
-      <w:bookmarkEnd w:id="0"/>
     </w:tbl>
     <w:p>
       <w:pPr>
@@ -6847,15 +6656,7 @@
         <w:t xml:space="preserve">gnacio de Mendizábal </w:t>
       </w:r>
       <w:r>
-        <w:t xml:space="preserve">5 de </w:t>
-      </w:r>
-      <w:proofErr w:type="gramStart"/>
-      <w:r>
-        <w:t>Marzo</w:t>
-      </w:r>
-      <w:proofErr w:type="gramEnd"/>
-      <w:r>
-        <w:t xml:space="preserve"> de 2017.</w:t>
+        <w:t>5 de Marzo de 2017.</w:t>
       </w:r>
     </w:p>
     <w:p>
@@ -6930,7 +6731,7 @@
           <w:rPr>
             <w:noProof/>
           </w:rPr>
-          <w:t>5</w:t>
+          <w:t>1</w:t>
         </w:r>
         <w:r>
           <w:fldChar w:fldCharType="end"/>
@@ -11002,7 +10803,7 @@
 </file>
 
 <file path=customXml/itemProps1.xml><?xml version="1.0" encoding="utf-8"?>
-<ds:datastoreItem xmlns:ds="http://schemas.openxmlformats.org/officeDocument/2006/customXml" ds:itemID="{76BCD1C4-B2DF-48CB-B73A-DDB8B6600DAA}">
+<ds:datastoreItem xmlns:ds="http://schemas.openxmlformats.org/officeDocument/2006/customXml" ds:itemID="{985D1F65-8B0D-43CF-B712-04E88C16C0C3}">
   <ds:schemaRefs>
     <ds:schemaRef ds:uri="http://schemas.openxmlformats.org/officeDocument/2006/bibliography"/>
   </ds:schemaRefs>
